--- a/实验报告/201900130059_孙奇_实验1.docx
+++ b/实验报告/201900130059_孙奇_实验1.docx
@@ -54,8 +54,6 @@
         </w:rPr>
         <w:t>学院</w:t>
       </w:r>
-      <w:bookmarkStart w:id="0" w:name="_GoBack"/>
-      <w:bookmarkEnd w:id="0"/>
     </w:p>
     <w:p>
       <w:pPr>
@@ -190,6 +188,14 @@
               </w:rPr>
               <w:t>学号：</w:t>
             </w:r>
+            <w:r>
+              <w:rPr>
+                <w:rFonts w:hint="default" w:ascii="黑体" w:hAnsi="Times" w:eastAsia="黑体"/>
+                <w:sz w:val="24"/>
+                <w:szCs w:val="20"/>
+              </w:rPr>
+              <w:t>201900130059</w:t>
+            </w:r>
           </w:p>
         </w:tc>
         <w:tc>
@@ -227,6 +233,14 @@
               </w:rPr>
               <w:t xml:space="preserve"> </w:t>
             </w:r>
+            <w:r>
+              <w:rPr>
+                <w:rFonts w:ascii="黑体" w:hAnsi="Times" w:eastAsia="黑体"/>
+                <w:sz w:val="24"/>
+                <w:szCs w:val="20"/>
+              </w:rPr>
+              <w:t>孙奇</w:t>
+            </w:r>
           </w:p>
         </w:tc>
         <w:tc>
@@ -262,6 +276,14 @@
                 <w:szCs w:val="20"/>
               </w:rPr>
               <w:t xml:space="preserve"> </w:t>
+            </w:r>
+            <w:r>
+              <w:rPr>
+                <w:rFonts w:ascii="黑体" w:hAnsi="Times" w:eastAsia="黑体"/>
+                <w:sz w:val="24"/>
+                <w:szCs w:val="20"/>
+              </w:rPr>
+              <w:t>2019级1班</w:t>
             </w:r>
           </w:p>
         </w:tc>
@@ -311,6 +333,14 @@
               </w:rPr>
               <w:t>实验题目：</w:t>
             </w:r>
+            <w:r>
+              <w:rPr>
+                <w:rFonts w:hint="default" w:ascii="黑体" w:hAnsi="Times" w:eastAsia="黑体"/>
+                <w:sz w:val="24"/>
+                <w:szCs w:val="20"/>
+              </w:rPr>
+              <w:t>进程控制</w:t>
+            </w:r>
           </w:p>
         </w:tc>
       </w:tr>
@@ -359,6 +389,14 @@
               </w:rPr>
               <w:t>实验学时：</w:t>
             </w:r>
+            <w:r>
+              <w:rPr>
+                <w:rFonts w:hint="default" w:ascii="黑体" w:hAnsi="Times" w:eastAsia="黑体"/>
+                <w:sz w:val="24"/>
+                <w:szCs w:val="20"/>
+              </w:rPr>
+              <w:t>2</w:t>
+            </w:r>
           </w:p>
         </w:tc>
         <w:tc>
@@ -386,7 +424,23 @@
                 <w:sz w:val="24"/>
                 <w:szCs w:val="20"/>
               </w:rPr>
-              <w:t xml:space="preserve">实验日期：    </w:t>
+              <w:t>实验日期：</w:t>
+            </w:r>
+            <w:r>
+              <w:rPr>
+                <w:rFonts w:hint="default" w:ascii="黑体" w:hAnsi="Times" w:eastAsia="黑体"/>
+                <w:sz w:val="24"/>
+                <w:szCs w:val="20"/>
+              </w:rPr>
+              <w:t>2021/10/15</w:t>
+            </w:r>
+            <w:r>
+              <w:rPr>
+                <w:rFonts w:hint="eastAsia" w:ascii="黑体" w:hAnsi="Times" w:eastAsia="黑体"/>
+                <w:sz w:val="24"/>
+                <w:szCs w:val="20"/>
+              </w:rPr>
+              <w:t xml:space="preserve">    </w:t>
             </w:r>
           </w:p>
         </w:tc>
@@ -426,7 +480,7 @@
           <w:p>
             <w:pPr>
               <w:rPr>
-                <w:rFonts w:ascii="黑体" w:hAnsi="Times" w:eastAsia="黑体"/>
+                <w:rFonts w:hint="eastAsia" w:ascii="黑体" w:hAnsi="Times" w:eastAsia="黑体"/>
                 <w:sz w:val="24"/>
                 <w:szCs w:val="20"/>
               </w:rPr>
@@ -443,29 +497,70 @@
           <w:p>
             <w:pPr>
               <w:rPr>
-                <w:rFonts w:ascii="黑体" w:hAnsi="Times" w:eastAsia="黑体"/>
-                <w:sz w:val="24"/>
-                <w:szCs w:val="20"/>
-              </w:rPr>
-            </w:pPr>
-          </w:p>
-          <w:p>
-            <w:pPr>
-              <w:rPr>
-                <w:rFonts w:ascii="黑体" w:hAnsi="Times" w:eastAsia="黑体"/>
-                <w:sz w:val="24"/>
-                <w:szCs w:val="20"/>
-              </w:rPr>
-            </w:pPr>
-          </w:p>
-          <w:p>
-            <w:pPr>
-              <w:rPr>
-                <w:rFonts w:ascii="黑体" w:hAnsi="Times" w:eastAsia="黑体"/>
-                <w:sz w:val="24"/>
-                <w:szCs w:val="20"/>
-              </w:rPr>
-            </w:pPr>
+                <w:rFonts w:hint="eastAsia" w:ascii="黑体" w:hAnsi="Times" w:eastAsia="黑体"/>
+                <w:sz w:val="24"/>
+                <w:szCs w:val="20"/>
+              </w:rPr>
+            </w:pPr>
+            <w:r>
+              <w:rPr>
+                <w:rFonts w:hint="eastAsia" w:ascii="黑体" w:hAnsi="Times" w:eastAsia="黑体"/>
+                <w:sz w:val="24"/>
+                <w:szCs w:val="20"/>
+              </w:rPr>
+              <w:t>加深对于进程并发执行概念的理解。实践并发进/线程的创建和控制方法。观</w:t>
+            </w:r>
+          </w:p>
+          <w:p>
+            <w:pPr>
+              <w:rPr>
+                <w:rFonts w:hint="eastAsia" w:ascii="黑体" w:hAnsi="Times" w:eastAsia="黑体"/>
+                <w:sz w:val="24"/>
+                <w:szCs w:val="20"/>
+              </w:rPr>
+            </w:pPr>
+            <w:r>
+              <w:rPr>
+                <w:rFonts w:hint="eastAsia" w:ascii="黑体" w:hAnsi="Times" w:eastAsia="黑体"/>
+                <w:sz w:val="24"/>
+                <w:szCs w:val="20"/>
+              </w:rPr>
+              <w:t>察和体验进程的动态特性。进一步理解进程生命期期间创建、变换、撤销状态变换</w:t>
+            </w:r>
+          </w:p>
+          <w:p>
+            <w:pPr>
+              <w:rPr>
+                <w:rFonts w:hint="eastAsia" w:ascii="黑体" w:hAnsi="Times" w:eastAsia="黑体"/>
+                <w:sz w:val="24"/>
+                <w:szCs w:val="20"/>
+              </w:rPr>
+            </w:pPr>
+            <w:r>
+              <w:rPr>
+                <w:rFonts w:hint="eastAsia" w:ascii="黑体" w:hAnsi="Times" w:eastAsia="黑体"/>
+                <w:sz w:val="24"/>
+                <w:szCs w:val="20"/>
+              </w:rPr>
+              <w:t>的过程。掌握进程控制的方法，了解父子进程间的控制和协作关系。练习 Linux 系</w:t>
+            </w:r>
+          </w:p>
+          <w:p>
+            <w:pPr>
+              <w:rPr>
+                <w:rFonts w:ascii="黑体" w:hAnsi="Times" w:eastAsia="黑体"/>
+                <w:sz w:val="24"/>
+                <w:szCs w:val="20"/>
+              </w:rPr>
+            </w:pPr>
+            <w:r>
+              <w:rPr>
+                <w:rFonts w:hint="eastAsia" w:ascii="黑体" w:hAnsi="Times" w:eastAsia="黑体"/>
+                <w:sz w:val="24"/>
+                <w:szCs w:val="20"/>
+              </w:rPr>
+              <w:t>统中进/线程创建与控制有关的系统调用的编程和调试技术。</w:t>
+            </w:r>
           </w:p>
         </w:tc>
       </w:tr>
@@ -514,17 +609,17 @@
               <w:t> </w:t>
             </w:r>
           </w:p>
+          <w:p>
+            <w:r>
+              <w:t>CPU: Intel i5-9300H</w:t>
+            </w:r>
+          </w:p>
+          <w:p>
+            <w:r>
+              <w:t>GPU: UHD630</w:t>
+            </w:r>
+          </w:p>
           <w:p/>
-          <w:p/>
-          <w:p>
-            <w:pPr>
-              <w:rPr>
-                <w:rFonts w:ascii="黑体" w:hAnsi="Times" w:eastAsia="黑体"/>
-                <w:sz w:val="24"/>
-                <w:szCs w:val="20"/>
-              </w:rPr>
-            </w:pPr>
-          </w:p>
         </w:tc>
       </w:tr>
       <w:tr>
@@ -562,7 +657,7 @@
           <w:p>
             <w:pPr>
               <w:rPr>
-                <w:rFonts w:ascii="黑体" w:hAnsi="Times" w:eastAsia="黑体"/>
+                <w:rFonts w:hint="eastAsia" w:ascii="黑体" w:hAnsi="Times" w:eastAsia="黑体"/>
                 <w:sz w:val="24"/>
                 <w:szCs w:val="20"/>
               </w:rPr>
@@ -579,36 +674,18 @@
           <w:p>
             <w:pPr>
               <w:rPr>
-                <w:rFonts w:ascii="黑体" w:hAnsi="Times" w:eastAsia="黑体"/>
-                <w:sz w:val="24"/>
-                <w:szCs w:val="20"/>
-              </w:rPr>
-            </w:pPr>
-          </w:p>
-          <w:p>
-            <w:pPr>
-              <w:rPr>
-                <w:rFonts w:ascii="黑体" w:hAnsi="Times" w:eastAsia="黑体"/>
-                <w:sz w:val="24"/>
-                <w:szCs w:val="20"/>
-              </w:rPr>
-            </w:pPr>
-          </w:p>
-          <w:p>
-            <w:pPr>
-              <w:rPr>
-                <w:rFonts w:ascii="黑体" w:hAnsi="Times" w:eastAsia="黑体"/>
-                <w:sz w:val="24"/>
-                <w:szCs w:val="20"/>
-              </w:rPr>
-            </w:pPr>
-            <w:r>
-              <w:rPr>
-                <w:rFonts w:ascii="黑体" w:hAnsi="Times" w:eastAsia="黑体"/>
-                <w:sz w:val="24"/>
-                <w:szCs w:val="20"/>
-              </w:rPr>
-              <w:t xml:space="preserve"> </w:t>
+                <w:rFonts w:hint="default" w:ascii="黑体" w:hAnsi="Times" w:eastAsia="黑体"/>
+                <w:sz w:val="24"/>
+                <w:szCs w:val="20"/>
+              </w:rPr>
+            </w:pPr>
+            <w:r>
+              <w:rPr>
+                <w:rFonts w:hint="default" w:ascii="黑体" w:hAnsi="Times" w:eastAsia="黑体"/>
+                <w:sz w:val="24"/>
+                <w:szCs w:val="20"/>
+              </w:rPr>
+              <w:t>Ubuntu 18.04</w:t>
             </w:r>
           </w:p>
         </w:tc>
@@ -632,7 +709,7 @@
           </w:tblCellMar>
         </w:tblPrEx>
         <w:trPr>
-          <w:trHeight w:val="2746" w:hRule="atLeast"/>
+          <w:trHeight w:val="866" w:hRule="atLeast"/>
         </w:trPr>
         <w:tc>
           <w:tcPr>
@@ -648,7 +725,7 @@
           <w:p>
             <w:pPr>
               <w:rPr>
-                <w:rFonts w:ascii="黑体" w:hAnsi="Times" w:eastAsia="黑体"/>
+                <w:rFonts w:hint="eastAsia" w:ascii="黑体" w:hAnsi="Times" w:eastAsia="黑体"/>
                 <w:sz w:val="24"/>
                 <w:szCs w:val="20"/>
               </w:rPr>
@@ -680,142 +757,126 @@
           </w:p>
           <w:p>
             <w:pPr>
-              <w:rPr>
-                <w:rFonts w:ascii="黑体" w:hAnsi="Times" w:eastAsia="黑体"/>
-                <w:sz w:val="24"/>
-                <w:szCs w:val="20"/>
-              </w:rPr>
-            </w:pPr>
-          </w:p>
-          <w:p>
-            <w:pPr>
-              <w:ind w:left="240"/>
-              <w:rPr>
-                <w:rFonts w:ascii="黑体" w:hAnsi="Times" w:eastAsia="黑体"/>
-                <w:sz w:val="24"/>
-                <w:szCs w:val="20"/>
-              </w:rPr>
-            </w:pPr>
-          </w:p>
-          <w:p>
-            <w:pPr>
-              <w:ind w:left="240"/>
-              <w:rPr>
-                <w:rFonts w:ascii="黑体" w:hAnsi="Times" w:eastAsia="黑体"/>
-                <w:sz w:val="24"/>
-                <w:szCs w:val="20"/>
-              </w:rPr>
-            </w:pPr>
-          </w:p>
-          <w:p>
-            <w:pPr>
-              <w:ind w:left="240"/>
-              <w:rPr>
-                <w:rFonts w:ascii="黑体" w:hAnsi="Times" w:eastAsia="黑体"/>
-                <w:sz w:val="24"/>
-                <w:szCs w:val="20"/>
-              </w:rPr>
-            </w:pPr>
-          </w:p>
-          <w:p>
-            <w:pPr>
-              <w:ind w:left="240"/>
-              <w:rPr>
-                <w:rFonts w:ascii="黑体" w:hAnsi="Times" w:eastAsia="黑体"/>
-                <w:sz w:val="24"/>
-                <w:szCs w:val="20"/>
-              </w:rPr>
-            </w:pPr>
-          </w:p>
-          <w:p>
-            <w:pPr>
-              <w:ind w:left="240"/>
-              <w:rPr>
-                <w:rFonts w:ascii="黑体" w:hAnsi="Times" w:eastAsia="黑体"/>
-                <w:sz w:val="24"/>
-                <w:szCs w:val="20"/>
-              </w:rPr>
-            </w:pPr>
-          </w:p>
-          <w:p>
-            <w:pPr>
-              <w:ind w:left="240"/>
-              <w:rPr>
-                <w:rFonts w:ascii="黑体" w:hAnsi="Times" w:eastAsia="黑体"/>
-                <w:sz w:val="24"/>
-                <w:szCs w:val="20"/>
-              </w:rPr>
-            </w:pPr>
-          </w:p>
-          <w:p>
-            <w:pPr>
-              <w:ind w:left="240"/>
-              <w:rPr>
-                <w:rFonts w:ascii="黑体" w:hAnsi="Times" w:eastAsia="黑体"/>
-                <w:sz w:val="24"/>
-                <w:szCs w:val="20"/>
-              </w:rPr>
-            </w:pPr>
-          </w:p>
-          <w:p>
-            <w:pPr>
-              <w:ind w:left="240"/>
-              <w:rPr>
-                <w:rFonts w:ascii="黑体" w:hAnsi="Times" w:eastAsia="黑体"/>
-                <w:sz w:val="24"/>
-                <w:szCs w:val="20"/>
-              </w:rPr>
-            </w:pPr>
-          </w:p>
-          <w:p>
-            <w:pPr>
-              <w:ind w:left="240"/>
-              <w:rPr>
-                <w:rFonts w:ascii="黑体" w:hAnsi="Times" w:eastAsia="黑体"/>
-                <w:sz w:val="24"/>
-                <w:szCs w:val="20"/>
-              </w:rPr>
-            </w:pPr>
-          </w:p>
-          <w:p>
-            <w:pPr>
-              <w:ind w:left="240"/>
-              <w:rPr>
-                <w:rFonts w:ascii="黑体" w:hAnsi="Times" w:eastAsia="黑体"/>
-                <w:sz w:val="24"/>
-                <w:szCs w:val="20"/>
-              </w:rPr>
-            </w:pPr>
-          </w:p>
-          <w:p>
-            <w:pPr>
-              <w:ind w:left="240"/>
-              <w:rPr>
-                <w:rFonts w:ascii="黑体" w:hAnsi="Times" w:eastAsia="黑体"/>
-                <w:sz w:val="24"/>
-                <w:szCs w:val="20"/>
-              </w:rPr>
-            </w:pPr>
-          </w:p>
-          <w:p>
-            <w:pPr>
-              <w:ind w:left="240"/>
-              <w:rPr>
-                <w:rFonts w:ascii="黑体" w:hAnsi="Times" w:eastAsia="黑体"/>
-                <w:sz w:val="24"/>
-                <w:szCs w:val="20"/>
-              </w:rPr>
-            </w:pPr>
-          </w:p>
-          <w:p>
-            <w:pPr>
-              <w:ind w:left="240"/>
-              <w:rPr>
-                <w:rFonts w:ascii="黑体" w:hAnsi="Times" w:eastAsia="黑体"/>
-                <w:sz w:val="24"/>
-                <w:szCs w:val="20"/>
-              </w:rPr>
-            </w:pPr>
+              <w:numPr>
+                <w:ilvl w:val="0"/>
+                <w:numId w:val="1"/>
+              </w:numPr>
+              <w:rPr>
+                <w:rFonts w:hint="eastAsia" w:ascii="黑体" w:hAnsi="Times" w:eastAsia="黑体"/>
+                <w:sz w:val="24"/>
+                <w:szCs w:val="20"/>
+              </w:rPr>
+            </w:pPr>
+            <w:r>
+              <w:rPr>
+                <w:rFonts w:hint="default" w:ascii="黑体" w:hAnsi="Times" w:eastAsia="黑体"/>
+                <w:sz w:val="24"/>
+                <w:szCs w:val="20"/>
+              </w:rPr>
+              <w:t>进程实验说明：</w:t>
+            </w:r>
+          </w:p>
+          <w:p>
+            <w:pPr>
+              <w:numPr>
+                <w:numId w:val="0"/>
+              </w:numPr>
+              <w:rPr>
+                <w:rFonts w:hint="eastAsia" w:ascii="黑体" w:hAnsi="Times" w:eastAsia="黑体"/>
+                <w:sz w:val="24"/>
+                <w:szCs w:val="20"/>
+              </w:rPr>
+            </w:pPr>
+            <w:r>
+              <w:rPr>
+                <w:rFonts w:hint="eastAsia" w:ascii="黑体" w:hAnsi="Times" w:eastAsia="黑体"/>
+                <w:sz w:val="24"/>
+                <w:szCs w:val="20"/>
+              </w:rPr>
+              <w:t>进程可以通过系统调用 fork() 创建子进程并和其子进程并发执行。子进程初始的执行映像是父进程的一个副本：子进程会复制父进程的数据与堆栈空间，并继承父进程的用户代码、组代码、环境变量、已打开的文件描述符、工作目录和资源限制等。子进程可以通过系统调用族 exec() 装入一个新的执行程序。父进程可以使用wait() 或 waitpid() 系统调用等待子进程的结束并负责收集和清理子进程的退出状态。</w:t>
+            </w:r>
+          </w:p>
+          <w:p>
+            <w:pPr>
+              <w:numPr>
+                <w:ilvl w:val="0"/>
+                <w:numId w:val="1"/>
+              </w:numPr>
+              <w:rPr>
+                <w:rFonts w:ascii="黑体" w:hAnsi="Times" w:eastAsia="黑体"/>
+                <w:sz w:val="24"/>
+                <w:szCs w:val="20"/>
+              </w:rPr>
+            </w:pPr>
+            <w:r>
+              <w:rPr>
+                <w:rFonts w:ascii="黑体" w:hAnsi="Times" w:eastAsia="黑体"/>
+                <w:sz w:val="24"/>
+                <w:szCs w:val="20"/>
+              </w:rPr>
+              <w:t>独立实验：</w:t>
+            </w:r>
+          </w:p>
+          <w:p>
+            <w:pPr>
+              <w:numPr>
+                <w:numId w:val="0"/>
+              </w:numPr>
+              <w:rPr>
+                <w:rFonts w:ascii="黑体" w:hAnsi="Times" w:eastAsia="黑体"/>
+                <w:sz w:val="24"/>
+                <w:szCs w:val="20"/>
+              </w:rPr>
+            </w:pPr>
+            <w:r>
+              <w:rPr>
+                <w:rFonts w:hint="eastAsia" w:ascii="黑体" w:hAnsi="Times" w:eastAsia="黑体"/>
+                <w:sz w:val="24"/>
+                <w:szCs w:val="20"/>
+              </w:rPr>
+              <w:t>参考以上示例程序中建立并发进程的方法，编写一个多进程并发执行程序。父进程每隔 3 秒重复建立两个子进程，首先创建的子进程让其执行 ls 命令，之后创建的子进程让其执行 ps 命令，并控制 ps 命令总在 ls 命令之前执行。</w:t>
+            </w:r>
+          </w:p>
+          <w:p>
+            <w:pPr>
+              <w:numPr>
+                <w:ilvl w:val="0"/>
+                <w:numId w:val="1"/>
+              </w:numPr>
+              <w:rPr>
+                <w:rFonts w:ascii="黑体" w:hAnsi="Times" w:eastAsia="黑体"/>
+                <w:sz w:val="24"/>
+                <w:szCs w:val="20"/>
+              </w:rPr>
+            </w:pPr>
+            <w:r>
+              <w:rPr>
+                <w:rFonts w:hint="default" w:ascii="黑体" w:hAnsi="Times" w:eastAsia="黑体"/>
+                <w:sz w:val="24"/>
+                <w:szCs w:val="20"/>
+              </w:rPr>
+              <w:t>实现思路：</w:t>
+            </w:r>
+          </w:p>
+          <w:p>
+            <w:pPr>
+              <w:numPr>
+                <w:numId w:val="0"/>
+              </w:numPr>
+              <w:rPr>
+                <w:rFonts w:hint="default" w:ascii="黑体" w:hAnsi="Times" w:eastAsia="黑体"/>
+                <w:sz w:val="24"/>
+                <w:szCs w:val="20"/>
+              </w:rPr>
+            </w:pPr>
+            <w:r>
+              <w:rPr>
+                <w:rFonts w:hint="default" w:ascii="黑体" w:hAnsi="Times" w:eastAsia="黑体"/>
+                <w:sz w:val="24"/>
+                <w:szCs w:val="20"/>
+              </w:rPr>
+              <w:t>两层循环先后创建两个子进程’ls’和’ps’，子进程创建后pause()挂起，在父进程中依次调用kill先后唤醒子进程’ps’和’ls’，父进程waitpid()等待各子进程执行结束后，回收子进程资源，然后继续执行父进程，完成程序；</w:t>
+            </w:r>
           </w:p>
         </w:tc>
       </w:tr>
@@ -870,66 +931,229 @@
           </w:p>
           <w:p>
             <w:pPr>
-              <w:rPr>
-                <w:rFonts w:ascii="黑体" w:hAnsi="Times" w:eastAsia="黑体"/>
-                <w:sz w:val="24"/>
-                <w:szCs w:val="20"/>
-              </w:rPr>
-            </w:pPr>
-          </w:p>
-          <w:p>
-            <w:pPr>
-              <w:rPr>
-                <w:rFonts w:ascii="黑体" w:hAnsi="Times" w:eastAsia="黑体"/>
-                <w:sz w:val="24"/>
-                <w:szCs w:val="20"/>
-              </w:rPr>
-            </w:pPr>
-          </w:p>
-          <w:p>
-            <w:pPr>
-              <w:rPr>
-                <w:rFonts w:ascii="黑体" w:hAnsi="Times" w:eastAsia="黑体"/>
-                <w:sz w:val="24"/>
-                <w:szCs w:val="20"/>
-              </w:rPr>
-            </w:pPr>
-          </w:p>
-          <w:p>
-            <w:pPr>
-              <w:rPr>
-                <w:rFonts w:ascii="黑体" w:hAnsi="Times" w:eastAsia="黑体"/>
-                <w:sz w:val="24"/>
-                <w:szCs w:val="20"/>
-              </w:rPr>
-            </w:pPr>
-          </w:p>
-          <w:p>
-            <w:pPr>
-              <w:rPr>
-                <w:rFonts w:ascii="黑体" w:hAnsi="Times" w:eastAsia="黑体"/>
-                <w:sz w:val="24"/>
-                <w:szCs w:val="20"/>
-              </w:rPr>
-            </w:pPr>
-          </w:p>
-          <w:p>
-            <w:pPr>
-              <w:rPr>
-                <w:rFonts w:ascii="黑体" w:hAnsi="Times" w:eastAsia="黑体"/>
-                <w:sz w:val="24"/>
-                <w:szCs w:val="20"/>
-              </w:rPr>
-            </w:pPr>
-          </w:p>
-          <w:p>
-            <w:pPr>
-              <w:rPr>
-                <w:rFonts w:ascii="黑体" w:hAnsi="Times" w:eastAsia="黑体"/>
-                <w:sz w:val="24"/>
-                <w:szCs w:val="20"/>
-              </w:rPr>
-            </w:pPr>
+              <w:numPr>
+                <w:ilvl w:val="0"/>
+                <w:numId w:val="2"/>
+              </w:numPr>
+              <w:rPr>
+                <w:rFonts w:ascii="黑体" w:hAnsi="Times" w:eastAsia="黑体"/>
+                <w:sz w:val="24"/>
+                <w:szCs w:val="20"/>
+              </w:rPr>
+            </w:pPr>
+            <w:r>
+              <w:rPr>
+                <w:rFonts w:ascii="黑体" w:hAnsi="Times" w:eastAsia="黑体"/>
+                <w:sz w:val="24"/>
+                <w:szCs w:val="20"/>
+              </w:rPr>
+              <w:t>实验反映出的进程的特征和功能：</w:t>
+            </w:r>
+          </w:p>
+          <w:p>
+            <w:pPr>
+              <w:numPr>
+                <w:ilvl w:val="0"/>
+                <w:numId w:val="3"/>
+              </w:numPr>
+              <w:rPr>
+                <w:rFonts w:ascii="黑体" w:hAnsi="Times" w:eastAsia="黑体"/>
+                <w:sz w:val="24"/>
+                <w:szCs w:val="20"/>
+              </w:rPr>
+            </w:pPr>
+            <w:r>
+              <w:rPr>
+                <w:rFonts w:ascii="黑体" w:hAnsi="Times" w:eastAsia="黑体"/>
+                <w:sz w:val="24"/>
+                <w:szCs w:val="20"/>
+              </w:rPr>
+              <w:t>并发性：父进程与子进程、子进程之间可以同时执行，分别完成自己的任务；</w:t>
+            </w:r>
+          </w:p>
+          <w:p>
+            <w:pPr>
+              <w:numPr>
+                <w:ilvl w:val="0"/>
+                <w:numId w:val="3"/>
+              </w:numPr>
+              <w:rPr>
+                <w:rFonts w:ascii="黑体" w:hAnsi="Times" w:eastAsia="黑体"/>
+                <w:sz w:val="24"/>
+                <w:szCs w:val="20"/>
+              </w:rPr>
+            </w:pPr>
+            <w:r>
+              <w:rPr>
+                <w:rFonts w:ascii="黑体" w:hAnsi="Times" w:eastAsia="黑体"/>
+                <w:sz w:val="24"/>
+                <w:szCs w:val="20"/>
+              </w:rPr>
+              <w:t>动态性：进程是动态产生、动态消亡的，同时进程的运行状态处于经常性的动态变化中；</w:t>
+            </w:r>
+          </w:p>
+          <w:p>
+            <w:pPr>
+              <w:numPr>
+                <w:ilvl w:val="0"/>
+                <w:numId w:val="3"/>
+              </w:numPr>
+              <w:rPr>
+                <w:rFonts w:ascii="黑体" w:hAnsi="Times" w:eastAsia="黑体"/>
+                <w:sz w:val="24"/>
+                <w:szCs w:val="20"/>
+              </w:rPr>
+            </w:pPr>
+            <w:r>
+              <w:rPr>
+                <w:rFonts w:ascii="黑体" w:hAnsi="Times" w:eastAsia="黑体"/>
+                <w:sz w:val="24"/>
+                <w:szCs w:val="20"/>
+              </w:rPr>
+              <w:t>独立性：进程是调度的基本单位，在执行中是独立的，能够参与并发执行；</w:t>
+            </w:r>
+          </w:p>
+          <w:p>
+            <w:pPr>
+              <w:numPr>
+                <w:ilvl w:val="0"/>
+                <w:numId w:val="3"/>
+              </w:numPr>
+              <w:rPr>
+                <w:rFonts w:ascii="黑体" w:hAnsi="Times" w:eastAsia="黑体"/>
+                <w:sz w:val="24"/>
+                <w:szCs w:val="20"/>
+              </w:rPr>
+            </w:pPr>
+            <w:r>
+              <w:rPr>
+                <w:rFonts w:ascii="黑体" w:hAnsi="Times" w:eastAsia="黑体"/>
+                <w:sz w:val="24"/>
+                <w:szCs w:val="20"/>
+              </w:rPr>
+              <w:t>交互性：进程在运行过程中可与其他进程发生直接间接的相互作用；</w:t>
+            </w:r>
+          </w:p>
+          <w:p>
+            <w:pPr>
+              <w:numPr>
+                <w:ilvl w:val="0"/>
+                <w:numId w:val="2"/>
+              </w:numPr>
+              <w:rPr>
+                <w:rFonts w:ascii="黑体" w:hAnsi="Times" w:eastAsia="黑体"/>
+                <w:sz w:val="24"/>
+                <w:szCs w:val="20"/>
+              </w:rPr>
+            </w:pPr>
+            <w:r>
+              <w:rPr>
+                <w:rFonts w:ascii="黑体" w:hAnsi="Times" w:eastAsia="黑体"/>
+                <w:sz w:val="24"/>
+                <w:szCs w:val="20"/>
+              </w:rPr>
+              <w:t>真实操作系统中反映的进程生命期、实体、状态控制：</w:t>
+            </w:r>
+          </w:p>
+          <w:p>
+            <w:pPr>
+              <w:widowControl w:val="0"/>
+              <w:numPr>
+                <w:numId w:val="0"/>
+              </w:numPr>
+              <w:jc w:val="both"/>
+              <w:rPr>
+                <w:rFonts w:ascii="黑体" w:hAnsi="Times" w:eastAsia="黑体"/>
+                <w:sz w:val="24"/>
+                <w:szCs w:val="20"/>
+              </w:rPr>
+            </w:pPr>
+            <w:bookmarkStart w:id="0" w:name="_GoBack"/>
+            <w:bookmarkEnd w:id="0"/>
+          </w:p>
+          <w:p>
+            <w:pPr>
+              <w:numPr>
+                <w:ilvl w:val="0"/>
+                <w:numId w:val="2"/>
+              </w:numPr>
+              <w:rPr>
+                <w:rFonts w:ascii="黑体" w:hAnsi="Times" w:eastAsia="黑体"/>
+                <w:sz w:val="24"/>
+                <w:szCs w:val="20"/>
+              </w:rPr>
+            </w:pPr>
+            <w:r>
+              <w:rPr>
+                <w:rFonts w:ascii="黑体" w:hAnsi="Times" w:eastAsia="黑体"/>
+                <w:sz w:val="24"/>
+                <w:szCs w:val="20"/>
+              </w:rPr>
+              <w:t>进一步理解进程概念和并发概念：</w:t>
+            </w:r>
+          </w:p>
+          <w:p>
+            <w:pPr>
+              <w:numPr>
+                <w:ilvl w:val="0"/>
+                <w:numId w:val="2"/>
+              </w:numPr>
+              <w:rPr>
+                <w:rFonts w:ascii="黑体" w:hAnsi="Times" w:eastAsia="黑体"/>
+                <w:sz w:val="24"/>
+                <w:szCs w:val="20"/>
+              </w:rPr>
+            </w:pPr>
+            <w:r>
+              <w:rPr>
+                <w:rFonts w:ascii="黑体" w:hAnsi="Times" w:eastAsia="黑体"/>
+                <w:sz w:val="24"/>
+                <w:szCs w:val="20"/>
+              </w:rPr>
+              <w:t>子进程的创建和执行原理：</w:t>
+            </w:r>
+          </w:p>
+          <w:p>
+            <w:pPr>
+              <w:numPr>
+                <w:ilvl w:val="0"/>
+                <w:numId w:val="2"/>
+              </w:numPr>
+              <w:rPr>
+                <w:rFonts w:ascii="黑体" w:hAnsi="Times" w:eastAsia="黑体"/>
+                <w:sz w:val="24"/>
+                <w:szCs w:val="20"/>
+              </w:rPr>
+            </w:pPr>
+            <w:r>
+              <w:rPr>
+                <w:rFonts w:ascii="黑体" w:hAnsi="Times" w:eastAsia="黑体"/>
+                <w:sz w:val="24"/>
+                <w:szCs w:val="20"/>
+              </w:rPr>
+              <w:t>信号的机理：</w:t>
+            </w:r>
+          </w:p>
+          <w:p>
+            <w:pPr>
+              <w:numPr>
+                <w:ilvl w:val="0"/>
+                <w:numId w:val="2"/>
+              </w:numPr>
+              <w:rPr>
+                <w:rFonts w:ascii="黑体" w:hAnsi="Times" w:eastAsia="黑体"/>
+                <w:sz w:val="24"/>
+                <w:szCs w:val="20"/>
+              </w:rPr>
+            </w:pPr>
+            <w:r>
+              <w:rPr>
+                <w:rFonts w:ascii="黑体" w:hAnsi="Times" w:eastAsia="黑体"/>
+                <w:sz w:val="24"/>
+                <w:szCs w:val="20"/>
+              </w:rPr>
+              <w:t>信号实现的进程控制：</w:t>
+            </w:r>
           </w:p>
         </w:tc>
       </w:tr>
@@ -1011,6 +1235,56 @@
     </w:sectPr>
   </w:body>
 </w:document>
+</file>
+
+<file path=word/numbering.xml><?xml version="1.0" encoding="utf-8"?>
+<w:numbering xmlns:wpc="http://schemas.microsoft.com/office/word/2010/wordprocessingCanvas" xmlns:mc="http://schemas.openxmlformats.org/markup-compatibility/2006" xmlns:o="urn:schemas-microsoft-com:office:office" xmlns:r="http://schemas.openxmlformats.org/officeDocument/2006/relationships" xmlns:m="http://schemas.openxmlformats.org/officeDocument/2006/math" xmlns:v="urn:schemas-microsoft-com:vml" xmlns:wp14="http://schemas.microsoft.com/office/word/2010/wordprocessingDrawing" xmlns:wp="http://schemas.openxmlformats.org/drawingml/2006/wordprocessingDrawing" xmlns:w10="urn:schemas-microsoft-com:office:word" xmlns:w="http://schemas.openxmlformats.org/wordprocessingml/2006/main" xmlns:w14="http://schemas.microsoft.com/office/word/2010/wordml" xmlns:wpg="http://schemas.microsoft.com/office/word/2010/wordprocessingGroup" xmlns:wpi="http://schemas.microsoft.com/office/word/2010/wordprocessingInk" xmlns:wne="http://schemas.microsoft.com/office/word/2006/wordml" xmlns:wps="http://schemas.microsoft.com/office/word/2010/wordprocessingShape" mc:Ignorable="w14 wp14">
+  <w:abstractNum w:abstractNumId="0">
+    <w:nsid w:val="A6FF1821"/>
+    <w:multiLevelType w:val="singleLevel"/>
+    <w:tmpl w:val="A6FF1821"/>
+    <w:lvl w:ilvl="0" w:tentative="0">
+      <w:start w:val="1"/>
+      <w:numFmt w:val="decimal"/>
+      <w:suff w:val="space"/>
+      <w:lvlText w:val="%1."/>
+      <w:lvlJc w:val="left"/>
+    </w:lvl>
+  </w:abstractNum>
+  <w:abstractNum w:abstractNumId="1">
+    <w:nsid w:val="B7BE48AE"/>
+    <w:multiLevelType w:val="singleLevel"/>
+    <w:tmpl w:val="B7BE48AE"/>
+    <w:lvl w:ilvl="0" w:tentative="0">
+      <w:start w:val="1"/>
+      <w:numFmt w:val="decimal"/>
+      <w:suff w:val="space"/>
+      <w:lvlText w:val="（%1）"/>
+      <w:lvlJc w:val="left"/>
+    </w:lvl>
+  </w:abstractNum>
+  <w:abstractNum w:abstractNumId="2">
+    <w:nsid w:val="DBD6CAD1"/>
+    <w:multiLevelType w:val="singleLevel"/>
+    <w:tmpl w:val="DBD6CAD1"/>
+    <w:lvl w:ilvl="0" w:tentative="0">
+      <w:start w:val="1"/>
+      <w:numFmt w:val="decimal"/>
+      <w:suff w:val="space"/>
+      <w:lvlText w:val="%1."/>
+      <w:lvlJc w:val="left"/>
+    </w:lvl>
+  </w:abstractNum>
+  <w:num w:numId="1">
+    <w:abstractNumId w:val="0"/>
+  </w:num>
+  <w:num w:numId="2">
+    <w:abstractNumId w:val="2"/>
+  </w:num>
+  <w:num w:numId="3">
+    <w:abstractNumId w:val="1"/>
+  </w:num>
+</w:numbering>
 </file>
 
 <file path=word/styles.xml><?xml version="1.0" encoding="utf-8"?>

--- a/实验报告/201900130059_孙奇_实验1.docx
+++ b/实验报告/201900130059_孙奇_实验1.docx
@@ -145,23 +145,6 @@
         <w:gridCol w:w="4184"/>
       </w:tblGrid>
       <w:tr>
-        <w:tblPrEx>
-          <w:tblBorders>
-            <w:top w:val="single" w:color="auto" w:sz="4" w:space="0"/>
-            <w:left w:val="single" w:color="auto" w:sz="4" w:space="0"/>
-            <w:bottom w:val="single" w:color="auto" w:sz="4" w:space="0"/>
-            <w:right w:val="single" w:color="auto" w:sz="4" w:space="0"/>
-            <w:insideH w:val="none" w:color="auto" w:sz="0" w:space="0"/>
-            <w:insideV w:val="none" w:color="auto" w:sz="0" w:space="0"/>
-          </w:tblBorders>
-          <w:tblLayout w:type="fixed"/>
-          <w:tblCellMar>
-            <w:top w:w="0" w:type="dxa"/>
-            <w:left w:w="108" w:type="dxa"/>
-            <w:bottom w:w="0" w:type="dxa"/>
-            <w:right w:w="108" w:type="dxa"/>
-          </w:tblCellMar>
-        </w:tblPrEx>
         <w:tc>
           <w:tcPr>
             <w:tcW w:w="2421" w:type="dxa"/>
@@ -175,26 +158,18 @@
           <w:p>
             <w:pPr>
               <w:rPr>
-                <w:rFonts w:ascii="黑体" w:hAnsi="Times" w:eastAsia="黑体"/>
-                <w:sz w:val="24"/>
-                <w:szCs w:val="20"/>
-              </w:rPr>
-            </w:pPr>
-            <w:r>
-              <w:rPr>
-                <w:rFonts w:hint="eastAsia" w:ascii="黑体" w:hAnsi="Times" w:eastAsia="黑体"/>
-                <w:sz w:val="24"/>
-                <w:szCs w:val="20"/>
-              </w:rPr>
-              <w:t>学号：</w:t>
-            </w:r>
-            <w:r>
-              <w:rPr>
-                <w:rFonts w:hint="default" w:ascii="黑体" w:hAnsi="Times" w:eastAsia="黑体"/>
-                <w:sz w:val="24"/>
-                <w:szCs w:val="20"/>
-              </w:rPr>
-              <w:t>201900130059</w:t>
+                <w:rFonts w:hint="eastAsia" w:ascii="黑体" w:hAnsi="黑体" w:eastAsia="黑体" w:cs="黑体"/>
+                <w:sz w:val="24"/>
+                <w:szCs w:val="20"/>
+              </w:rPr>
+            </w:pPr>
+            <w:r>
+              <w:rPr>
+                <w:rFonts w:hint="eastAsia" w:ascii="黑体" w:hAnsi="黑体" w:eastAsia="黑体" w:cs="黑体"/>
+                <w:sz w:val="24"/>
+                <w:szCs w:val="20"/>
+              </w:rPr>
+              <w:t>学号：201900130059</w:t>
             </w:r>
           </w:p>
         </w:tc>
@@ -212,34 +187,18 @@
           <w:p>
             <w:pPr>
               <w:rPr>
-                <w:rFonts w:ascii="黑体" w:hAnsi="Times" w:eastAsia="黑体"/>
-                <w:sz w:val="24"/>
-                <w:szCs w:val="20"/>
-              </w:rPr>
-            </w:pPr>
-            <w:r>
-              <w:rPr>
-                <w:rFonts w:hint="eastAsia" w:ascii="黑体" w:hAnsi="Times" w:eastAsia="黑体"/>
-                <w:sz w:val="24"/>
-                <w:szCs w:val="20"/>
-              </w:rPr>
-              <w:t>姓名：</w:t>
-            </w:r>
-            <w:r>
-              <w:rPr>
-                <w:rFonts w:ascii="黑体" w:hAnsi="Times" w:eastAsia="黑体"/>
-                <w:sz w:val="24"/>
-                <w:szCs w:val="20"/>
-              </w:rPr>
-              <w:t xml:space="preserve"> </w:t>
-            </w:r>
-            <w:r>
-              <w:rPr>
-                <w:rFonts w:ascii="黑体" w:hAnsi="Times" w:eastAsia="黑体"/>
-                <w:sz w:val="24"/>
-                <w:szCs w:val="20"/>
-              </w:rPr>
-              <w:t>孙奇</w:t>
+                <w:rFonts w:hint="eastAsia" w:ascii="黑体" w:hAnsi="黑体" w:eastAsia="黑体" w:cs="黑体"/>
+                <w:sz w:val="24"/>
+                <w:szCs w:val="20"/>
+              </w:rPr>
+            </w:pPr>
+            <w:r>
+              <w:rPr>
+                <w:rFonts w:hint="eastAsia" w:ascii="黑体" w:hAnsi="黑体" w:eastAsia="黑体" w:cs="黑体"/>
+                <w:sz w:val="24"/>
+                <w:szCs w:val="20"/>
+              </w:rPr>
+              <w:t>姓名： 孙奇</w:t>
             </w:r>
           </w:p>
         </w:tc>
@@ -256,34 +215,109 @@
           <w:p>
             <w:pPr>
               <w:rPr>
-                <w:rFonts w:ascii="黑体" w:hAnsi="Times" w:eastAsia="黑体"/>
-                <w:sz w:val="24"/>
-                <w:szCs w:val="20"/>
-              </w:rPr>
-            </w:pPr>
-            <w:r>
-              <w:rPr>
-                <w:rFonts w:hint="eastAsia" w:ascii="黑体" w:hAnsi="Times" w:eastAsia="黑体"/>
-                <w:sz w:val="24"/>
-                <w:szCs w:val="20"/>
-              </w:rPr>
-              <w:t>班级：</w:t>
-            </w:r>
-            <w:r>
-              <w:rPr>
-                <w:rFonts w:ascii="黑体" w:hAnsi="Times" w:eastAsia="黑体"/>
-                <w:sz w:val="24"/>
-                <w:szCs w:val="20"/>
-              </w:rPr>
-              <w:t xml:space="preserve"> </w:t>
-            </w:r>
-            <w:r>
-              <w:rPr>
-                <w:rFonts w:ascii="黑体" w:hAnsi="Times" w:eastAsia="黑体"/>
-                <w:sz w:val="24"/>
-                <w:szCs w:val="20"/>
-              </w:rPr>
-              <w:t>2019级1班</w:t>
+                <w:rFonts w:hint="eastAsia" w:ascii="黑体" w:hAnsi="黑体" w:eastAsia="黑体" w:cs="黑体"/>
+                <w:sz w:val="24"/>
+                <w:szCs w:val="20"/>
+              </w:rPr>
+            </w:pPr>
+            <w:r>
+              <w:rPr>
+                <w:rFonts w:hint="eastAsia" w:ascii="黑体" w:hAnsi="黑体" w:eastAsia="黑体" w:cs="黑体"/>
+                <w:sz w:val="24"/>
+                <w:szCs w:val="20"/>
+              </w:rPr>
+              <w:t>班级： 2019级1班</w:t>
+            </w:r>
+          </w:p>
+        </w:tc>
+      </w:tr>
+      <w:tr>
+        <w:tc>
+          <w:tcPr>
+            <w:tcW w:w="9628" w:type="dxa"/>
+            <w:gridSpan w:val="4"/>
+            <w:tcBorders>
+              <w:top w:val="single" w:color="auto" w:sz="4" w:space="0"/>
+              <w:left w:val="single" w:color="auto" w:sz="4" w:space="0"/>
+              <w:bottom w:val="single" w:color="auto" w:sz="4" w:space="0"/>
+              <w:right w:val="single" w:color="auto" w:sz="4" w:space="0"/>
+            </w:tcBorders>
+          </w:tcPr>
+          <w:p>
+            <w:pPr>
+              <w:rPr>
+                <w:rFonts w:hint="eastAsia" w:ascii="黑体" w:hAnsi="黑体" w:eastAsia="黑体" w:cs="黑体"/>
+                <w:sz w:val="24"/>
+                <w:szCs w:val="20"/>
+              </w:rPr>
+            </w:pPr>
+            <w:r>
+              <w:rPr>
+                <w:rFonts w:hint="eastAsia" w:ascii="黑体" w:hAnsi="黑体" w:eastAsia="黑体" w:cs="黑体"/>
+                <w:sz w:val="24"/>
+                <w:szCs w:val="20"/>
+              </w:rPr>
+              <w:t>实验题目：进程控制</w:t>
+            </w:r>
+          </w:p>
+        </w:tc>
+      </w:tr>
+      <w:tr>
+        <w:tc>
+          <w:tcPr>
+            <w:tcW w:w="4172" w:type="dxa"/>
+            <w:gridSpan w:val="2"/>
+            <w:tcBorders>
+              <w:top w:val="single" w:color="auto" w:sz="4" w:space="0"/>
+              <w:left w:val="single" w:color="auto" w:sz="4" w:space="0"/>
+              <w:bottom w:val="single" w:color="auto" w:sz="4" w:space="0"/>
+              <w:right w:val="single" w:color="auto" w:sz="4" w:space="0"/>
+            </w:tcBorders>
+          </w:tcPr>
+          <w:p>
+            <w:pPr>
+              <w:rPr>
+                <w:rFonts w:hint="eastAsia" w:ascii="黑体" w:hAnsi="黑体" w:eastAsia="黑体" w:cs="黑体"/>
+                <w:sz w:val="24"/>
+                <w:szCs w:val="20"/>
+              </w:rPr>
+            </w:pPr>
+            <w:r>
+              <w:rPr>
+                <w:rFonts w:hint="eastAsia" w:ascii="黑体" w:hAnsi="黑体" w:eastAsia="黑体" w:cs="黑体"/>
+                <w:sz w:val="24"/>
+                <w:szCs w:val="20"/>
+              </w:rPr>
+              <w:t>实验学时：2</w:t>
+            </w:r>
+          </w:p>
+        </w:tc>
+        <w:tc>
+          <w:tcPr>
+            <w:tcW w:w="5456" w:type="dxa"/>
+            <w:gridSpan w:val="2"/>
+            <w:tcBorders>
+              <w:top w:val="single" w:color="auto" w:sz="4" w:space="0"/>
+              <w:left w:val="single" w:color="auto" w:sz="4" w:space="0"/>
+              <w:bottom w:val="single" w:color="auto" w:sz="4" w:space="0"/>
+              <w:right w:val="single" w:color="auto" w:sz="4" w:space="0"/>
+            </w:tcBorders>
+          </w:tcPr>
+          <w:p>
+            <w:pPr>
+              <w:rPr>
+                <w:rFonts w:hint="eastAsia" w:ascii="黑体" w:hAnsi="黑体" w:eastAsia="黑体" w:cs="黑体"/>
+                <w:sz w:val="24"/>
+                <w:szCs w:val="20"/>
+              </w:rPr>
+            </w:pPr>
+            <w:r>
+              <w:rPr>
+                <w:rFonts w:hint="eastAsia" w:ascii="黑体" w:hAnsi="黑体" w:eastAsia="黑体" w:cs="黑体"/>
+                <w:sz w:val="24"/>
+                <w:szCs w:val="20"/>
+              </w:rPr>
+              <w:t xml:space="preserve">实验日期：2021/10/15    </w:t>
             </w:r>
           </w:p>
         </w:tc>
@@ -298,170 +332,6 @@
             <w:insideH w:val="none" w:color="auto" w:sz="0" w:space="0"/>
             <w:insideV w:val="none" w:color="auto" w:sz="0" w:space="0"/>
           </w:tblBorders>
-          <w:tblLayout w:type="fixed"/>
-          <w:tblCellMar>
-            <w:top w:w="0" w:type="dxa"/>
-            <w:left w:w="108" w:type="dxa"/>
-            <w:bottom w:w="0" w:type="dxa"/>
-            <w:right w:w="108" w:type="dxa"/>
-          </w:tblCellMar>
-        </w:tblPrEx>
-        <w:tc>
-          <w:tcPr>
-            <w:tcW w:w="9628" w:type="dxa"/>
-            <w:gridSpan w:val="4"/>
-            <w:tcBorders>
-              <w:top w:val="single" w:color="auto" w:sz="4" w:space="0"/>
-              <w:left w:val="single" w:color="auto" w:sz="4" w:space="0"/>
-              <w:bottom w:val="single" w:color="auto" w:sz="4" w:space="0"/>
-              <w:right w:val="single" w:color="auto" w:sz="4" w:space="0"/>
-            </w:tcBorders>
-          </w:tcPr>
-          <w:p>
-            <w:pPr>
-              <w:rPr>
-                <w:rFonts w:ascii="黑体" w:hAnsi="Times" w:eastAsia="黑体"/>
-                <w:sz w:val="24"/>
-                <w:szCs w:val="20"/>
-              </w:rPr>
-            </w:pPr>
-            <w:r>
-              <w:rPr>
-                <w:rFonts w:hint="eastAsia" w:ascii="黑体" w:hAnsi="Times" w:eastAsia="黑体"/>
-                <w:sz w:val="24"/>
-                <w:szCs w:val="20"/>
-              </w:rPr>
-              <w:t>实验题目：</w:t>
-            </w:r>
-            <w:r>
-              <w:rPr>
-                <w:rFonts w:hint="default" w:ascii="黑体" w:hAnsi="Times" w:eastAsia="黑体"/>
-                <w:sz w:val="24"/>
-                <w:szCs w:val="20"/>
-              </w:rPr>
-              <w:t>进程控制</w:t>
-            </w:r>
-          </w:p>
-        </w:tc>
-      </w:tr>
-      <w:tr>
-        <w:tblPrEx>
-          <w:tblBorders>
-            <w:top w:val="single" w:color="auto" w:sz="4" w:space="0"/>
-            <w:left w:val="single" w:color="auto" w:sz="4" w:space="0"/>
-            <w:bottom w:val="single" w:color="auto" w:sz="4" w:space="0"/>
-            <w:right w:val="single" w:color="auto" w:sz="4" w:space="0"/>
-            <w:insideH w:val="none" w:color="auto" w:sz="0" w:space="0"/>
-            <w:insideV w:val="none" w:color="auto" w:sz="0" w:space="0"/>
-          </w:tblBorders>
-          <w:tblLayout w:type="fixed"/>
-          <w:tblCellMar>
-            <w:top w:w="0" w:type="dxa"/>
-            <w:left w:w="108" w:type="dxa"/>
-            <w:bottom w:w="0" w:type="dxa"/>
-            <w:right w:w="108" w:type="dxa"/>
-          </w:tblCellMar>
-        </w:tblPrEx>
-        <w:tc>
-          <w:tcPr>
-            <w:tcW w:w="4172" w:type="dxa"/>
-            <w:gridSpan w:val="2"/>
-            <w:tcBorders>
-              <w:top w:val="single" w:color="auto" w:sz="4" w:space="0"/>
-              <w:left w:val="single" w:color="auto" w:sz="4" w:space="0"/>
-              <w:bottom w:val="single" w:color="auto" w:sz="4" w:space="0"/>
-              <w:right w:val="single" w:color="auto" w:sz="4" w:space="0"/>
-            </w:tcBorders>
-          </w:tcPr>
-          <w:p>
-            <w:pPr>
-              <w:rPr>
-                <w:rFonts w:ascii="黑体" w:hAnsi="Times" w:eastAsia="黑体"/>
-                <w:sz w:val="24"/>
-                <w:szCs w:val="20"/>
-              </w:rPr>
-            </w:pPr>
-            <w:r>
-              <w:rPr>
-                <w:rFonts w:hint="eastAsia" w:ascii="黑体" w:hAnsi="Times" w:eastAsia="黑体"/>
-                <w:sz w:val="24"/>
-                <w:szCs w:val="20"/>
-              </w:rPr>
-              <w:t>实验学时：</w:t>
-            </w:r>
-            <w:r>
-              <w:rPr>
-                <w:rFonts w:hint="default" w:ascii="黑体" w:hAnsi="Times" w:eastAsia="黑体"/>
-                <w:sz w:val="24"/>
-                <w:szCs w:val="20"/>
-              </w:rPr>
-              <w:t>2</w:t>
-            </w:r>
-          </w:p>
-        </w:tc>
-        <w:tc>
-          <w:tcPr>
-            <w:tcW w:w="5456" w:type="dxa"/>
-            <w:gridSpan w:val="2"/>
-            <w:tcBorders>
-              <w:top w:val="single" w:color="auto" w:sz="4" w:space="0"/>
-              <w:left w:val="single" w:color="auto" w:sz="4" w:space="0"/>
-              <w:bottom w:val="single" w:color="auto" w:sz="4" w:space="0"/>
-              <w:right w:val="single" w:color="auto" w:sz="4" w:space="0"/>
-            </w:tcBorders>
-          </w:tcPr>
-          <w:p>
-            <w:pPr>
-              <w:rPr>
-                <w:rFonts w:ascii="黑体" w:hAnsi="Times" w:eastAsia="黑体"/>
-                <w:sz w:val="24"/>
-                <w:szCs w:val="20"/>
-              </w:rPr>
-            </w:pPr>
-            <w:r>
-              <w:rPr>
-                <w:rFonts w:hint="eastAsia" w:ascii="黑体" w:hAnsi="Times" w:eastAsia="黑体"/>
-                <w:sz w:val="24"/>
-                <w:szCs w:val="20"/>
-              </w:rPr>
-              <w:t>实验日期：</w:t>
-            </w:r>
-            <w:r>
-              <w:rPr>
-                <w:rFonts w:hint="default" w:ascii="黑体" w:hAnsi="Times" w:eastAsia="黑体"/>
-                <w:sz w:val="24"/>
-                <w:szCs w:val="20"/>
-              </w:rPr>
-              <w:t>2021/10/15</w:t>
-            </w:r>
-            <w:r>
-              <w:rPr>
-                <w:rFonts w:hint="eastAsia" w:ascii="黑体" w:hAnsi="Times" w:eastAsia="黑体"/>
-                <w:sz w:val="24"/>
-                <w:szCs w:val="20"/>
-              </w:rPr>
-              <w:t xml:space="preserve">    </w:t>
-            </w:r>
-          </w:p>
-        </w:tc>
-      </w:tr>
-      <w:tr>
-        <w:tblPrEx>
-          <w:tblBorders>
-            <w:top w:val="single" w:color="auto" w:sz="4" w:space="0"/>
-            <w:left w:val="single" w:color="auto" w:sz="4" w:space="0"/>
-            <w:bottom w:val="single" w:color="auto" w:sz="4" w:space="0"/>
-            <w:right w:val="single" w:color="auto" w:sz="4" w:space="0"/>
-            <w:insideH w:val="none" w:color="auto" w:sz="0" w:space="0"/>
-            <w:insideV w:val="none" w:color="auto" w:sz="0" w:space="0"/>
-          </w:tblBorders>
-          <w:tblLayout w:type="fixed"/>
-          <w:tblCellMar>
-            <w:top w:w="0" w:type="dxa"/>
-            <w:left w:w="108" w:type="dxa"/>
-            <w:bottom w:w="0" w:type="dxa"/>
-            <w:right w:w="108" w:type="dxa"/>
-          </w:tblCellMar>
         </w:tblPrEx>
         <w:trPr>
           <w:trHeight w:val="646" w:hRule="atLeast"/>
@@ -480,14 +350,14 @@
           <w:p>
             <w:pPr>
               <w:rPr>
-                <w:rFonts w:hint="eastAsia" w:ascii="黑体" w:hAnsi="Times" w:eastAsia="黑体"/>
-                <w:sz w:val="24"/>
-                <w:szCs w:val="20"/>
-              </w:rPr>
-            </w:pPr>
-            <w:r>
-              <w:rPr>
-                <w:rFonts w:hint="eastAsia" w:ascii="黑体" w:hAnsi="Times" w:eastAsia="黑体"/>
+                <w:rFonts w:hint="eastAsia" w:ascii="黑体" w:hAnsi="黑体" w:eastAsia="黑体" w:cs="黑体"/>
+                <w:sz w:val="24"/>
+                <w:szCs w:val="20"/>
+              </w:rPr>
+            </w:pPr>
+            <w:r>
+              <w:rPr>
+                <w:rFonts w:hint="eastAsia" w:ascii="黑体" w:hAnsi="黑体" w:eastAsia="黑体" w:cs="黑体"/>
                 <w:sz w:val="24"/>
                 <w:szCs w:val="20"/>
               </w:rPr>
@@ -497,14 +367,14 @@
           <w:p>
             <w:pPr>
               <w:rPr>
-                <w:rFonts w:hint="eastAsia" w:ascii="黑体" w:hAnsi="Times" w:eastAsia="黑体"/>
-                <w:sz w:val="24"/>
-                <w:szCs w:val="20"/>
-              </w:rPr>
-            </w:pPr>
-            <w:r>
-              <w:rPr>
-                <w:rFonts w:hint="eastAsia" w:ascii="黑体" w:hAnsi="Times" w:eastAsia="黑体"/>
+                <w:rFonts w:hint="eastAsia" w:ascii="黑体" w:hAnsi="黑体" w:eastAsia="黑体" w:cs="黑体"/>
+                <w:sz w:val="24"/>
+                <w:szCs w:val="20"/>
+              </w:rPr>
+            </w:pPr>
+            <w:r>
+              <w:rPr>
+                <w:rFonts w:hint="eastAsia" w:ascii="黑体" w:hAnsi="黑体" w:eastAsia="黑体" w:cs="黑体"/>
                 <w:sz w:val="24"/>
                 <w:szCs w:val="20"/>
               </w:rPr>
@@ -514,14 +384,14 @@
           <w:p>
             <w:pPr>
               <w:rPr>
-                <w:rFonts w:hint="eastAsia" w:ascii="黑体" w:hAnsi="Times" w:eastAsia="黑体"/>
-                <w:sz w:val="24"/>
-                <w:szCs w:val="20"/>
-              </w:rPr>
-            </w:pPr>
-            <w:r>
-              <w:rPr>
-                <w:rFonts w:hint="eastAsia" w:ascii="黑体" w:hAnsi="Times" w:eastAsia="黑体"/>
+                <w:rFonts w:hint="eastAsia" w:ascii="黑体" w:hAnsi="黑体" w:eastAsia="黑体" w:cs="黑体"/>
+                <w:sz w:val="24"/>
+                <w:szCs w:val="20"/>
+              </w:rPr>
+            </w:pPr>
+            <w:r>
+              <w:rPr>
+                <w:rFonts w:hint="eastAsia" w:ascii="黑体" w:hAnsi="黑体" w:eastAsia="黑体" w:cs="黑体"/>
                 <w:sz w:val="24"/>
                 <w:szCs w:val="20"/>
               </w:rPr>
@@ -531,14 +401,14 @@
           <w:p>
             <w:pPr>
               <w:rPr>
-                <w:rFonts w:hint="eastAsia" w:ascii="黑体" w:hAnsi="Times" w:eastAsia="黑体"/>
-                <w:sz w:val="24"/>
-                <w:szCs w:val="20"/>
-              </w:rPr>
-            </w:pPr>
-            <w:r>
-              <w:rPr>
-                <w:rFonts w:hint="eastAsia" w:ascii="黑体" w:hAnsi="Times" w:eastAsia="黑体"/>
+                <w:rFonts w:hint="eastAsia" w:ascii="黑体" w:hAnsi="黑体" w:eastAsia="黑体" w:cs="黑体"/>
+                <w:sz w:val="24"/>
+                <w:szCs w:val="20"/>
+              </w:rPr>
+            </w:pPr>
+            <w:r>
+              <w:rPr>
+                <w:rFonts w:hint="eastAsia" w:ascii="黑体" w:hAnsi="黑体" w:eastAsia="黑体" w:cs="黑体"/>
                 <w:sz w:val="24"/>
                 <w:szCs w:val="20"/>
               </w:rPr>
@@ -548,14 +418,14 @@
           <w:p>
             <w:pPr>
               <w:rPr>
-                <w:rFonts w:ascii="黑体" w:hAnsi="Times" w:eastAsia="黑体"/>
-                <w:sz w:val="24"/>
-                <w:szCs w:val="20"/>
-              </w:rPr>
-            </w:pPr>
-            <w:r>
-              <w:rPr>
-                <w:rFonts w:hint="eastAsia" w:ascii="黑体" w:hAnsi="Times" w:eastAsia="黑体"/>
+                <w:rFonts w:hint="eastAsia" w:ascii="黑体" w:hAnsi="黑体" w:eastAsia="黑体" w:cs="黑体"/>
+                <w:sz w:val="24"/>
+                <w:szCs w:val="20"/>
+              </w:rPr>
+            </w:pPr>
+            <w:r>
+              <w:rPr>
+                <w:rFonts w:hint="eastAsia" w:ascii="黑体" w:hAnsi="黑体" w:eastAsia="黑体" w:cs="黑体"/>
                 <w:sz w:val="24"/>
                 <w:szCs w:val="20"/>
               </w:rPr>
@@ -565,23 +435,6 @@
         </w:tc>
       </w:tr>
       <w:tr>
-        <w:tblPrEx>
-          <w:tblBorders>
-            <w:top w:val="single" w:color="auto" w:sz="4" w:space="0"/>
-            <w:left w:val="single" w:color="auto" w:sz="4" w:space="0"/>
-            <w:bottom w:val="single" w:color="auto" w:sz="4" w:space="0"/>
-            <w:right w:val="single" w:color="auto" w:sz="4" w:space="0"/>
-            <w:insideH w:val="none" w:color="auto" w:sz="0" w:space="0"/>
-            <w:insideV w:val="none" w:color="auto" w:sz="0" w:space="0"/>
-          </w:tblBorders>
-          <w:tblLayout w:type="fixed"/>
-          <w:tblCellMar>
-            <w:top w:w="0" w:type="dxa"/>
-            <w:left w:w="108" w:type="dxa"/>
-            <w:bottom w:w="0" w:type="dxa"/>
-            <w:right w:w="108" w:type="dxa"/>
-          </w:tblCellMar>
-        </w:tblPrEx>
         <w:trPr>
           <w:trHeight w:val="586" w:hRule="atLeast"/>
         </w:trPr>
@@ -597,29 +450,59 @@
             </w:tcBorders>
           </w:tcPr>
           <w:p>
-            <w:r>
-              <w:rPr>
-                <w:rFonts w:hint="eastAsia" w:ascii="黑体" w:hAnsi="Times" w:eastAsia="黑体"/>
+            <w:pPr>
+              <w:rPr>
+                <w:rFonts w:hint="eastAsia" w:ascii="黑体" w:hAnsi="黑体" w:eastAsia="黑体" w:cs="黑体"/>
+              </w:rPr>
+            </w:pPr>
+            <w:r>
+              <w:rPr>
+                <w:rFonts w:hint="eastAsia" w:ascii="黑体" w:hAnsi="黑体" w:eastAsia="黑体" w:cs="黑体"/>
                 <w:sz w:val="24"/>
                 <w:szCs w:val="20"/>
               </w:rPr>
               <w:t>硬件环境：</w:t>
             </w:r>
             <w:r>
+              <w:rPr>
+                <w:rFonts w:hint="eastAsia" w:ascii="黑体" w:hAnsi="黑体" w:eastAsia="黑体" w:cs="黑体"/>
+              </w:rPr>
               <w:t> </w:t>
             </w:r>
           </w:p>
           <w:p>
-            <w:r>
+            <w:pPr>
+              <w:rPr>
+                <w:rFonts w:hint="eastAsia" w:ascii="黑体" w:hAnsi="黑体" w:eastAsia="黑体" w:cs="黑体"/>
+              </w:rPr>
+            </w:pPr>
+            <w:r>
+              <w:rPr>
+                <w:rFonts w:hint="eastAsia" w:ascii="黑体" w:hAnsi="黑体" w:eastAsia="黑体" w:cs="黑体"/>
+              </w:rPr>
               <w:t>CPU: Intel i5-9300H</w:t>
             </w:r>
           </w:p>
           <w:p>
-            <w:r>
+            <w:pPr>
+              <w:rPr>
+                <w:rFonts w:hint="eastAsia" w:ascii="黑体" w:hAnsi="黑体" w:eastAsia="黑体" w:cs="黑体"/>
+              </w:rPr>
+            </w:pPr>
+            <w:r>
+              <w:rPr>
+                <w:rFonts w:hint="eastAsia" w:ascii="黑体" w:hAnsi="黑体" w:eastAsia="黑体" w:cs="黑体"/>
+              </w:rPr>
               <w:t>GPU: UHD630</w:t>
             </w:r>
           </w:p>
-          <w:p/>
+          <w:p>
+            <w:pPr>
+              <w:rPr>
+                <w:rFonts w:hint="eastAsia" w:ascii="黑体" w:hAnsi="黑体" w:eastAsia="黑体" w:cs="黑体"/>
+              </w:rPr>
+            </w:pPr>
+          </w:p>
         </w:tc>
       </w:tr>
       <w:tr>
@@ -632,13 +515,6 @@
             <w:insideH w:val="none" w:color="auto" w:sz="0" w:space="0"/>
             <w:insideV w:val="none" w:color="auto" w:sz="0" w:space="0"/>
           </w:tblBorders>
-          <w:tblLayout w:type="fixed"/>
-          <w:tblCellMar>
-            <w:top w:w="0" w:type="dxa"/>
-            <w:left w:w="108" w:type="dxa"/>
-            <w:bottom w:w="0" w:type="dxa"/>
-            <w:right w:w="108" w:type="dxa"/>
-          </w:tblCellMar>
         </w:tblPrEx>
         <w:trPr>
           <w:trHeight w:val="653" w:hRule="atLeast"/>
@@ -657,31 +533,33 @@
           <w:p>
             <w:pPr>
               <w:rPr>
-                <w:rFonts w:hint="eastAsia" w:ascii="黑体" w:hAnsi="Times" w:eastAsia="黑体"/>
-                <w:sz w:val="24"/>
-                <w:szCs w:val="20"/>
-              </w:rPr>
-            </w:pPr>
-            <w:r>
-              <w:rPr>
-                <w:rFonts w:hint="eastAsia" w:ascii="黑体" w:hAnsi="Times" w:eastAsia="黑体"/>
+                <w:rFonts w:hint="eastAsia" w:ascii="黑体" w:hAnsi="黑体" w:eastAsia="黑体" w:cs="黑体"/>
+                <w:sz w:val="24"/>
+                <w:szCs w:val="20"/>
+              </w:rPr>
+            </w:pPr>
+            <w:r>
+              <w:rPr>
+                <w:rFonts w:hint="eastAsia" w:ascii="黑体" w:hAnsi="黑体" w:eastAsia="黑体" w:cs="黑体"/>
                 <w:sz w:val="24"/>
                 <w:szCs w:val="20"/>
               </w:rPr>
               <w:t>软件环境：</w:t>
             </w:r>
-          </w:p>
-          <w:p>
-            <w:pPr>
-              <w:rPr>
-                <w:rFonts w:hint="default" w:ascii="黑体" w:hAnsi="Times" w:eastAsia="黑体"/>
-                <w:sz w:val="24"/>
-                <w:szCs w:val="20"/>
-              </w:rPr>
-            </w:pPr>
-            <w:r>
-              <w:rPr>
-                <w:rFonts w:hint="default" w:ascii="黑体" w:hAnsi="Times" w:eastAsia="黑体"/>
+            <w:bookmarkStart w:id="0" w:name="_GoBack"/>
+            <w:bookmarkEnd w:id="0"/>
+          </w:p>
+          <w:p>
+            <w:pPr>
+              <w:rPr>
+                <w:rFonts w:hint="eastAsia" w:ascii="黑体" w:hAnsi="黑体" w:eastAsia="黑体" w:cs="黑体"/>
+                <w:sz w:val="24"/>
+                <w:szCs w:val="20"/>
+              </w:rPr>
+            </w:pPr>
+            <w:r>
+              <w:rPr>
+                <w:rFonts w:hint="eastAsia" w:ascii="黑体" w:hAnsi="黑体" w:eastAsia="黑体" w:cs="黑体"/>
                 <w:sz w:val="24"/>
                 <w:szCs w:val="20"/>
               </w:rPr>
@@ -691,23 +569,6 @@
         </w:tc>
       </w:tr>
       <w:tr>
-        <w:tblPrEx>
-          <w:tblBorders>
-            <w:top w:val="single" w:color="auto" w:sz="4" w:space="0"/>
-            <w:left w:val="single" w:color="auto" w:sz="4" w:space="0"/>
-            <w:bottom w:val="single" w:color="auto" w:sz="4" w:space="0"/>
-            <w:right w:val="single" w:color="auto" w:sz="4" w:space="0"/>
-            <w:insideH w:val="none" w:color="auto" w:sz="0" w:space="0"/>
-            <w:insideV w:val="none" w:color="auto" w:sz="0" w:space="0"/>
-          </w:tblBorders>
-          <w:tblLayout w:type="fixed"/>
-          <w:tblCellMar>
-            <w:top w:w="0" w:type="dxa"/>
-            <w:left w:w="108" w:type="dxa"/>
-            <w:bottom w:w="0" w:type="dxa"/>
-            <w:right w:w="108" w:type="dxa"/>
-          </w:tblCellMar>
-        </w:tblPrEx>
         <w:trPr>
           <w:trHeight w:val="866" w:hRule="atLeast"/>
         </w:trPr>
@@ -725,34 +586,18 @@
           <w:p>
             <w:pPr>
               <w:rPr>
-                <w:rFonts w:hint="eastAsia" w:ascii="黑体" w:hAnsi="Times" w:eastAsia="黑体"/>
-                <w:sz w:val="24"/>
-                <w:szCs w:val="20"/>
-              </w:rPr>
-            </w:pPr>
-            <w:r>
-              <w:rPr>
-                <w:rFonts w:hint="eastAsia" w:ascii="黑体" w:hAnsi="Times" w:eastAsia="黑体"/>
-                <w:sz w:val="24"/>
-                <w:szCs w:val="20"/>
-              </w:rPr>
-              <w:t>实验步骤与</w:t>
-            </w:r>
-            <w:r>
-              <w:rPr>
-                <w:rFonts w:ascii="黑体" w:hAnsi="Times" w:eastAsia="黑体"/>
-                <w:sz w:val="24"/>
-                <w:szCs w:val="20"/>
-              </w:rPr>
-              <w:t>内容</w:t>
-            </w:r>
-            <w:r>
-              <w:rPr>
-                <w:rFonts w:hint="eastAsia" w:ascii="黑体" w:hAnsi="Times" w:eastAsia="黑体"/>
-                <w:sz w:val="24"/>
-                <w:szCs w:val="20"/>
-              </w:rPr>
-              <w:t>：</w:t>
+                <w:rFonts w:hint="eastAsia" w:ascii="黑体" w:hAnsi="黑体" w:eastAsia="黑体" w:cs="黑体"/>
+                <w:sz w:val="24"/>
+                <w:szCs w:val="20"/>
+              </w:rPr>
+            </w:pPr>
+            <w:r>
+              <w:rPr>
+                <w:rFonts w:hint="eastAsia" w:ascii="黑体" w:hAnsi="黑体" w:eastAsia="黑体" w:cs="黑体"/>
+                <w:sz w:val="24"/>
+                <w:szCs w:val="20"/>
+              </w:rPr>
+              <w:t>实验步骤与内容：</w:t>
             </w:r>
           </w:p>
           <w:p>
@@ -762,14 +607,14 @@
                 <w:numId w:val="1"/>
               </w:numPr>
               <w:rPr>
-                <w:rFonts w:hint="eastAsia" w:ascii="黑体" w:hAnsi="Times" w:eastAsia="黑体"/>
-                <w:sz w:val="24"/>
-                <w:szCs w:val="20"/>
-              </w:rPr>
-            </w:pPr>
-            <w:r>
-              <w:rPr>
-                <w:rFonts w:hint="default" w:ascii="黑体" w:hAnsi="Times" w:eastAsia="黑体"/>
+                <w:rFonts w:hint="eastAsia" w:ascii="黑体" w:hAnsi="黑体" w:eastAsia="黑体" w:cs="黑体"/>
+                <w:sz w:val="24"/>
+                <w:szCs w:val="20"/>
+              </w:rPr>
+            </w:pPr>
+            <w:r>
+              <w:rPr>
+                <w:rFonts w:hint="eastAsia" w:ascii="黑体" w:hAnsi="黑体" w:eastAsia="黑体" w:cs="黑体"/>
                 <w:sz w:val="24"/>
                 <w:szCs w:val="20"/>
               </w:rPr>
@@ -779,17 +624,18 @@
           <w:p>
             <w:pPr>
               <w:numPr>
+                <w:ilvl w:val="0"/>
                 <w:numId w:val="0"/>
               </w:numPr>
               <w:rPr>
-                <w:rFonts w:hint="eastAsia" w:ascii="黑体" w:hAnsi="Times" w:eastAsia="黑体"/>
-                <w:sz w:val="24"/>
-                <w:szCs w:val="20"/>
-              </w:rPr>
-            </w:pPr>
-            <w:r>
-              <w:rPr>
-                <w:rFonts w:hint="eastAsia" w:ascii="黑体" w:hAnsi="Times" w:eastAsia="黑体"/>
+                <w:rFonts w:hint="eastAsia" w:ascii="黑体" w:hAnsi="黑体" w:eastAsia="黑体" w:cs="黑体"/>
+                <w:sz w:val="24"/>
+                <w:szCs w:val="20"/>
+              </w:rPr>
+            </w:pPr>
+            <w:r>
+              <w:rPr>
+                <w:rFonts w:hint="eastAsia" w:ascii="黑体" w:hAnsi="黑体" w:eastAsia="黑体" w:cs="黑体"/>
                 <w:sz w:val="24"/>
                 <w:szCs w:val="20"/>
               </w:rPr>
@@ -803,14 +649,14 @@
                 <w:numId w:val="1"/>
               </w:numPr>
               <w:rPr>
-                <w:rFonts w:ascii="黑体" w:hAnsi="Times" w:eastAsia="黑体"/>
-                <w:sz w:val="24"/>
-                <w:szCs w:val="20"/>
-              </w:rPr>
-            </w:pPr>
-            <w:r>
-              <w:rPr>
-                <w:rFonts w:ascii="黑体" w:hAnsi="Times" w:eastAsia="黑体"/>
+                <w:rFonts w:hint="eastAsia" w:ascii="黑体" w:hAnsi="黑体" w:eastAsia="黑体" w:cs="黑体"/>
+                <w:sz w:val="24"/>
+                <w:szCs w:val="20"/>
+              </w:rPr>
+            </w:pPr>
+            <w:r>
+              <w:rPr>
+                <w:rFonts w:hint="eastAsia" w:ascii="黑体" w:hAnsi="黑体" w:eastAsia="黑体" w:cs="黑体"/>
                 <w:sz w:val="24"/>
                 <w:szCs w:val="20"/>
               </w:rPr>
@@ -820,17 +666,18 @@
           <w:p>
             <w:pPr>
               <w:numPr>
+                <w:ilvl w:val="0"/>
                 <w:numId w:val="0"/>
               </w:numPr>
               <w:rPr>
-                <w:rFonts w:ascii="黑体" w:hAnsi="Times" w:eastAsia="黑体"/>
-                <w:sz w:val="24"/>
-                <w:szCs w:val="20"/>
-              </w:rPr>
-            </w:pPr>
-            <w:r>
-              <w:rPr>
-                <w:rFonts w:hint="eastAsia" w:ascii="黑体" w:hAnsi="Times" w:eastAsia="黑体"/>
+                <w:rFonts w:hint="eastAsia" w:ascii="黑体" w:hAnsi="黑体" w:eastAsia="黑体" w:cs="黑体"/>
+                <w:sz w:val="24"/>
+                <w:szCs w:val="20"/>
+              </w:rPr>
+            </w:pPr>
+            <w:r>
+              <w:rPr>
+                <w:rFonts w:hint="eastAsia" w:ascii="黑体" w:hAnsi="黑体" w:eastAsia="黑体" w:cs="黑体"/>
                 <w:sz w:val="24"/>
                 <w:szCs w:val="20"/>
               </w:rPr>
@@ -844,14 +691,14 @@
                 <w:numId w:val="1"/>
               </w:numPr>
               <w:rPr>
-                <w:rFonts w:ascii="黑体" w:hAnsi="Times" w:eastAsia="黑体"/>
-                <w:sz w:val="24"/>
-                <w:szCs w:val="20"/>
-              </w:rPr>
-            </w:pPr>
-            <w:r>
-              <w:rPr>
-                <w:rFonts w:hint="default" w:ascii="黑体" w:hAnsi="Times" w:eastAsia="黑体"/>
+                <w:rFonts w:hint="eastAsia" w:ascii="黑体" w:hAnsi="黑体" w:eastAsia="黑体" w:cs="黑体"/>
+                <w:sz w:val="24"/>
+                <w:szCs w:val="20"/>
+              </w:rPr>
+            </w:pPr>
+            <w:r>
+              <w:rPr>
+                <w:rFonts w:hint="eastAsia" w:ascii="黑体" w:hAnsi="黑体" w:eastAsia="黑体" w:cs="黑体"/>
                 <w:sz w:val="24"/>
                 <w:szCs w:val="20"/>
               </w:rPr>
@@ -861,17 +708,18 @@
           <w:p>
             <w:pPr>
               <w:numPr>
+                <w:ilvl w:val="0"/>
                 <w:numId w:val="0"/>
               </w:numPr>
               <w:rPr>
-                <w:rFonts w:hint="default" w:ascii="黑体" w:hAnsi="Times" w:eastAsia="黑体"/>
-                <w:sz w:val="24"/>
-                <w:szCs w:val="20"/>
-              </w:rPr>
-            </w:pPr>
-            <w:r>
-              <w:rPr>
-                <w:rFonts w:hint="default" w:ascii="黑体" w:hAnsi="Times" w:eastAsia="黑体"/>
+                <w:rFonts w:hint="eastAsia" w:ascii="黑体" w:hAnsi="黑体" w:eastAsia="黑体" w:cs="黑体"/>
+                <w:sz w:val="24"/>
+                <w:szCs w:val="20"/>
+              </w:rPr>
+            </w:pPr>
+            <w:r>
+              <w:rPr>
+                <w:rFonts w:hint="eastAsia" w:ascii="黑体" w:hAnsi="黑体" w:eastAsia="黑体" w:cs="黑体"/>
                 <w:sz w:val="24"/>
                 <w:szCs w:val="20"/>
               </w:rPr>
@@ -881,23 +729,6 @@
         </w:tc>
       </w:tr>
       <w:tr>
-        <w:tblPrEx>
-          <w:tblBorders>
-            <w:top w:val="single" w:color="auto" w:sz="4" w:space="0"/>
-            <w:left w:val="single" w:color="auto" w:sz="4" w:space="0"/>
-            <w:bottom w:val="single" w:color="auto" w:sz="4" w:space="0"/>
-            <w:right w:val="single" w:color="auto" w:sz="4" w:space="0"/>
-            <w:insideH w:val="none" w:color="auto" w:sz="0" w:space="0"/>
-            <w:insideV w:val="none" w:color="auto" w:sz="0" w:space="0"/>
-          </w:tblBorders>
-          <w:tblLayout w:type="fixed"/>
-          <w:tblCellMar>
-            <w:top w:w="0" w:type="dxa"/>
-            <w:left w:w="108" w:type="dxa"/>
-            <w:bottom w:w="0" w:type="dxa"/>
-            <w:right w:w="108" w:type="dxa"/>
-          </w:tblCellMar>
-        </w:tblPrEx>
         <w:trPr>
           <w:trHeight w:val="1998" w:hRule="atLeast"/>
         </w:trPr>
@@ -915,14 +746,14 @@
           <w:p>
             <w:pPr>
               <w:rPr>
-                <w:rFonts w:ascii="黑体" w:hAnsi="Times" w:eastAsia="黑体"/>
-                <w:sz w:val="24"/>
-                <w:szCs w:val="20"/>
-              </w:rPr>
-            </w:pPr>
-            <w:r>
-              <w:rPr>
-                <w:rFonts w:hint="eastAsia" w:ascii="黑体" w:hAnsi="Times" w:eastAsia="黑体"/>
+                <w:rFonts w:hint="eastAsia" w:ascii="黑体" w:hAnsi="黑体" w:eastAsia="黑体" w:cs="黑体"/>
+                <w:sz w:val="24"/>
+                <w:szCs w:val="20"/>
+              </w:rPr>
+            </w:pPr>
+            <w:r>
+              <w:rPr>
+                <w:rFonts w:hint="eastAsia" w:ascii="黑体" w:hAnsi="黑体" w:eastAsia="黑体" w:cs="黑体"/>
                 <w:sz w:val="24"/>
                 <w:szCs w:val="20"/>
               </w:rPr>
@@ -936,14 +767,14 @@
                 <w:numId w:val="2"/>
               </w:numPr>
               <w:rPr>
-                <w:rFonts w:ascii="黑体" w:hAnsi="Times" w:eastAsia="黑体"/>
-                <w:sz w:val="24"/>
-                <w:szCs w:val="20"/>
-              </w:rPr>
-            </w:pPr>
-            <w:r>
-              <w:rPr>
-                <w:rFonts w:ascii="黑体" w:hAnsi="Times" w:eastAsia="黑体"/>
+                <w:rFonts w:hint="eastAsia" w:ascii="黑体" w:hAnsi="黑体" w:eastAsia="黑体" w:cs="黑体"/>
+                <w:sz w:val="24"/>
+                <w:szCs w:val="20"/>
+              </w:rPr>
+            </w:pPr>
+            <w:r>
+              <w:rPr>
+                <w:rFonts w:hint="eastAsia" w:ascii="黑体" w:hAnsi="黑体" w:eastAsia="黑体" w:cs="黑体"/>
                 <w:sz w:val="24"/>
                 <w:szCs w:val="20"/>
               </w:rPr>
@@ -957,14 +788,14 @@
                 <w:numId w:val="3"/>
               </w:numPr>
               <w:rPr>
-                <w:rFonts w:ascii="黑体" w:hAnsi="Times" w:eastAsia="黑体"/>
-                <w:sz w:val="24"/>
-                <w:szCs w:val="20"/>
-              </w:rPr>
-            </w:pPr>
-            <w:r>
-              <w:rPr>
-                <w:rFonts w:ascii="黑体" w:hAnsi="Times" w:eastAsia="黑体"/>
+                <w:rFonts w:hint="eastAsia" w:ascii="黑体" w:hAnsi="黑体" w:eastAsia="黑体" w:cs="黑体"/>
+                <w:sz w:val="24"/>
+                <w:szCs w:val="20"/>
+              </w:rPr>
+            </w:pPr>
+            <w:r>
+              <w:rPr>
+                <w:rFonts w:hint="eastAsia" w:ascii="黑体" w:hAnsi="黑体" w:eastAsia="黑体" w:cs="黑体"/>
                 <w:sz w:val="24"/>
                 <w:szCs w:val="20"/>
               </w:rPr>
@@ -978,14 +809,14 @@
                 <w:numId w:val="3"/>
               </w:numPr>
               <w:rPr>
-                <w:rFonts w:ascii="黑体" w:hAnsi="Times" w:eastAsia="黑体"/>
-                <w:sz w:val="24"/>
-                <w:szCs w:val="20"/>
-              </w:rPr>
-            </w:pPr>
-            <w:r>
-              <w:rPr>
-                <w:rFonts w:ascii="黑体" w:hAnsi="Times" w:eastAsia="黑体"/>
+                <w:rFonts w:hint="eastAsia" w:ascii="黑体" w:hAnsi="黑体" w:eastAsia="黑体" w:cs="黑体"/>
+                <w:sz w:val="24"/>
+                <w:szCs w:val="20"/>
+              </w:rPr>
+            </w:pPr>
+            <w:r>
+              <w:rPr>
+                <w:rFonts w:hint="eastAsia" w:ascii="黑体" w:hAnsi="黑体" w:eastAsia="黑体" w:cs="黑体"/>
                 <w:sz w:val="24"/>
                 <w:szCs w:val="20"/>
               </w:rPr>
@@ -999,14 +830,14 @@
                 <w:numId w:val="3"/>
               </w:numPr>
               <w:rPr>
-                <w:rFonts w:ascii="黑体" w:hAnsi="Times" w:eastAsia="黑体"/>
-                <w:sz w:val="24"/>
-                <w:szCs w:val="20"/>
-              </w:rPr>
-            </w:pPr>
-            <w:r>
-              <w:rPr>
-                <w:rFonts w:ascii="黑体" w:hAnsi="Times" w:eastAsia="黑体"/>
+                <w:rFonts w:hint="eastAsia" w:ascii="黑体" w:hAnsi="黑体" w:eastAsia="黑体" w:cs="黑体"/>
+                <w:sz w:val="24"/>
+                <w:szCs w:val="20"/>
+              </w:rPr>
+            </w:pPr>
+            <w:r>
+              <w:rPr>
+                <w:rFonts w:hint="eastAsia" w:ascii="黑体" w:hAnsi="黑体" w:eastAsia="黑体" w:cs="黑体"/>
                 <w:sz w:val="24"/>
                 <w:szCs w:val="20"/>
               </w:rPr>
@@ -1020,14 +851,14 @@
                 <w:numId w:val="3"/>
               </w:numPr>
               <w:rPr>
-                <w:rFonts w:ascii="黑体" w:hAnsi="Times" w:eastAsia="黑体"/>
-                <w:sz w:val="24"/>
-                <w:szCs w:val="20"/>
-              </w:rPr>
-            </w:pPr>
-            <w:r>
-              <w:rPr>
-                <w:rFonts w:ascii="黑体" w:hAnsi="Times" w:eastAsia="黑体"/>
+                <w:rFonts w:hint="eastAsia" w:ascii="黑体" w:hAnsi="黑体" w:eastAsia="黑体" w:cs="黑体"/>
+                <w:sz w:val="24"/>
+                <w:szCs w:val="20"/>
+              </w:rPr>
+            </w:pPr>
+            <w:r>
+              <w:rPr>
+                <w:rFonts w:hint="eastAsia" w:ascii="黑体" w:hAnsi="黑体" w:eastAsia="黑体" w:cs="黑体"/>
                 <w:sz w:val="24"/>
                 <w:szCs w:val="20"/>
               </w:rPr>
@@ -1041,14 +872,14 @@
                 <w:numId w:val="2"/>
               </w:numPr>
               <w:rPr>
-                <w:rFonts w:ascii="黑体" w:hAnsi="Times" w:eastAsia="黑体"/>
-                <w:sz w:val="24"/>
-                <w:szCs w:val="20"/>
-              </w:rPr>
-            </w:pPr>
-            <w:r>
-              <w:rPr>
-                <w:rFonts w:ascii="黑体" w:hAnsi="Times" w:eastAsia="黑体"/>
+                <w:rFonts w:hint="eastAsia" w:ascii="黑体" w:hAnsi="黑体" w:eastAsia="黑体" w:cs="黑体"/>
+                <w:sz w:val="24"/>
+                <w:szCs w:val="20"/>
+              </w:rPr>
+            </w:pPr>
+            <w:r>
+              <w:rPr>
+                <w:rFonts w:hint="eastAsia" w:ascii="黑体" w:hAnsi="黑体" w:eastAsia="黑体" w:cs="黑体"/>
                 <w:sz w:val="24"/>
                 <w:szCs w:val="20"/>
               </w:rPr>
@@ -1059,17 +890,16 @@
             <w:pPr>
               <w:widowControl w:val="0"/>
               <w:numPr>
+                <w:ilvl w:val="0"/>
                 <w:numId w:val="0"/>
               </w:numPr>
               <w:jc w:val="both"/>
               <w:rPr>
-                <w:rFonts w:ascii="黑体" w:hAnsi="Times" w:eastAsia="黑体"/>
-                <w:sz w:val="24"/>
-                <w:szCs w:val="20"/>
-              </w:rPr>
-            </w:pPr>
-            <w:bookmarkStart w:id="0" w:name="_GoBack"/>
-            <w:bookmarkEnd w:id="0"/>
+                <w:rFonts w:hint="eastAsia" w:ascii="黑体" w:hAnsi="黑体" w:eastAsia="黑体" w:cs="黑体"/>
+                <w:sz w:val="24"/>
+                <w:szCs w:val="20"/>
+              </w:rPr>
+            </w:pPr>
           </w:p>
           <w:p>
             <w:pPr>
@@ -1078,14 +908,14 @@
                 <w:numId w:val="2"/>
               </w:numPr>
               <w:rPr>
-                <w:rFonts w:ascii="黑体" w:hAnsi="Times" w:eastAsia="黑体"/>
-                <w:sz w:val="24"/>
-                <w:szCs w:val="20"/>
-              </w:rPr>
-            </w:pPr>
-            <w:r>
-              <w:rPr>
-                <w:rFonts w:ascii="黑体" w:hAnsi="Times" w:eastAsia="黑体"/>
+                <w:rFonts w:hint="eastAsia" w:ascii="黑体" w:hAnsi="黑体" w:eastAsia="黑体" w:cs="黑体"/>
+                <w:sz w:val="24"/>
+                <w:szCs w:val="20"/>
+              </w:rPr>
+            </w:pPr>
+            <w:r>
+              <w:rPr>
+                <w:rFonts w:hint="eastAsia" w:ascii="黑体" w:hAnsi="黑体" w:eastAsia="黑体" w:cs="黑体"/>
                 <w:sz w:val="24"/>
                 <w:szCs w:val="20"/>
               </w:rPr>
@@ -1099,14 +929,14 @@
                 <w:numId w:val="2"/>
               </w:numPr>
               <w:rPr>
-                <w:rFonts w:ascii="黑体" w:hAnsi="Times" w:eastAsia="黑体"/>
-                <w:sz w:val="24"/>
-                <w:szCs w:val="20"/>
-              </w:rPr>
-            </w:pPr>
-            <w:r>
-              <w:rPr>
-                <w:rFonts w:ascii="黑体" w:hAnsi="Times" w:eastAsia="黑体"/>
+                <w:rFonts w:hint="eastAsia" w:ascii="黑体" w:hAnsi="黑体" w:eastAsia="黑体" w:cs="黑体"/>
+                <w:sz w:val="24"/>
+                <w:szCs w:val="20"/>
+              </w:rPr>
+            </w:pPr>
+            <w:r>
+              <w:rPr>
+                <w:rFonts w:hint="eastAsia" w:ascii="黑体" w:hAnsi="黑体" w:eastAsia="黑体" w:cs="黑体"/>
                 <w:sz w:val="24"/>
                 <w:szCs w:val="20"/>
               </w:rPr>
@@ -1120,14 +950,14 @@
                 <w:numId w:val="2"/>
               </w:numPr>
               <w:rPr>
-                <w:rFonts w:ascii="黑体" w:hAnsi="Times" w:eastAsia="黑体"/>
-                <w:sz w:val="24"/>
-                <w:szCs w:val="20"/>
-              </w:rPr>
-            </w:pPr>
-            <w:r>
-              <w:rPr>
-                <w:rFonts w:ascii="黑体" w:hAnsi="Times" w:eastAsia="黑体"/>
+                <w:rFonts w:hint="eastAsia" w:ascii="黑体" w:hAnsi="黑体" w:eastAsia="黑体" w:cs="黑体"/>
+                <w:sz w:val="24"/>
+                <w:szCs w:val="20"/>
+              </w:rPr>
+            </w:pPr>
+            <w:r>
+              <w:rPr>
+                <w:rFonts w:hint="eastAsia" w:ascii="黑体" w:hAnsi="黑体" w:eastAsia="黑体" w:cs="黑体"/>
                 <w:sz w:val="24"/>
                 <w:szCs w:val="20"/>
               </w:rPr>
@@ -1141,14 +971,14 @@
                 <w:numId w:val="2"/>
               </w:numPr>
               <w:rPr>
-                <w:rFonts w:ascii="黑体" w:hAnsi="Times" w:eastAsia="黑体"/>
-                <w:sz w:val="24"/>
-                <w:szCs w:val="20"/>
-              </w:rPr>
-            </w:pPr>
-            <w:r>
-              <w:rPr>
-                <w:rFonts w:ascii="黑体" w:hAnsi="Times" w:eastAsia="黑体"/>
+                <w:rFonts w:hint="eastAsia" w:ascii="黑体" w:hAnsi="黑体" w:eastAsia="黑体" w:cs="黑体"/>
+                <w:sz w:val="24"/>
+                <w:szCs w:val="20"/>
+              </w:rPr>
+            </w:pPr>
+            <w:r>
+              <w:rPr>
+                <w:rFonts w:hint="eastAsia" w:ascii="黑体" w:hAnsi="黑体" w:eastAsia="黑体" w:cs="黑体"/>
                 <w:sz w:val="24"/>
                 <w:szCs w:val="20"/>
               </w:rPr>
@@ -1328,8 +1158,8 @@
     <w:lsdException w:uiPriority="99" w:name="Normal Indent"/>
     <w:lsdException w:uiPriority="99" w:name="footnote text"/>
     <w:lsdException w:uiPriority="99" w:name="annotation text"/>
-    <w:lsdException w:uiPriority="99" w:name="header"/>
-    <w:lsdException w:uiPriority="99" w:name="footer"/>
+    <w:lsdException w:qFormat="1" w:uiPriority="99" w:name="header"/>
+    <w:lsdException w:qFormat="1" w:uiPriority="99" w:name="footer"/>
     <w:lsdException w:uiPriority="99" w:name="index heading"/>
     <w:lsdException w:qFormat="1" w:uiPriority="0" w:name="caption" w:locked="1"/>
     <w:lsdException w:uiPriority="99" w:name="table of figures"/>
@@ -1362,7 +1192,7 @@
     <w:lsdException w:qFormat="1" w:unhideWhenUsed="0" w:uiPriority="0" w:semiHidden="0" w:name="Title" w:locked="1"/>
     <w:lsdException w:uiPriority="99" w:name="Closing"/>
     <w:lsdException w:uiPriority="99" w:name="Signature"/>
-    <w:lsdException w:uiPriority="1" w:name="Default Paragraph Font"/>
+    <w:lsdException w:qFormat="1" w:uiPriority="1" w:name="Default Paragraph Font"/>
     <w:lsdException w:uiPriority="99" w:name="Body Text"/>
     <w:lsdException w:uiPriority="99" w:name="Body Text Indent"/>
     <w:lsdException w:uiPriority="99" w:name="List Continue"/>
@@ -1373,7 +1203,7 @@
     <w:lsdException w:uiPriority="99" w:name="Message Header"/>
     <w:lsdException w:qFormat="1" w:unhideWhenUsed="0" w:uiPriority="0" w:semiHidden="0" w:name="Subtitle" w:locked="1"/>
     <w:lsdException w:uiPriority="99" w:name="Salutation"/>
-    <w:lsdException w:uiPriority="99" w:name="Date"/>
+    <w:lsdException w:qFormat="1" w:uiPriority="99" w:name="Date"/>
     <w:lsdException w:uiPriority="99" w:name="Body Text First Indent"/>
     <w:lsdException w:uiPriority="99" w:name="Body Text First Indent 2"/>
     <w:lsdException w:uiPriority="99" w:name="Note Heading"/>
@@ -1400,7 +1230,7 @@
     <w:lsdException w:uiPriority="99" w:name="HTML Sample"/>
     <w:lsdException w:uiPriority="99" w:name="HTML Typewriter"/>
     <w:lsdException w:uiPriority="99" w:name="HTML Variable"/>
-    <w:lsdException w:uiPriority="99" w:name="Normal Table"/>
+    <w:lsdException w:qFormat="1" w:uiPriority="99" w:name="Normal Table"/>
     <w:lsdException w:uiPriority="99" w:name="annotation subject"/>
     <w:lsdException w:uiPriority="99" w:name="Table Simple 1"/>
     <w:lsdException w:uiPriority="99" w:name="Table Simple 2"/>
@@ -1564,17 +1394,16 @@
   </w:style>
   <w:style w:type="character" w:default="1" w:styleId="5">
     <w:name w:val="Default Paragraph Font"/>
-    <w:semiHidden/>
     <w:unhideWhenUsed/>
+    <w:qFormat/>
     <w:uiPriority w:val="1"/>
   </w:style>
   <w:style w:type="table" w:default="1" w:styleId="6">
     <w:name w:val="Normal Table"/>
-    <w:semiHidden/>
     <w:unhideWhenUsed/>
+    <w:qFormat/>
     <w:uiPriority w:val="99"/>
     <w:tblPr>
-      <w:tblLayout w:type="fixed"/>
       <w:tblCellMar>
         <w:top w:w="0" w:type="dxa"/>
         <w:left w:w="108" w:type="dxa"/>
@@ -1588,8 +1417,8 @@
     <w:basedOn w:val="1"/>
     <w:next w:val="1"/>
     <w:link w:val="9"/>
-    <w:semiHidden/>
     <w:unhideWhenUsed/>
+    <w:qFormat/>
     <w:uiPriority w:val="99"/>
     <w:pPr>
       <w:ind w:left="100" w:leftChars="2500"/>
@@ -1599,8 +1428,8 @@
     <w:name w:val="footer"/>
     <w:basedOn w:val="1"/>
     <w:link w:val="8"/>
-    <w:semiHidden/>
     <w:unhideWhenUsed/>
+    <w:qFormat/>
     <w:uiPriority w:val="99"/>
     <w:pPr>
       <w:tabs>
@@ -1619,8 +1448,8 @@
     <w:name w:val="header"/>
     <w:basedOn w:val="1"/>
     <w:link w:val="7"/>
-    <w:semiHidden/>
     <w:unhideWhenUsed/>
+    <w:qFormat/>
     <w:uiPriority w:val="99"/>
     <w:pPr>
       <w:pBdr>
@@ -1643,6 +1472,7 @@
     <w:basedOn w:val="5"/>
     <w:link w:val="4"/>
     <w:semiHidden/>
+    <w:qFormat/>
     <w:uiPriority w:val="99"/>
     <w:rPr>
       <w:rFonts w:cs="Calibri"/>
@@ -1655,6 +1485,7 @@
     <w:basedOn w:val="5"/>
     <w:link w:val="3"/>
     <w:semiHidden/>
+    <w:qFormat/>
     <w:uiPriority w:val="99"/>
     <w:rPr>
       <w:rFonts w:cs="Calibri"/>
@@ -1667,6 +1498,7 @@
     <w:basedOn w:val="5"/>
     <w:link w:val="2"/>
     <w:semiHidden/>
+    <w:qFormat/>
     <w:uiPriority w:val="99"/>
     <w:rPr>
       <w:rFonts w:cs="Calibri"/>

--- a/实验报告/201900130059_孙奇_实验1.docx
+++ b/实验报告/201900130059_孙奇_实验1.docx
@@ -119,7 +119,7 @@
     </w:p>
     <w:tbl>
       <w:tblPr>
-        <w:tblStyle w:val="6"/>
+        <w:tblStyle w:val="5"/>
         <w:tblW w:w="9628" w:type="dxa"/>
         <w:tblInd w:w="0" w:type="dxa"/>
         <w:tblBorders>
@@ -145,6 +145,22 @@
         <w:gridCol w:w="4184"/>
       </w:tblGrid>
       <w:tr>
+        <w:tblPrEx>
+          <w:tblBorders>
+            <w:top w:val="single" w:color="auto" w:sz="4" w:space="0"/>
+            <w:left w:val="single" w:color="auto" w:sz="4" w:space="0"/>
+            <w:bottom w:val="single" w:color="auto" w:sz="4" w:space="0"/>
+            <w:right w:val="single" w:color="auto" w:sz="4" w:space="0"/>
+            <w:insideH w:val="none" w:color="auto" w:sz="0" w:space="0"/>
+            <w:insideV w:val="none" w:color="auto" w:sz="0" w:space="0"/>
+          </w:tblBorders>
+          <w:tblCellMar>
+            <w:top w:w="0" w:type="dxa"/>
+            <w:left w:w="108" w:type="dxa"/>
+            <w:bottom w:w="0" w:type="dxa"/>
+            <w:right w:w="108" w:type="dxa"/>
+          </w:tblCellMar>
+        </w:tblPrEx>
         <w:tc>
           <w:tcPr>
             <w:tcW w:w="2421" w:type="dxa"/>
@@ -232,6 +248,22 @@
         </w:tc>
       </w:tr>
       <w:tr>
+        <w:tblPrEx>
+          <w:tblBorders>
+            <w:top w:val="single" w:color="auto" w:sz="4" w:space="0"/>
+            <w:left w:val="single" w:color="auto" w:sz="4" w:space="0"/>
+            <w:bottom w:val="single" w:color="auto" w:sz="4" w:space="0"/>
+            <w:right w:val="single" w:color="auto" w:sz="4" w:space="0"/>
+            <w:insideH w:val="none" w:color="auto" w:sz="0" w:space="0"/>
+            <w:insideV w:val="none" w:color="auto" w:sz="0" w:space="0"/>
+          </w:tblBorders>
+          <w:tblCellMar>
+            <w:top w:w="0" w:type="dxa"/>
+            <w:left w:w="108" w:type="dxa"/>
+            <w:bottom w:w="0" w:type="dxa"/>
+            <w:right w:w="108" w:type="dxa"/>
+          </w:tblCellMar>
+        </w:tblPrEx>
         <w:tc>
           <w:tcPr>
             <w:tcW w:w="9628" w:type="dxa"/>
@@ -263,6 +295,22 @@
         </w:tc>
       </w:tr>
       <w:tr>
+        <w:tblPrEx>
+          <w:tblBorders>
+            <w:top w:val="single" w:color="auto" w:sz="4" w:space="0"/>
+            <w:left w:val="single" w:color="auto" w:sz="4" w:space="0"/>
+            <w:bottom w:val="single" w:color="auto" w:sz="4" w:space="0"/>
+            <w:right w:val="single" w:color="auto" w:sz="4" w:space="0"/>
+            <w:insideH w:val="none" w:color="auto" w:sz="0" w:space="0"/>
+            <w:insideV w:val="none" w:color="auto" w:sz="0" w:space="0"/>
+          </w:tblBorders>
+          <w:tblCellMar>
+            <w:top w:w="0" w:type="dxa"/>
+            <w:left w:w="108" w:type="dxa"/>
+            <w:bottom w:w="0" w:type="dxa"/>
+            <w:right w:w="108" w:type="dxa"/>
+          </w:tblCellMar>
+        </w:tblPrEx>
         <w:tc>
           <w:tcPr>
             <w:tcW w:w="4172" w:type="dxa"/>
@@ -332,6 +380,12 @@
             <w:insideH w:val="none" w:color="auto" w:sz="0" w:space="0"/>
             <w:insideV w:val="none" w:color="auto" w:sz="0" w:space="0"/>
           </w:tblBorders>
+          <w:tblCellMar>
+            <w:top w:w="0" w:type="dxa"/>
+            <w:left w:w="108" w:type="dxa"/>
+            <w:bottom w:w="0" w:type="dxa"/>
+            <w:right w:w="108" w:type="dxa"/>
+          </w:tblCellMar>
         </w:tblPrEx>
         <w:trPr>
           <w:trHeight w:val="646" w:hRule="atLeast"/>
@@ -435,6 +489,22 @@
         </w:tc>
       </w:tr>
       <w:tr>
+        <w:tblPrEx>
+          <w:tblBorders>
+            <w:top w:val="single" w:color="auto" w:sz="4" w:space="0"/>
+            <w:left w:val="single" w:color="auto" w:sz="4" w:space="0"/>
+            <w:bottom w:val="single" w:color="auto" w:sz="4" w:space="0"/>
+            <w:right w:val="single" w:color="auto" w:sz="4" w:space="0"/>
+            <w:insideH w:val="none" w:color="auto" w:sz="0" w:space="0"/>
+            <w:insideV w:val="none" w:color="auto" w:sz="0" w:space="0"/>
+          </w:tblBorders>
+          <w:tblCellMar>
+            <w:top w:w="0" w:type="dxa"/>
+            <w:left w:w="108" w:type="dxa"/>
+            <w:bottom w:w="0" w:type="dxa"/>
+            <w:right w:w="108" w:type="dxa"/>
+          </w:tblCellMar>
+        </w:tblPrEx>
         <w:trPr>
           <w:trHeight w:val="586" w:hRule="atLeast"/>
         </w:trPr>
@@ -515,6 +585,12 @@
             <w:insideH w:val="none" w:color="auto" w:sz="0" w:space="0"/>
             <w:insideV w:val="none" w:color="auto" w:sz="0" w:space="0"/>
           </w:tblBorders>
+          <w:tblCellMar>
+            <w:top w:w="0" w:type="dxa"/>
+            <w:left w:w="108" w:type="dxa"/>
+            <w:bottom w:w="0" w:type="dxa"/>
+            <w:right w:w="108" w:type="dxa"/>
+          </w:tblCellMar>
         </w:tblPrEx>
         <w:trPr>
           <w:trHeight w:val="653" w:hRule="atLeast"/>
@@ -546,8 +622,6 @@
               </w:rPr>
               <w:t>软件环境：</w:t>
             </w:r>
-            <w:bookmarkStart w:id="0" w:name="_GoBack"/>
-            <w:bookmarkEnd w:id="0"/>
           </w:p>
           <w:p>
             <w:pPr>
@@ -569,6 +643,22 @@
         </w:tc>
       </w:tr>
       <w:tr>
+        <w:tblPrEx>
+          <w:tblBorders>
+            <w:top w:val="single" w:color="auto" w:sz="4" w:space="0"/>
+            <w:left w:val="single" w:color="auto" w:sz="4" w:space="0"/>
+            <w:bottom w:val="single" w:color="auto" w:sz="4" w:space="0"/>
+            <w:right w:val="single" w:color="auto" w:sz="4" w:space="0"/>
+            <w:insideH w:val="none" w:color="auto" w:sz="0" w:space="0"/>
+            <w:insideV w:val="none" w:color="auto" w:sz="0" w:space="0"/>
+          </w:tblBorders>
+          <w:tblCellMar>
+            <w:top w:w="0" w:type="dxa"/>
+            <w:left w:w="108" w:type="dxa"/>
+            <w:bottom w:w="0" w:type="dxa"/>
+            <w:right w:w="108" w:type="dxa"/>
+          </w:tblCellMar>
+        </w:tblPrEx>
         <w:trPr>
           <w:trHeight w:val="866" w:hRule="atLeast"/>
         </w:trPr>
@@ -646,6 +736,19 @@
             <w:pPr>
               <w:numPr>
                 <w:ilvl w:val="0"/>
+                <w:numId w:val="0"/>
+              </w:numPr>
+              <w:rPr>
+                <w:rFonts w:hint="eastAsia" w:ascii="黑体" w:hAnsi="黑体" w:eastAsia="黑体" w:cs="黑体"/>
+                <w:sz w:val="24"/>
+                <w:szCs w:val="20"/>
+              </w:rPr>
+            </w:pPr>
+          </w:p>
+          <w:p>
+            <w:pPr>
+              <w:numPr>
+                <w:ilvl w:val="0"/>
                 <w:numId w:val="1"/>
               </w:numPr>
               <w:rPr>
@@ -688,6 +791,19 @@
             <w:pPr>
               <w:numPr>
                 <w:ilvl w:val="0"/>
+                <w:numId w:val="0"/>
+              </w:numPr>
+              <w:rPr>
+                <w:rFonts w:hint="eastAsia" w:ascii="黑体" w:hAnsi="黑体" w:eastAsia="黑体" w:cs="黑体"/>
+                <w:sz w:val="24"/>
+                <w:szCs w:val="20"/>
+              </w:rPr>
+            </w:pPr>
+          </w:p>
+          <w:p>
+            <w:pPr>
+              <w:numPr>
+                <w:ilvl w:val="0"/>
                 <w:numId w:val="1"/>
               </w:numPr>
               <w:rPr>
@@ -726,9 +842,121 @@
               <w:t>两层循环先后创建两个子进程’ls’和’ps’，子进程创建后pause()挂起，在父进程中依次调用kill先后唤醒子进程’ps’和’ls’，父进程waitpid()等待各子进程执行结束后，回收子进程资源，然后继续执行父进程，完成程序；</w:t>
             </w:r>
           </w:p>
+          <w:p>
+            <w:pPr>
+              <w:numPr>
+                <w:ilvl w:val="0"/>
+                <w:numId w:val="0"/>
+              </w:numPr>
+              <w:rPr>
+                <w:rFonts w:hint="default" w:ascii="黑体" w:hAnsi="黑体" w:eastAsia="黑体" w:cs="黑体"/>
+                <w:sz w:val="24"/>
+                <w:szCs w:val="20"/>
+              </w:rPr>
+            </w:pPr>
+          </w:p>
+          <w:p>
+            <w:pPr>
+              <w:numPr>
+                <w:ilvl w:val="0"/>
+                <w:numId w:val="1"/>
+              </w:numPr>
+              <w:ind w:left="0" w:leftChars="0" w:firstLine="0" w:firstLineChars="0"/>
+              <w:rPr>
+                <w:rFonts w:hint="default" w:ascii="黑体" w:hAnsi="黑体" w:eastAsia="黑体" w:cs="黑体"/>
+                <w:sz w:val="24"/>
+                <w:szCs w:val="20"/>
+              </w:rPr>
+            </w:pPr>
+            <w:r>
+              <w:rPr>
+                <w:rFonts w:hint="default" w:ascii="黑体" w:hAnsi="黑体" w:eastAsia="黑体" w:cs="黑体"/>
+                <w:sz w:val="24"/>
+                <w:szCs w:val="20"/>
+              </w:rPr>
+              <w:t>执行过程：</w:t>
+            </w:r>
+          </w:p>
+          <w:p>
+            <w:pPr>
+              <w:numPr>
+                <w:ilvl w:val="0"/>
+                <w:numId w:val="0"/>
+              </w:numPr>
+              <w:jc w:val="center"/>
+              <w:rPr>
+                <w:rFonts w:hint="eastAsia" w:ascii="黑体" w:hAnsi="黑体" w:eastAsia="黑体" w:cs="黑体"/>
+                <w:sz w:val="24"/>
+                <w:szCs w:val="20"/>
+              </w:rPr>
+            </w:pPr>
+            <w:bookmarkStart w:id="0" w:name="_GoBack"/>
+            <w:r>
+              <w:rPr>
+                <w:rFonts w:hint="default" w:ascii="黑体" w:hAnsi="黑体" w:eastAsia="黑体" w:cs="黑体"/>
+                <w:sz w:val="24"/>
+                <w:szCs w:val="20"/>
+              </w:rPr>
+              <w:drawing>
+                <wp:inline distT="0" distB="0" distL="114300" distR="114300">
+                  <wp:extent cx="4254500" cy="4965065"/>
+                  <wp:effectExtent l="0" t="0" r="12700" b="6985"/>
+                  <wp:docPr id="1" name="图片 1" descr="2021-10-15 21-35-32 的屏幕截图"/>
+                  <wp:cNvGraphicFramePr>
+                    <a:graphicFrameLocks xmlns:a="http://schemas.openxmlformats.org/drawingml/2006/main" noChangeAspect="1"/>
+                  </wp:cNvGraphicFramePr>
+                  <a:graphic xmlns:a="http://schemas.openxmlformats.org/drawingml/2006/main">
+                    <a:graphicData uri="http://schemas.openxmlformats.org/drawingml/2006/picture">
+                      <pic:pic xmlns:pic="http://schemas.openxmlformats.org/drawingml/2006/picture">
+                        <pic:nvPicPr>
+                          <pic:cNvPr id="1" name="图片 1" descr="2021-10-15 21-35-32 的屏幕截图"/>
+                          <pic:cNvPicPr>
+                            <a:picLocks noChangeAspect="1"/>
+                          </pic:cNvPicPr>
+                        </pic:nvPicPr>
+                        <pic:blipFill>
+                          <a:blip r:embed="rId4"/>
+                          <a:srcRect l="7285" t="12573" r="56193" b="11664"/>
+                          <a:stretch>
+                            <a:fillRect/>
+                          </a:stretch>
+                        </pic:blipFill>
+                        <pic:spPr>
+                          <a:xfrm>
+                            <a:off x="0" y="0"/>
+                            <a:ext cx="4254500" cy="4965065"/>
+                          </a:xfrm>
+                          <a:prstGeom prst="rect">
+                            <a:avLst/>
+                          </a:prstGeom>
+                        </pic:spPr>
+                      </pic:pic>
+                    </a:graphicData>
+                  </a:graphic>
+                </wp:inline>
+              </w:drawing>
+            </w:r>
+            <w:bookmarkEnd w:id="0"/>
+          </w:p>
         </w:tc>
       </w:tr>
       <w:tr>
+        <w:tblPrEx>
+          <w:tblBorders>
+            <w:top w:val="single" w:color="auto" w:sz="4" w:space="0"/>
+            <w:left w:val="single" w:color="auto" w:sz="4" w:space="0"/>
+            <w:bottom w:val="single" w:color="auto" w:sz="4" w:space="0"/>
+            <w:right w:val="single" w:color="auto" w:sz="4" w:space="0"/>
+            <w:insideH w:val="none" w:color="auto" w:sz="0" w:space="0"/>
+            <w:insideV w:val="none" w:color="auto" w:sz="0" w:space="0"/>
+          </w:tblBorders>
+          <w:tblCellMar>
+            <w:top w:w="0" w:type="dxa"/>
+            <w:left w:w="108" w:type="dxa"/>
+            <w:bottom w:w="0" w:type="dxa"/>
+            <w:right w:w="108" w:type="dxa"/>
+          </w:tblCellMar>
+        </w:tblPrEx>
         <w:trPr>
           <w:trHeight w:val="1998" w:hRule="atLeast"/>
         </w:trPr>
@@ -768,6 +996,8 @@
               </w:numPr>
               <w:rPr>
                 <w:rFonts w:hint="eastAsia" w:ascii="黑体" w:hAnsi="黑体" w:eastAsia="黑体" w:cs="黑体"/>
+                <w:b/>
+                <w:bCs/>
                 <w:sz w:val="24"/>
                 <w:szCs w:val="20"/>
               </w:rPr>
@@ -778,7 +1008,17 @@
                 <w:sz w:val="24"/>
                 <w:szCs w:val="20"/>
               </w:rPr>
-              <w:t>实验反映出的进程的特征和功能：</w:t>
+              <w:t>实验反映出的</w:t>
+            </w:r>
+            <w:r>
+              <w:rPr>
+                <w:rFonts w:hint="eastAsia" w:ascii="黑体" w:hAnsi="黑体" w:eastAsia="黑体" w:cs="黑体"/>
+                <w:b/>
+                <w:bCs/>
+                <w:sz w:val="24"/>
+                <w:szCs w:val="20"/>
+              </w:rPr>
+              <w:t>进程的特征和功能：</w:t>
             </w:r>
           </w:p>
           <w:p>
@@ -869,10 +1109,38 @@
             <w:pPr>
               <w:numPr>
                 <w:ilvl w:val="0"/>
+                <w:numId w:val="0"/>
+              </w:numPr>
+              <w:rPr>
+                <w:rFonts w:hint="default" w:ascii="黑体" w:hAnsi="黑体" w:eastAsia="黑体" w:cs="黑体"/>
+                <w:sz w:val="24"/>
+                <w:szCs w:val="20"/>
+              </w:rPr>
+            </w:pPr>
+          </w:p>
+          <w:p>
+            <w:pPr>
+              <w:numPr>
+                <w:ilvl w:val="0"/>
+                <w:numId w:val="0"/>
+              </w:numPr>
+              <w:rPr>
+                <w:rFonts w:hint="default" w:ascii="黑体" w:hAnsi="黑体" w:eastAsia="黑体" w:cs="黑体"/>
+                <w:sz w:val="24"/>
+                <w:szCs w:val="20"/>
+              </w:rPr>
+            </w:pPr>
+          </w:p>
+          <w:p>
+            <w:pPr>
+              <w:numPr>
+                <w:ilvl w:val="0"/>
                 <w:numId w:val="2"/>
               </w:numPr>
               <w:rPr>
                 <w:rFonts w:hint="eastAsia" w:ascii="黑体" w:hAnsi="黑体" w:eastAsia="黑体" w:cs="黑体"/>
+                <w:b/>
+                <w:bCs/>
                 <w:sz w:val="24"/>
                 <w:szCs w:val="20"/>
               </w:rPr>
@@ -880,10 +1148,780 @@
             <w:r>
               <w:rPr>
                 <w:rFonts w:hint="eastAsia" w:ascii="黑体" w:hAnsi="黑体" w:eastAsia="黑体" w:cs="黑体"/>
+                <w:b/>
+                <w:bCs/>
                 <w:sz w:val="24"/>
                 <w:szCs w:val="20"/>
               </w:rPr>
               <w:t>真实操作系统中反映的进程生命期、实体、状态控制：</w:t>
+            </w:r>
+          </w:p>
+          <w:p>
+            <w:pPr>
+              <w:widowControl w:val="0"/>
+              <w:numPr>
+                <w:ilvl w:val="0"/>
+                <w:numId w:val="4"/>
+              </w:numPr>
+              <w:jc w:val="both"/>
+              <w:rPr>
+                <w:rFonts w:hint="default" w:ascii="黑体" w:hAnsi="黑体" w:eastAsia="黑体" w:cs="黑体"/>
+                <w:sz w:val="24"/>
+                <w:szCs w:val="20"/>
+                <w:lang w:eastAsia="zh-Hans"/>
+              </w:rPr>
+            </w:pPr>
+            <w:r>
+              <w:rPr>
+                <w:rFonts w:hint="eastAsia" w:ascii="黑体" w:hAnsi="黑体" w:eastAsia="黑体" w:cs="黑体"/>
+                <w:sz w:val="24"/>
+                <w:szCs w:val="20"/>
+                <w:lang w:val="en-US" w:eastAsia="zh-Hans"/>
+              </w:rPr>
+              <w:t>进程生命期</w:t>
+            </w:r>
+            <w:r>
+              <w:rPr>
+                <w:rFonts w:hint="default" w:ascii="黑体" w:hAnsi="黑体" w:eastAsia="黑体" w:cs="黑体"/>
+                <w:sz w:val="24"/>
+                <w:szCs w:val="20"/>
+                <w:lang w:eastAsia="zh-Hans"/>
+              </w:rPr>
+              <w:t>：</w:t>
+            </w:r>
+            <w:r>
+              <w:rPr>
+                <w:rFonts w:hint="eastAsia" w:ascii="黑体" w:hAnsi="黑体" w:eastAsia="黑体" w:cs="黑体"/>
+                <w:sz w:val="24"/>
+                <w:szCs w:val="20"/>
+                <w:lang w:val="en-US" w:eastAsia="zh-Hans"/>
+              </w:rPr>
+              <w:t>进程从创建到消亡的全过程</w:t>
+            </w:r>
+            <w:r>
+              <w:rPr>
+                <w:rFonts w:hint="default" w:ascii="黑体" w:hAnsi="黑体" w:eastAsia="黑体" w:cs="黑体"/>
+                <w:sz w:val="24"/>
+                <w:szCs w:val="20"/>
+                <w:lang w:eastAsia="zh-Hans"/>
+              </w:rPr>
+              <w:t>；</w:t>
+            </w:r>
+            <w:r>
+              <w:rPr>
+                <w:rFonts w:hint="eastAsia" w:ascii="黑体" w:hAnsi="黑体" w:eastAsia="黑体" w:cs="黑体"/>
+                <w:sz w:val="24"/>
+                <w:szCs w:val="20"/>
+                <w:lang w:val="en-US" w:eastAsia="zh-Hans"/>
+              </w:rPr>
+              <w:t>本实验中</w:t>
+            </w:r>
+            <w:r>
+              <w:rPr>
+                <w:rFonts w:hint="default" w:ascii="黑体" w:hAnsi="黑体" w:eastAsia="黑体" w:cs="黑体"/>
+                <w:sz w:val="24"/>
+                <w:szCs w:val="20"/>
+                <w:lang w:eastAsia="zh-Hans"/>
+              </w:rPr>
+              <w:t>，</w:t>
+            </w:r>
+            <w:r>
+              <w:rPr>
+                <w:rFonts w:hint="eastAsia" w:ascii="黑体" w:hAnsi="黑体" w:eastAsia="黑体" w:cs="黑体"/>
+                <w:sz w:val="24"/>
+                <w:szCs w:val="20"/>
+                <w:lang w:val="en-US" w:eastAsia="zh-Hans"/>
+              </w:rPr>
+              <w:t>子进程</w:t>
+            </w:r>
+            <w:r>
+              <w:rPr>
+                <w:rFonts w:hint="default" w:ascii="黑体" w:hAnsi="黑体" w:eastAsia="黑体" w:cs="黑体"/>
+                <w:sz w:val="24"/>
+                <w:szCs w:val="20"/>
+                <w:lang w:eastAsia="zh-Hans"/>
+              </w:rPr>
+              <w:t>’ps’</w:t>
+            </w:r>
+            <w:r>
+              <w:rPr>
+                <w:rFonts w:hint="eastAsia" w:ascii="黑体" w:hAnsi="黑体" w:eastAsia="黑体" w:cs="黑体"/>
+                <w:sz w:val="24"/>
+                <w:szCs w:val="20"/>
+                <w:lang w:val="en-US" w:eastAsia="zh-Hans"/>
+              </w:rPr>
+              <w:t>和</w:t>
+            </w:r>
+            <w:r>
+              <w:rPr>
+                <w:rFonts w:hint="default" w:ascii="黑体" w:hAnsi="黑体" w:eastAsia="黑体" w:cs="黑体"/>
+                <w:sz w:val="24"/>
+                <w:szCs w:val="20"/>
+                <w:lang w:eastAsia="zh-Hans"/>
+              </w:rPr>
+              <w:t>’ls’</w:t>
+            </w:r>
+            <w:r>
+              <w:rPr>
+                <w:rFonts w:hint="eastAsia" w:ascii="黑体" w:hAnsi="黑体" w:eastAsia="黑体" w:cs="黑体"/>
+                <w:sz w:val="24"/>
+                <w:szCs w:val="20"/>
+                <w:lang w:val="en-US" w:eastAsia="zh-Hans"/>
+              </w:rPr>
+              <w:t>创建后进入就绪态</w:t>
+            </w:r>
+            <w:r>
+              <w:rPr>
+                <w:rFonts w:hint="default" w:ascii="黑体" w:hAnsi="黑体" w:eastAsia="黑体" w:cs="黑体"/>
+                <w:sz w:val="24"/>
+                <w:szCs w:val="20"/>
+                <w:lang w:eastAsia="zh-Hans"/>
+              </w:rPr>
+              <w:t>，</w:t>
+            </w:r>
+            <w:r>
+              <w:rPr>
+                <w:rFonts w:hint="eastAsia" w:ascii="黑体" w:hAnsi="黑体" w:eastAsia="黑体" w:cs="黑体"/>
+                <w:sz w:val="24"/>
+                <w:szCs w:val="20"/>
+                <w:lang w:val="en-US" w:eastAsia="zh-Hans"/>
+              </w:rPr>
+              <w:t>很快获取CPU资源开始执行</w:t>
+            </w:r>
+            <w:r>
+              <w:rPr>
+                <w:rFonts w:hint="default" w:ascii="黑体" w:hAnsi="黑体" w:eastAsia="黑体" w:cs="黑体"/>
+                <w:sz w:val="24"/>
+                <w:szCs w:val="20"/>
+                <w:lang w:eastAsia="zh-Hans"/>
+              </w:rPr>
+              <w:t>，</w:t>
+            </w:r>
+            <w:r>
+              <w:rPr>
+                <w:rFonts w:hint="eastAsia" w:ascii="黑体" w:hAnsi="黑体" w:eastAsia="黑体" w:cs="黑体"/>
+                <w:sz w:val="24"/>
+                <w:szCs w:val="20"/>
+                <w:lang w:val="en-US" w:eastAsia="zh-Hans"/>
+              </w:rPr>
+              <w:t>在pause</w:t>
+            </w:r>
+            <w:r>
+              <w:rPr>
+                <w:rFonts w:hint="default" w:ascii="黑体" w:hAnsi="黑体" w:eastAsia="黑体" w:cs="黑体"/>
+                <w:sz w:val="24"/>
+                <w:szCs w:val="20"/>
+                <w:lang w:eastAsia="zh-Hans"/>
+              </w:rPr>
+              <w:t>()</w:t>
+            </w:r>
+            <w:r>
+              <w:rPr>
+                <w:rFonts w:hint="eastAsia" w:ascii="黑体" w:hAnsi="黑体" w:eastAsia="黑体" w:cs="黑体"/>
+                <w:sz w:val="24"/>
+                <w:szCs w:val="20"/>
+                <w:lang w:val="en-US" w:eastAsia="zh-Hans"/>
+              </w:rPr>
+              <w:t>后挂起</w:t>
+            </w:r>
+            <w:r>
+              <w:rPr>
+                <w:rFonts w:hint="default" w:ascii="黑体" w:hAnsi="黑体" w:eastAsia="黑体" w:cs="黑体"/>
+                <w:sz w:val="24"/>
+                <w:szCs w:val="20"/>
+                <w:lang w:eastAsia="zh-Hans"/>
+              </w:rPr>
+              <w:t>，</w:t>
+            </w:r>
+            <w:r>
+              <w:rPr>
+                <w:rFonts w:hint="eastAsia" w:ascii="黑体" w:hAnsi="黑体" w:eastAsia="黑体" w:cs="黑体"/>
+                <w:sz w:val="24"/>
+                <w:szCs w:val="20"/>
+                <w:lang w:val="en-US" w:eastAsia="zh-Hans"/>
+              </w:rPr>
+              <w:t>位于阻塞状态</w:t>
+            </w:r>
+            <w:r>
+              <w:rPr>
+                <w:rFonts w:hint="default" w:ascii="黑体" w:hAnsi="黑体" w:eastAsia="黑体" w:cs="黑体"/>
+                <w:sz w:val="24"/>
+                <w:szCs w:val="20"/>
+                <w:lang w:eastAsia="zh-Hans"/>
+              </w:rPr>
+              <w:t>，</w:t>
+            </w:r>
+            <w:r>
+              <w:rPr>
+                <w:rFonts w:hint="eastAsia" w:ascii="黑体" w:hAnsi="黑体" w:eastAsia="黑体" w:cs="黑体"/>
+                <w:sz w:val="24"/>
+                <w:szCs w:val="20"/>
+                <w:lang w:val="en-US" w:eastAsia="zh-Hans"/>
+              </w:rPr>
+              <w:t>等待唤醒</w:t>
+            </w:r>
+            <w:r>
+              <w:rPr>
+                <w:rFonts w:hint="default" w:ascii="黑体" w:hAnsi="黑体" w:eastAsia="黑体" w:cs="黑体"/>
+                <w:sz w:val="24"/>
+                <w:szCs w:val="20"/>
+                <w:lang w:eastAsia="zh-Hans"/>
+              </w:rPr>
+              <w:t>，</w:t>
+            </w:r>
+            <w:r>
+              <w:rPr>
+                <w:rFonts w:hint="eastAsia" w:ascii="黑体" w:hAnsi="黑体" w:eastAsia="黑体" w:cs="黑体"/>
+                <w:sz w:val="24"/>
+                <w:szCs w:val="20"/>
+                <w:lang w:val="en-US" w:eastAsia="zh-Hans"/>
+              </w:rPr>
+              <w:t>父进程kill</w:t>
+            </w:r>
+            <w:r>
+              <w:rPr>
+                <w:rFonts w:hint="default" w:ascii="黑体" w:hAnsi="黑体" w:eastAsia="黑体" w:cs="黑体"/>
+                <w:sz w:val="24"/>
+                <w:szCs w:val="20"/>
+                <w:lang w:eastAsia="zh-Hans"/>
+              </w:rPr>
+              <w:t>()</w:t>
+            </w:r>
+            <w:r>
+              <w:rPr>
+                <w:rFonts w:hint="eastAsia" w:ascii="黑体" w:hAnsi="黑体" w:eastAsia="黑体" w:cs="黑体"/>
+                <w:sz w:val="24"/>
+                <w:szCs w:val="20"/>
+                <w:lang w:val="en-US" w:eastAsia="zh-Hans"/>
+              </w:rPr>
+              <w:t>唤醒子进程后</w:t>
+            </w:r>
+            <w:r>
+              <w:rPr>
+                <w:rFonts w:hint="default" w:ascii="黑体" w:hAnsi="黑体" w:eastAsia="黑体" w:cs="黑体"/>
+                <w:sz w:val="24"/>
+                <w:szCs w:val="20"/>
+                <w:lang w:eastAsia="zh-Hans"/>
+              </w:rPr>
+              <w:t>，</w:t>
+            </w:r>
+            <w:r>
+              <w:rPr>
+                <w:rFonts w:hint="eastAsia" w:ascii="黑体" w:hAnsi="黑体" w:eastAsia="黑体" w:cs="黑体"/>
+                <w:sz w:val="24"/>
+                <w:szCs w:val="20"/>
+                <w:lang w:val="en-US" w:eastAsia="zh-Hans"/>
+              </w:rPr>
+              <w:t>子进程回到就绪态并迅速开始执行</w:t>
+            </w:r>
+            <w:r>
+              <w:rPr>
+                <w:rFonts w:hint="default" w:ascii="黑体" w:hAnsi="黑体" w:eastAsia="黑体" w:cs="黑体"/>
+                <w:sz w:val="24"/>
+                <w:szCs w:val="20"/>
+                <w:lang w:eastAsia="zh-Hans"/>
+              </w:rPr>
+              <w:t>，</w:t>
+            </w:r>
+            <w:r>
+              <w:rPr>
+                <w:rFonts w:hint="eastAsia" w:ascii="黑体" w:hAnsi="黑体" w:eastAsia="黑体" w:cs="黑体"/>
+                <w:sz w:val="24"/>
+                <w:szCs w:val="20"/>
+                <w:lang w:val="en-US" w:eastAsia="zh-Hans"/>
+              </w:rPr>
+              <w:t>直到执行结束</w:t>
+            </w:r>
+            <w:r>
+              <w:rPr>
+                <w:rFonts w:hint="default" w:ascii="黑体" w:hAnsi="黑体" w:eastAsia="黑体" w:cs="黑体"/>
+                <w:sz w:val="24"/>
+                <w:szCs w:val="20"/>
+                <w:lang w:eastAsia="zh-Hans"/>
+              </w:rPr>
+              <w:t>；</w:t>
+            </w:r>
+          </w:p>
+          <w:p>
+            <w:pPr>
+              <w:widowControl w:val="0"/>
+              <w:numPr>
+                <w:ilvl w:val="0"/>
+                <w:numId w:val="4"/>
+              </w:numPr>
+              <w:jc w:val="both"/>
+              <w:rPr>
+                <w:rFonts w:hint="eastAsia" w:ascii="黑体" w:hAnsi="黑体" w:eastAsia="黑体" w:cs="黑体"/>
+                <w:sz w:val="24"/>
+                <w:szCs w:val="20"/>
+                <w:lang w:eastAsia="zh-Hans"/>
+              </w:rPr>
+            </w:pPr>
+            <w:r>
+              <w:rPr>
+                <w:rFonts w:hint="eastAsia" w:ascii="黑体" w:hAnsi="黑体" w:eastAsia="黑体" w:cs="黑体"/>
+                <w:sz w:val="24"/>
+                <w:szCs w:val="20"/>
+                <w:lang w:val="en-US" w:eastAsia="zh-Hans"/>
+              </w:rPr>
+              <w:t>实体</w:t>
+            </w:r>
+            <w:r>
+              <w:rPr>
+                <w:rFonts w:hint="default" w:ascii="黑体" w:hAnsi="黑体" w:eastAsia="黑体" w:cs="黑体"/>
+                <w:sz w:val="24"/>
+                <w:szCs w:val="20"/>
+                <w:lang w:eastAsia="zh-Hans"/>
+              </w:rPr>
+              <w:t>：</w:t>
+            </w:r>
+            <w:r>
+              <w:rPr>
+                <w:rFonts w:hint="eastAsia" w:ascii="黑体" w:hAnsi="黑体" w:eastAsia="黑体" w:cs="黑体"/>
+                <w:sz w:val="24"/>
+                <w:szCs w:val="20"/>
+                <w:lang w:val="en-US" w:eastAsia="zh-Hans"/>
+              </w:rPr>
+              <w:t>程序段</w:t>
+            </w:r>
+            <w:r>
+              <w:rPr>
+                <w:rFonts w:hint="default" w:ascii="黑体" w:hAnsi="黑体" w:eastAsia="黑体" w:cs="黑体"/>
+                <w:sz w:val="24"/>
+                <w:szCs w:val="20"/>
+                <w:lang w:eastAsia="zh-Hans"/>
+              </w:rPr>
+              <w:t>、</w:t>
+            </w:r>
+            <w:r>
+              <w:rPr>
+                <w:rFonts w:hint="eastAsia" w:ascii="黑体" w:hAnsi="黑体" w:eastAsia="黑体" w:cs="黑体"/>
+                <w:sz w:val="24"/>
+                <w:szCs w:val="20"/>
+                <w:lang w:val="en-US" w:eastAsia="zh-Hans"/>
+              </w:rPr>
+              <w:t>数据段</w:t>
+            </w:r>
+            <w:r>
+              <w:rPr>
+                <w:rFonts w:hint="default" w:ascii="黑体" w:hAnsi="黑体" w:eastAsia="黑体" w:cs="黑体"/>
+                <w:sz w:val="24"/>
+                <w:szCs w:val="20"/>
+                <w:lang w:eastAsia="zh-Hans"/>
+              </w:rPr>
+              <w:t>、</w:t>
+            </w:r>
+            <w:r>
+              <w:rPr>
+                <w:rFonts w:hint="eastAsia" w:ascii="黑体" w:hAnsi="黑体" w:eastAsia="黑体" w:cs="黑体"/>
+                <w:sz w:val="24"/>
+                <w:szCs w:val="20"/>
+                <w:lang w:val="en-US" w:eastAsia="zh-Hans"/>
+              </w:rPr>
+              <w:t>PCB构成了一个进程实体</w:t>
+            </w:r>
+            <w:r>
+              <w:rPr>
+                <w:rFonts w:hint="default" w:ascii="黑体" w:hAnsi="黑体" w:eastAsia="黑体" w:cs="黑体"/>
+                <w:sz w:val="24"/>
+                <w:szCs w:val="20"/>
+                <w:lang w:eastAsia="zh-Hans"/>
+              </w:rPr>
+              <w:t>，</w:t>
+            </w:r>
+            <w:r>
+              <w:rPr>
+                <w:rFonts w:hint="eastAsia" w:ascii="黑体" w:hAnsi="黑体" w:eastAsia="黑体" w:cs="黑体"/>
+                <w:sz w:val="24"/>
+                <w:szCs w:val="20"/>
+                <w:lang w:val="en-US" w:eastAsia="zh-Hans"/>
+              </w:rPr>
+              <w:t>进程是进程实体的运行过程</w:t>
+            </w:r>
+            <w:r>
+              <w:rPr>
+                <w:rFonts w:hint="default" w:ascii="黑体" w:hAnsi="黑体" w:eastAsia="黑体" w:cs="黑体"/>
+                <w:sz w:val="24"/>
+                <w:szCs w:val="20"/>
+                <w:lang w:eastAsia="zh-Hans"/>
+              </w:rPr>
+              <w:t>，</w:t>
+            </w:r>
+            <w:r>
+              <w:rPr>
+                <w:rFonts w:hint="eastAsia" w:ascii="黑体" w:hAnsi="黑体" w:eastAsia="黑体" w:cs="黑体"/>
+                <w:sz w:val="24"/>
+                <w:szCs w:val="20"/>
+                <w:lang w:val="en-US" w:eastAsia="zh-Hans"/>
+              </w:rPr>
+              <w:t>本实验中</w:t>
+            </w:r>
+            <w:r>
+              <w:rPr>
+                <w:rFonts w:hint="default" w:ascii="黑体" w:hAnsi="黑体" w:eastAsia="黑体" w:cs="黑体"/>
+                <w:sz w:val="24"/>
+                <w:szCs w:val="20"/>
+                <w:lang w:eastAsia="zh-Hans"/>
+              </w:rPr>
+              <w:t>’ps’，’ls’</w:t>
+            </w:r>
+            <w:r>
+              <w:rPr>
+                <w:rFonts w:hint="eastAsia" w:ascii="黑体" w:hAnsi="黑体" w:eastAsia="黑体" w:cs="黑体"/>
+                <w:sz w:val="24"/>
+                <w:szCs w:val="20"/>
+                <w:lang w:val="en-US" w:eastAsia="zh-Hans"/>
+              </w:rPr>
+              <w:t>有进程实体</w:t>
+            </w:r>
+            <w:r>
+              <w:rPr>
+                <w:rFonts w:hint="default" w:ascii="黑体" w:hAnsi="黑体" w:eastAsia="黑体" w:cs="黑体"/>
+                <w:sz w:val="24"/>
+                <w:szCs w:val="20"/>
+                <w:lang w:eastAsia="zh-Hans"/>
+              </w:rPr>
+              <w:t>，</w:t>
+            </w:r>
+            <w:r>
+              <w:rPr>
+                <w:rFonts w:hint="eastAsia" w:ascii="黑体" w:hAnsi="黑体" w:eastAsia="黑体" w:cs="黑体"/>
+                <w:sz w:val="24"/>
+                <w:szCs w:val="20"/>
+                <w:lang w:val="en-US" w:eastAsia="zh-Hans"/>
+              </w:rPr>
+              <w:t>其执行过程是对应的进程</w:t>
+            </w:r>
+            <w:r>
+              <w:rPr>
+                <w:rFonts w:hint="default" w:ascii="黑体" w:hAnsi="黑体" w:eastAsia="黑体" w:cs="黑体"/>
+                <w:sz w:val="24"/>
+                <w:szCs w:val="20"/>
+                <w:lang w:eastAsia="zh-Hans"/>
+              </w:rPr>
+              <w:t>；</w:t>
+            </w:r>
+          </w:p>
+          <w:p>
+            <w:pPr>
+              <w:widowControl w:val="0"/>
+              <w:numPr>
+                <w:ilvl w:val="0"/>
+                <w:numId w:val="4"/>
+              </w:numPr>
+              <w:jc w:val="both"/>
+              <w:rPr>
+                <w:rFonts w:hint="eastAsia" w:ascii="黑体" w:hAnsi="黑体" w:eastAsia="黑体" w:cs="黑体"/>
+                <w:sz w:val="24"/>
+                <w:szCs w:val="20"/>
+                <w:lang w:eastAsia="zh-Hans"/>
+              </w:rPr>
+            </w:pPr>
+            <w:r>
+              <w:rPr>
+                <w:rFonts w:hint="eastAsia" w:ascii="黑体" w:hAnsi="黑体" w:eastAsia="黑体" w:cs="黑体"/>
+                <w:sz w:val="24"/>
+                <w:szCs w:val="20"/>
+                <w:lang w:val="en-US" w:eastAsia="zh-Hans"/>
+              </w:rPr>
+              <w:t>状态控制</w:t>
+            </w:r>
+            <w:r>
+              <w:rPr>
+                <w:rFonts w:hint="default" w:ascii="黑体" w:hAnsi="黑体" w:eastAsia="黑体" w:cs="黑体"/>
+                <w:sz w:val="24"/>
+                <w:szCs w:val="20"/>
+                <w:lang w:eastAsia="zh-Hans"/>
+              </w:rPr>
+              <w:t>：</w:t>
+            </w:r>
+            <w:r>
+              <w:rPr>
+                <w:rFonts w:hint="eastAsia" w:ascii="黑体" w:hAnsi="黑体" w:eastAsia="黑体" w:cs="黑体"/>
+                <w:sz w:val="24"/>
+                <w:szCs w:val="20"/>
+                <w:lang w:val="en-US" w:eastAsia="zh-Hans"/>
+              </w:rPr>
+              <w:t>本实验进程状态</w:t>
+            </w:r>
+            <w:r>
+              <w:rPr>
+                <w:rFonts w:hint="default" w:ascii="黑体" w:hAnsi="黑体" w:eastAsia="黑体" w:cs="黑体"/>
+                <w:sz w:val="24"/>
+                <w:szCs w:val="20"/>
+                <w:lang w:eastAsia="zh-Hans"/>
+              </w:rPr>
+              <w:t>，</w:t>
+            </w:r>
+            <w:r>
+              <w:rPr>
+                <w:rFonts w:hint="eastAsia" w:ascii="黑体" w:hAnsi="黑体" w:eastAsia="黑体" w:cs="黑体"/>
+                <w:sz w:val="24"/>
+                <w:szCs w:val="20"/>
+                <w:lang w:val="en-US" w:eastAsia="zh-Hans"/>
+              </w:rPr>
+              <w:t>fork</w:t>
+            </w:r>
+            <w:r>
+              <w:rPr>
+                <w:rFonts w:hint="default" w:ascii="黑体" w:hAnsi="黑体" w:eastAsia="黑体" w:cs="黑体"/>
+                <w:sz w:val="24"/>
+                <w:szCs w:val="20"/>
+                <w:lang w:eastAsia="zh-Hans"/>
+              </w:rPr>
+              <w:t>()</w:t>
+            </w:r>
+            <w:r>
+              <w:rPr>
+                <w:rFonts w:hint="eastAsia" w:ascii="黑体" w:hAnsi="黑体" w:eastAsia="黑体" w:cs="黑体"/>
+                <w:sz w:val="24"/>
+                <w:szCs w:val="20"/>
+                <w:lang w:val="en-US" w:eastAsia="zh-Hans"/>
+              </w:rPr>
+              <w:t>创建进程</w:t>
+            </w:r>
+            <w:r>
+              <w:rPr>
+                <w:rFonts w:hint="default" w:ascii="黑体" w:hAnsi="黑体" w:eastAsia="黑体" w:cs="黑体"/>
+                <w:sz w:val="24"/>
+                <w:szCs w:val="20"/>
+                <w:lang w:eastAsia="zh-Hans"/>
+              </w:rPr>
+              <w:t>，</w:t>
+            </w:r>
+            <w:r>
+              <w:rPr>
+                <w:rFonts w:hint="eastAsia" w:ascii="黑体" w:hAnsi="黑体" w:eastAsia="黑体" w:cs="黑体"/>
+                <w:sz w:val="24"/>
+                <w:szCs w:val="20"/>
+                <w:lang w:val="en-US" w:eastAsia="zh-Hans"/>
+              </w:rPr>
+              <w:t>进程位于创建态</w:t>
+            </w:r>
+            <w:r>
+              <w:rPr>
+                <w:rFonts w:hint="default" w:ascii="黑体" w:hAnsi="黑体" w:eastAsia="黑体" w:cs="黑体"/>
+                <w:sz w:val="24"/>
+                <w:szCs w:val="20"/>
+                <w:lang w:eastAsia="zh-Hans"/>
+              </w:rPr>
+              <w:t>，</w:t>
+            </w:r>
+            <w:r>
+              <w:rPr>
+                <w:rFonts w:hint="eastAsia" w:ascii="黑体" w:hAnsi="黑体" w:eastAsia="黑体" w:cs="黑体"/>
+                <w:sz w:val="24"/>
+                <w:szCs w:val="20"/>
+                <w:lang w:val="en-US" w:eastAsia="zh-Hans"/>
+              </w:rPr>
+              <w:t>创建的进程获取资源进入就绪态</w:t>
+            </w:r>
+            <w:r>
+              <w:rPr>
+                <w:rFonts w:hint="default" w:ascii="黑体" w:hAnsi="黑体" w:eastAsia="黑体" w:cs="黑体"/>
+                <w:sz w:val="24"/>
+                <w:szCs w:val="20"/>
+                <w:lang w:eastAsia="zh-Hans"/>
+              </w:rPr>
+              <w:t>，</w:t>
+            </w:r>
+            <w:r>
+              <w:rPr>
+                <w:rFonts w:hint="eastAsia" w:ascii="黑体" w:hAnsi="黑体" w:eastAsia="黑体" w:cs="黑体"/>
+                <w:sz w:val="24"/>
+                <w:szCs w:val="20"/>
+                <w:lang w:val="en-US" w:eastAsia="zh-Hans"/>
+              </w:rPr>
+              <w:t>就绪态的进程被CPU调度进入运行态</w:t>
+            </w:r>
+            <w:r>
+              <w:rPr>
+                <w:rFonts w:hint="default" w:ascii="黑体" w:hAnsi="黑体" w:eastAsia="黑体" w:cs="黑体"/>
+                <w:sz w:val="24"/>
+                <w:szCs w:val="20"/>
+                <w:lang w:eastAsia="zh-Hans"/>
+              </w:rPr>
+              <w:t>，</w:t>
+            </w:r>
+            <w:r>
+              <w:rPr>
+                <w:rFonts w:hint="eastAsia" w:ascii="黑体" w:hAnsi="黑体" w:eastAsia="黑体" w:cs="黑体"/>
+                <w:sz w:val="24"/>
+                <w:szCs w:val="20"/>
+                <w:lang w:val="en-US" w:eastAsia="zh-Hans"/>
+              </w:rPr>
+              <w:t>当pause</w:t>
+            </w:r>
+            <w:r>
+              <w:rPr>
+                <w:rFonts w:hint="default" w:ascii="黑体" w:hAnsi="黑体" w:eastAsia="黑体" w:cs="黑体"/>
+                <w:sz w:val="24"/>
+                <w:szCs w:val="20"/>
+                <w:lang w:eastAsia="zh-Hans"/>
+              </w:rPr>
+              <w:t>()</w:t>
+            </w:r>
+            <w:r>
+              <w:rPr>
+                <w:rFonts w:hint="eastAsia" w:ascii="黑体" w:hAnsi="黑体" w:eastAsia="黑体" w:cs="黑体"/>
+                <w:sz w:val="24"/>
+                <w:szCs w:val="20"/>
+                <w:lang w:val="en-US" w:eastAsia="zh-Hans"/>
+              </w:rPr>
+              <w:t>或其他请求等待事件发生</w:t>
+            </w:r>
+            <w:r>
+              <w:rPr>
+                <w:rFonts w:hint="default" w:ascii="黑体" w:hAnsi="黑体" w:eastAsia="黑体" w:cs="黑体"/>
+                <w:sz w:val="24"/>
+                <w:szCs w:val="20"/>
+                <w:lang w:eastAsia="zh-Hans"/>
+              </w:rPr>
+              <w:t>，</w:t>
+            </w:r>
+            <w:r>
+              <w:rPr>
+                <w:rFonts w:hint="eastAsia" w:ascii="黑体" w:hAnsi="黑体" w:eastAsia="黑体" w:cs="黑体"/>
+                <w:sz w:val="24"/>
+                <w:szCs w:val="20"/>
+                <w:lang w:val="en-US" w:eastAsia="zh-Hans"/>
+              </w:rPr>
+              <w:t>进程进入阻塞态</w:t>
+            </w:r>
+            <w:r>
+              <w:rPr>
+                <w:rFonts w:hint="default" w:ascii="黑体" w:hAnsi="黑体" w:eastAsia="黑体" w:cs="黑体"/>
+                <w:sz w:val="24"/>
+                <w:szCs w:val="20"/>
+                <w:lang w:eastAsia="zh-Hans"/>
+              </w:rPr>
+              <w:t>，</w:t>
+            </w:r>
+            <w:r>
+              <w:rPr>
+                <w:rFonts w:hint="eastAsia" w:ascii="黑体" w:hAnsi="黑体" w:eastAsia="黑体" w:cs="黑体"/>
+                <w:sz w:val="24"/>
+                <w:szCs w:val="20"/>
+                <w:lang w:val="en-US" w:eastAsia="zh-Hans"/>
+              </w:rPr>
+              <w:t>等待被唤醒</w:t>
+            </w:r>
+            <w:r>
+              <w:rPr>
+                <w:rFonts w:hint="default" w:ascii="黑体" w:hAnsi="黑体" w:eastAsia="黑体" w:cs="黑体"/>
+                <w:sz w:val="24"/>
+                <w:szCs w:val="20"/>
+                <w:lang w:eastAsia="zh-Hans"/>
+              </w:rPr>
+              <w:t>，</w:t>
+            </w:r>
+            <w:r>
+              <w:rPr>
+                <w:rFonts w:hint="eastAsia" w:ascii="黑体" w:hAnsi="黑体" w:eastAsia="黑体" w:cs="黑体"/>
+                <w:sz w:val="24"/>
+                <w:szCs w:val="20"/>
+                <w:lang w:val="en-US" w:eastAsia="zh-Hans"/>
+              </w:rPr>
+              <w:t>当遇到中断则进入就绪态</w:t>
+            </w:r>
+            <w:r>
+              <w:rPr>
+                <w:rFonts w:hint="default" w:ascii="黑体" w:hAnsi="黑体" w:eastAsia="黑体" w:cs="黑体"/>
+                <w:sz w:val="24"/>
+                <w:szCs w:val="20"/>
+                <w:lang w:eastAsia="zh-Hans"/>
+              </w:rPr>
+              <w:t>，</w:t>
+            </w:r>
+            <w:r>
+              <w:rPr>
+                <w:rFonts w:hint="eastAsia" w:ascii="黑体" w:hAnsi="黑体" w:eastAsia="黑体" w:cs="黑体"/>
+                <w:sz w:val="24"/>
+                <w:szCs w:val="20"/>
+                <w:lang w:val="en-US" w:eastAsia="zh-Hans"/>
+              </w:rPr>
+              <w:t>当进程被kill</w:t>
+            </w:r>
+            <w:r>
+              <w:rPr>
+                <w:rFonts w:hint="default" w:ascii="黑体" w:hAnsi="黑体" w:eastAsia="黑体" w:cs="黑体"/>
+                <w:sz w:val="24"/>
+                <w:szCs w:val="20"/>
+                <w:lang w:eastAsia="zh-Hans"/>
+              </w:rPr>
+              <w:t>()</w:t>
+            </w:r>
+            <w:r>
+              <w:rPr>
+                <w:rFonts w:hint="eastAsia" w:ascii="黑体" w:hAnsi="黑体" w:eastAsia="黑体" w:cs="黑体"/>
+                <w:sz w:val="24"/>
+                <w:szCs w:val="20"/>
+                <w:lang w:val="en-US" w:eastAsia="zh-Hans"/>
+              </w:rPr>
+              <w:t>唤醒后进入就绪态</w:t>
+            </w:r>
+            <w:r>
+              <w:rPr>
+                <w:rFonts w:hint="default" w:ascii="黑体" w:hAnsi="黑体" w:eastAsia="黑体" w:cs="黑体"/>
+                <w:sz w:val="24"/>
+                <w:szCs w:val="20"/>
+                <w:lang w:eastAsia="zh-Hans"/>
+              </w:rPr>
+              <w:t>，</w:t>
+            </w:r>
+            <w:r>
+              <w:rPr>
+                <w:rFonts w:hint="eastAsia" w:ascii="黑体" w:hAnsi="黑体" w:eastAsia="黑体" w:cs="黑体"/>
+                <w:sz w:val="24"/>
+                <w:szCs w:val="20"/>
+                <w:lang w:val="en-US" w:eastAsia="zh-Hans"/>
+              </w:rPr>
+              <w:t>然后被CPU调度继续运行</w:t>
+            </w:r>
+            <w:r>
+              <w:rPr>
+                <w:rFonts w:hint="default" w:ascii="黑体" w:hAnsi="黑体" w:eastAsia="黑体" w:cs="黑体"/>
+                <w:sz w:val="24"/>
+                <w:szCs w:val="20"/>
+                <w:lang w:eastAsia="zh-Hans"/>
+              </w:rPr>
+              <w:t>，</w:t>
+            </w:r>
+            <w:r>
+              <w:rPr>
+                <w:rFonts w:hint="eastAsia" w:ascii="黑体" w:hAnsi="黑体" w:eastAsia="黑体" w:cs="黑体"/>
+                <w:sz w:val="24"/>
+                <w:szCs w:val="20"/>
+                <w:lang w:val="en-US" w:eastAsia="zh-Hans"/>
+              </w:rPr>
+              <w:t>执行结束后</w:t>
+            </w:r>
+            <w:r>
+              <w:rPr>
+                <w:rFonts w:hint="default" w:ascii="黑体" w:hAnsi="黑体" w:eastAsia="黑体" w:cs="黑体"/>
+                <w:sz w:val="24"/>
+                <w:szCs w:val="20"/>
+                <w:lang w:eastAsia="zh-Hans"/>
+              </w:rPr>
+              <w:t>，</w:t>
+            </w:r>
+            <w:r>
+              <w:rPr>
+                <w:rFonts w:hint="eastAsia" w:ascii="黑体" w:hAnsi="黑体" w:eastAsia="黑体" w:cs="黑体"/>
+                <w:sz w:val="24"/>
+                <w:szCs w:val="20"/>
+                <w:lang w:val="en-US" w:eastAsia="zh-Hans"/>
+              </w:rPr>
+              <w:t>退出到终止态</w:t>
+            </w:r>
+            <w:r>
+              <w:rPr>
+                <w:rFonts w:hint="default" w:ascii="黑体" w:hAnsi="黑体" w:eastAsia="黑体" w:cs="黑体"/>
+                <w:sz w:val="24"/>
+                <w:szCs w:val="20"/>
+                <w:lang w:eastAsia="zh-Hans"/>
+              </w:rPr>
+              <w:t>；</w:t>
             </w:r>
           </w:p>
           <w:p>
@@ -898,6 +1936,7 @@
                 <w:rFonts w:hint="eastAsia" w:ascii="黑体" w:hAnsi="黑体" w:eastAsia="黑体" w:cs="黑体"/>
                 <w:sz w:val="24"/>
                 <w:szCs w:val="20"/>
+                <w:lang w:eastAsia="zh-Hans"/>
               </w:rPr>
             </w:pPr>
           </w:p>
@@ -924,14 +1963,17 @@
           </w:p>
           <w:p>
             <w:pPr>
+              <w:widowControl w:val="0"/>
               <w:numPr>
                 <w:ilvl w:val="0"/>
-                <w:numId w:val="2"/>
+                <w:numId w:val="5"/>
               </w:numPr>
-              <w:rPr>
-                <w:rFonts w:hint="eastAsia" w:ascii="黑体" w:hAnsi="黑体" w:eastAsia="黑体" w:cs="黑体"/>
-                <w:sz w:val="24"/>
-                <w:szCs w:val="20"/>
+              <w:jc w:val="both"/>
+              <w:rPr>
+                <w:rFonts w:hint="default" w:ascii="黑体" w:hAnsi="黑体" w:eastAsia="黑体" w:cs="黑体"/>
+                <w:sz w:val="24"/>
+                <w:szCs w:val="20"/>
+                <w:lang w:eastAsia="zh-Hans"/>
               </w:rPr>
             </w:pPr>
             <w:r>
@@ -939,9 +1981,105 @@
                 <w:rFonts w:hint="eastAsia" w:ascii="黑体" w:hAnsi="黑体" w:eastAsia="黑体" w:cs="黑体"/>
                 <w:sz w:val="24"/>
                 <w:szCs w:val="20"/>
-              </w:rPr>
-              <w:t>子进程的创建和执行原理：</w:t>
-            </w:r>
+                <w:lang w:val="en-US" w:eastAsia="zh-Hans"/>
+              </w:rPr>
+              <w:t>进程</w:t>
+            </w:r>
+            <w:r>
+              <w:rPr>
+                <w:rFonts w:hint="default" w:ascii="黑体" w:hAnsi="黑体" w:eastAsia="黑体" w:cs="黑体"/>
+                <w:sz w:val="24"/>
+                <w:szCs w:val="20"/>
+                <w:lang w:eastAsia="zh-Hans"/>
+              </w:rPr>
+              <w:t>：</w:t>
+            </w:r>
+            <w:r>
+              <w:rPr>
+                <w:rFonts w:hint="eastAsia" w:ascii="黑体" w:hAnsi="黑体" w:eastAsia="黑体" w:cs="黑体"/>
+                <w:sz w:val="24"/>
+                <w:szCs w:val="20"/>
+                <w:lang w:val="en-US" w:eastAsia="zh-Hans"/>
+              </w:rPr>
+              <w:t>进程实体的运行过程</w:t>
+            </w:r>
+            <w:r>
+              <w:rPr>
+                <w:rFonts w:hint="default" w:ascii="黑体" w:hAnsi="黑体" w:eastAsia="黑体" w:cs="黑体"/>
+                <w:sz w:val="24"/>
+                <w:szCs w:val="20"/>
+                <w:lang w:eastAsia="zh-Hans"/>
+              </w:rPr>
+              <w:t>；</w:t>
+            </w:r>
+          </w:p>
+          <w:p>
+            <w:pPr>
+              <w:widowControl w:val="0"/>
+              <w:numPr>
+                <w:ilvl w:val="0"/>
+                <w:numId w:val="5"/>
+              </w:numPr>
+              <w:jc w:val="both"/>
+              <w:rPr>
+                <w:rFonts w:hint="eastAsia" w:ascii="黑体" w:hAnsi="黑体" w:eastAsia="黑体" w:cs="黑体"/>
+                <w:sz w:val="24"/>
+                <w:szCs w:val="20"/>
+                <w:lang w:eastAsia="zh-Hans"/>
+              </w:rPr>
+            </w:pPr>
+            <w:r>
+              <w:rPr>
+                <w:rFonts w:hint="eastAsia" w:ascii="黑体" w:hAnsi="黑体" w:eastAsia="黑体" w:cs="黑体"/>
+                <w:sz w:val="24"/>
+                <w:szCs w:val="20"/>
+                <w:lang w:val="en-US" w:eastAsia="zh-Hans"/>
+              </w:rPr>
+              <w:t>并发</w:t>
+            </w:r>
+            <w:r>
+              <w:rPr>
+                <w:rFonts w:hint="default" w:ascii="黑体" w:hAnsi="黑体" w:eastAsia="黑体" w:cs="黑体"/>
+                <w:sz w:val="24"/>
+                <w:szCs w:val="20"/>
+                <w:lang w:eastAsia="zh-Hans"/>
+              </w:rPr>
+              <w:t>：</w:t>
+            </w:r>
+            <w:r>
+              <w:rPr>
+                <w:rFonts w:hint="eastAsia" w:ascii="黑体" w:hAnsi="黑体" w:eastAsia="黑体" w:cs="黑体"/>
+                <w:sz w:val="24"/>
+                <w:szCs w:val="20"/>
+                <w:lang w:val="en-US" w:eastAsia="zh-Hans"/>
+              </w:rPr>
+              <w:t>同一时间段多个进程实体同时运行</w:t>
+            </w:r>
+            <w:r>
+              <w:rPr>
+                <w:rFonts w:hint="default" w:ascii="黑体" w:hAnsi="黑体" w:eastAsia="黑体" w:cs="黑体"/>
+                <w:sz w:val="24"/>
+                <w:szCs w:val="20"/>
+                <w:lang w:eastAsia="zh-Hans"/>
+              </w:rPr>
+              <w:t>；</w:t>
+            </w:r>
+          </w:p>
+          <w:p>
+            <w:pPr>
+              <w:widowControl w:val="0"/>
+              <w:numPr>
+                <w:ilvl w:val="0"/>
+                <w:numId w:val="0"/>
+              </w:numPr>
+              <w:jc w:val="both"/>
+              <w:rPr>
+                <w:rFonts w:hint="eastAsia" w:ascii="黑体" w:hAnsi="黑体" w:eastAsia="黑体" w:cs="黑体"/>
+                <w:sz w:val="24"/>
+                <w:szCs w:val="20"/>
+                <w:lang w:eastAsia="zh-Hans"/>
+              </w:rPr>
+            </w:pPr>
           </w:p>
           <w:p>
             <w:pPr>
@@ -961,7 +2099,251 @@
                 <w:sz w:val="24"/>
                 <w:szCs w:val="20"/>
               </w:rPr>
-              <w:t>信号的机理：</w:t>
+              <w:t>子进程的创建和执行原理：</w:t>
+            </w:r>
+          </w:p>
+          <w:p>
+            <w:pPr>
+              <w:numPr>
+                <w:ilvl w:val="0"/>
+                <w:numId w:val="6"/>
+              </w:numPr>
+              <w:rPr>
+                <w:rFonts w:hint="default" w:ascii="黑体" w:hAnsi="黑体" w:eastAsia="黑体" w:cs="黑体"/>
+                <w:sz w:val="24"/>
+                <w:szCs w:val="20"/>
+                <w:lang w:eastAsia="zh-Hans"/>
+              </w:rPr>
+            </w:pPr>
+            <w:r>
+              <w:rPr>
+                <w:rFonts w:hint="eastAsia" w:ascii="黑体" w:hAnsi="黑体" w:eastAsia="黑体" w:cs="黑体"/>
+                <w:sz w:val="24"/>
+                <w:szCs w:val="20"/>
+                <w:lang w:val="en-US" w:eastAsia="zh-Hans"/>
+              </w:rPr>
+              <w:t>创建</w:t>
+            </w:r>
+            <w:r>
+              <w:rPr>
+                <w:rFonts w:hint="default" w:ascii="黑体" w:hAnsi="黑体" w:eastAsia="黑体" w:cs="黑体"/>
+                <w:sz w:val="24"/>
+                <w:szCs w:val="20"/>
+                <w:lang w:eastAsia="zh-Hans"/>
+              </w:rPr>
+              <w:t>：</w:t>
+            </w:r>
+            <w:r>
+              <w:rPr>
+                <w:rFonts w:hint="eastAsia" w:ascii="黑体" w:hAnsi="黑体" w:eastAsia="黑体" w:cs="黑体"/>
+                <w:sz w:val="24"/>
+                <w:szCs w:val="20"/>
+                <w:lang w:val="en-US" w:eastAsia="zh-Hans"/>
+              </w:rPr>
+              <w:t>fork</w:t>
+            </w:r>
+            <w:r>
+              <w:rPr>
+                <w:rFonts w:hint="default" w:ascii="黑体" w:hAnsi="黑体" w:eastAsia="黑体" w:cs="黑体"/>
+                <w:sz w:val="24"/>
+                <w:szCs w:val="20"/>
+                <w:lang w:eastAsia="zh-Hans"/>
+              </w:rPr>
+              <w:t>()</w:t>
+            </w:r>
+            <w:r>
+              <w:rPr>
+                <w:rFonts w:hint="eastAsia" w:ascii="黑体" w:hAnsi="黑体" w:eastAsia="黑体" w:cs="黑体"/>
+                <w:sz w:val="24"/>
+                <w:szCs w:val="20"/>
+                <w:lang w:val="en-US" w:eastAsia="zh-Hans"/>
+              </w:rPr>
+              <w:t>系统调用创建当前进程的子进程</w:t>
+            </w:r>
+            <w:r>
+              <w:rPr>
+                <w:rFonts w:hint="default" w:ascii="黑体" w:hAnsi="黑体" w:eastAsia="黑体" w:cs="黑体"/>
+                <w:sz w:val="24"/>
+                <w:szCs w:val="20"/>
+                <w:lang w:eastAsia="zh-Hans"/>
+              </w:rPr>
+              <w:t>，</w:t>
+            </w:r>
+            <w:r>
+              <w:rPr>
+                <w:rFonts w:hint="eastAsia" w:ascii="黑体" w:hAnsi="黑体" w:eastAsia="黑体" w:cs="黑体"/>
+                <w:sz w:val="24"/>
+                <w:szCs w:val="20"/>
+                <w:lang w:val="en-US" w:eastAsia="zh-Hans"/>
+              </w:rPr>
+              <w:t>根据返回的进程号判断是子进程还是父进程</w:t>
+            </w:r>
+            <w:r>
+              <w:rPr>
+                <w:rFonts w:hint="default" w:ascii="黑体" w:hAnsi="黑体" w:eastAsia="黑体" w:cs="黑体"/>
+                <w:sz w:val="24"/>
+                <w:szCs w:val="20"/>
+                <w:lang w:eastAsia="zh-Hans"/>
+              </w:rPr>
+              <w:t>；</w:t>
+            </w:r>
+          </w:p>
+          <w:p>
+            <w:pPr>
+              <w:numPr>
+                <w:ilvl w:val="0"/>
+                <w:numId w:val="6"/>
+              </w:numPr>
+              <w:rPr>
+                <w:rFonts w:hint="eastAsia" w:ascii="黑体" w:hAnsi="黑体" w:eastAsia="黑体" w:cs="黑体"/>
+                <w:sz w:val="24"/>
+                <w:szCs w:val="20"/>
+                <w:lang w:eastAsia="zh-Hans"/>
+              </w:rPr>
+            </w:pPr>
+            <w:r>
+              <w:rPr>
+                <w:rFonts w:hint="eastAsia" w:ascii="黑体" w:hAnsi="黑体" w:eastAsia="黑体" w:cs="黑体"/>
+                <w:sz w:val="24"/>
+                <w:szCs w:val="20"/>
+                <w:lang w:val="en-US" w:eastAsia="zh-Hans"/>
+              </w:rPr>
+              <w:t>执行原理</w:t>
+            </w:r>
+            <w:r>
+              <w:rPr>
+                <w:rFonts w:hint="default" w:ascii="黑体" w:hAnsi="黑体" w:eastAsia="黑体" w:cs="黑体"/>
+                <w:sz w:val="24"/>
+                <w:szCs w:val="20"/>
+                <w:lang w:eastAsia="zh-Hans"/>
+              </w:rPr>
+              <w:t>：</w:t>
+            </w:r>
+            <w:r>
+              <w:rPr>
+                <w:rFonts w:hint="eastAsia" w:ascii="黑体" w:hAnsi="黑体" w:eastAsia="黑体" w:cs="黑体"/>
+                <w:sz w:val="24"/>
+                <w:szCs w:val="20"/>
+                <w:lang w:val="en-US" w:eastAsia="zh-Hans"/>
+              </w:rPr>
+              <w:t>若进程号为</w:t>
+            </w:r>
+            <w:r>
+              <w:rPr>
+                <w:rFonts w:hint="default" w:ascii="黑体" w:hAnsi="黑体" w:eastAsia="黑体" w:cs="黑体"/>
+                <w:sz w:val="24"/>
+                <w:szCs w:val="20"/>
+                <w:lang w:eastAsia="zh-Hans"/>
+              </w:rPr>
+              <w:t>0，</w:t>
+            </w:r>
+            <w:r>
+              <w:rPr>
+                <w:rFonts w:hint="eastAsia" w:ascii="黑体" w:hAnsi="黑体" w:eastAsia="黑体" w:cs="黑体"/>
+                <w:sz w:val="24"/>
+                <w:szCs w:val="20"/>
+                <w:lang w:val="en-US" w:eastAsia="zh-Hans"/>
+              </w:rPr>
+              <w:t>则当前上下文为子进程</w:t>
+            </w:r>
+            <w:r>
+              <w:rPr>
+                <w:rFonts w:hint="default" w:ascii="黑体" w:hAnsi="黑体" w:eastAsia="黑体" w:cs="黑体"/>
+                <w:sz w:val="24"/>
+                <w:szCs w:val="20"/>
+                <w:lang w:eastAsia="zh-Hans"/>
+              </w:rPr>
+              <w:t>，</w:t>
+            </w:r>
+            <w:r>
+              <w:rPr>
+                <w:rFonts w:hint="eastAsia" w:ascii="黑体" w:hAnsi="黑体" w:eastAsia="黑体" w:cs="黑体"/>
+                <w:sz w:val="24"/>
+                <w:szCs w:val="20"/>
+                <w:lang w:val="en-US" w:eastAsia="zh-Hans"/>
+              </w:rPr>
+              <w:t>其拷贝了父进程的资源</w:t>
+            </w:r>
+            <w:r>
+              <w:rPr>
+                <w:rFonts w:hint="default" w:ascii="黑体" w:hAnsi="黑体" w:eastAsia="黑体" w:cs="黑体"/>
+                <w:sz w:val="24"/>
+                <w:szCs w:val="20"/>
+                <w:lang w:eastAsia="zh-Hans"/>
+              </w:rPr>
+              <w:t>，</w:t>
+            </w:r>
+            <w:r>
+              <w:rPr>
+                <w:rFonts w:hint="eastAsia" w:ascii="黑体" w:hAnsi="黑体" w:eastAsia="黑体" w:cs="黑体"/>
+                <w:sz w:val="24"/>
+                <w:szCs w:val="20"/>
+                <w:lang w:val="en-US" w:eastAsia="zh-Hans"/>
+              </w:rPr>
+              <w:t>执行其对应的程序段</w:t>
+            </w:r>
+            <w:r>
+              <w:rPr>
+                <w:rFonts w:hint="default" w:ascii="黑体" w:hAnsi="黑体" w:eastAsia="黑体" w:cs="黑体"/>
+                <w:sz w:val="24"/>
+                <w:szCs w:val="20"/>
+                <w:lang w:eastAsia="zh-Hans"/>
+              </w:rPr>
+              <w:t>；</w:t>
+            </w:r>
+            <w:r>
+              <w:rPr>
+                <w:rFonts w:hint="eastAsia" w:ascii="黑体" w:hAnsi="黑体" w:eastAsia="黑体" w:cs="黑体"/>
+                <w:sz w:val="24"/>
+                <w:szCs w:val="20"/>
+                <w:lang w:val="en-US" w:eastAsia="zh-Hans"/>
+              </w:rPr>
+              <w:t>若进程号</w:t>
+            </w:r>
+            <w:r>
+              <w:rPr>
+                <w:rFonts w:hint="default" w:ascii="黑体" w:hAnsi="黑体" w:eastAsia="黑体" w:cs="黑体"/>
+                <w:sz w:val="24"/>
+                <w:szCs w:val="20"/>
+                <w:lang w:eastAsia="zh-Hans"/>
+              </w:rPr>
+              <w:t>&gt;0，</w:t>
+            </w:r>
+            <w:r>
+              <w:rPr>
+                <w:rFonts w:hint="eastAsia" w:ascii="黑体" w:hAnsi="黑体" w:eastAsia="黑体" w:cs="黑体"/>
+                <w:sz w:val="24"/>
+                <w:szCs w:val="20"/>
+                <w:lang w:val="en-US" w:eastAsia="zh-Hans"/>
+              </w:rPr>
+              <w:t>则当前为父进程</w:t>
+            </w:r>
+            <w:r>
+              <w:rPr>
+                <w:rFonts w:hint="default" w:ascii="黑体" w:hAnsi="黑体" w:eastAsia="黑体" w:cs="黑体"/>
+                <w:sz w:val="24"/>
+                <w:szCs w:val="20"/>
+                <w:lang w:eastAsia="zh-Hans"/>
+              </w:rPr>
+              <w:t>，</w:t>
+            </w:r>
+            <w:r>
+              <w:rPr>
+                <w:rFonts w:hint="eastAsia" w:ascii="黑体" w:hAnsi="黑体" w:eastAsia="黑体" w:cs="黑体"/>
+                <w:sz w:val="24"/>
+                <w:szCs w:val="20"/>
+                <w:lang w:val="en-US" w:eastAsia="zh-Hans"/>
+              </w:rPr>
+              <w:t>执行父进程对应的程序段</w:t>
+            </w:r>
+            <w:r>
+              <w:rPr>
+                <w:rFonts w:hint="default" w:ascii="黑体" w:hAnsi="黑体" w:eastAsia="黑体" w:cs="黑体"/>
+                <w:sz w:val="24"/>
+                <w:szCs w:val="20"/>
+                <w:lang w:eastAsia="zh-Hans"/>
+              </w:rPr>
+              <w:t>；</w:t>
             </w:r>
           </w:p>
           <w:p>
@@ -982,7 +2364,311 @@
                 <w:sz w:val="24"/>
                 <w:szCs w:val="20"/>
               </w:rPr>
+              <w:t>信号的机理：</w:t>
+            </w:r>
+            <w:r>
+              <w:rPr>
+                <w:rFonts w:hint="eastAsia" w:ascii="黑体" w:hAnsi="黑体" w:eastAsia="黑体" w:cs="黑体"/>
+                <w:sz w:val="24"/>
+                <w:szCs w:val="20"/>
+                <w:lang w:val="en-US" w:eastAsia="zh-Hans"/>
+              </w:rPr>
+              <w:t>当一个信号发送给一个进程</w:t>
+            </w:r>
+            <w:r>
+              <w:rPr>
+                <w:rFonts w:hint="default" w:ascii="黑体" w:hAnsi="黑体" w:eastAsia="黑体" w:cs="黑体"/>
+                <w:sz w:val="24"/>
+                <w:szCs w:val="20"/>
+                <w:lang w:eastAsia="zh-Hans"/>
+              </w:rPr>
+              <w:t>，</w:t>
+            </w:r>
+            <w:r>
+              <w:rPr>
+                <w:rFonts w:hint="eastAsia" w:ascii="黑体" w:hAnsi="黑体" w:eastAsia="黑体" w:cs="黑体"/>
+                <w:sz w:val="24"/>
+                <w:szCs w:val="20"/>
+                <w:lang w:val="en-US" w:eastAsia="zh-Hans"/>
+              </w:rPr>
+              <w:t>那么任何非原子操作都会被中断</w:t>
+            </w:r>
+            <w:r>
+              <w:rPr>
+                <w:rFonts w:hint="default" w:ascii="黑体" w:hAnsi="黑体" w:eastAsia="黑体" w:cs="黑体"/>
+                <w:sz w:val="24"/>
+                <w:szCs w:val="20"/>
+                <w:lang w:eastAsia="zh-Hans"/>
+              </w:rPr>
+              <w:t>，</w:t>
+            </w:r>
+            <w:r>
+              <w:rPr>
+                <w:rFonts w:hint="eastAsia" w:ascii="黑体" w:hAnsi="黑体" w:eastAsia="黑体" w:cs="黑体"/>
+                <w:sz w:val="24"/>
+                <w:szCs w:val="20"/>
+                <w:lang w:val="en-US" w:eastAsia="zh-Hans"/>
+              </w:rPr>
+              <w:t>若进程定义了信号处理函数</w:t>
+            </w:r>
+            <w:r>
+              <w:rPr>
+                <w:rFonts w:hint="default" w:ascii="黑体" w:hAnsi="黑体" w:eastAsia="黑体" w:cs="黑体"/>
+                <w:sz w:val="24"/>
+                <w:szCs w:val="20"/>
+                <w:lang w:eastAsia="zh-Hans"/>
+              </w:rPr>
+              <w:t>，</w:t>
+            </w:r>
+            <w:r>
+              <w:rPr>
+                <w:rFonts w:hint="eastAsia" w:ascii="黑体" w:hAnsi="黑体" w:eastAsia="黑体" w:cs="黑体"/>
+                <w:sz w:val="24"/>
+                <w:szCs w:val="20"/>
+                <w:lang w:val="en-US" w:eastAsia="zh-Hans"/>
+              </w:rPr>
+              <w:t>那么它将被执行</w:t>
+            </w:r>
+            <w:r>
+              <w:rPr>
+                <w:rFonts w:hint="default" w:ascii="黑体" w:hAnsi="黑体" w:eastAsia="黑体" w:cs="黑体"/>
+                <w:sz w:val="24"/>
+                <w:szCs w:val="20"/>
+                <w:lang w:eastAsia="zh-Hans"/>
+              </w:rPr>
+              <w:t>，</w:t>
+            </w:r>
+            <w:r>
+              <w:rPr>
+                <w:rFonts w:hint="eastAsia" w:ascii="黑体" w:hAnsi="黑体" w:eastAsia="黑体" w:cs="黑体"/>
+                <w:sz w:val="24"/>
+                <w:szCs w:val="20"/>
+                <w:lang w:val="en-US" w:eastAsia="zh-Hans"/>
+              </w:rPr>
+              <w:t>否则执行默认的处理函数</w:t>
+            </w:r>
+            <w:r>
+              <w:rPr>
+                <w:rFonts w:hint="default" w:ascii="黑体" w:hAnsi="黑体" w:eastAsia="黑体" w:cs="黑体"/>
+                <w:sz w:val="24"/>
+                <w:szCs w:val="20"/>
+                <w:lang w:eastAsia="zh-Hans"/>
+              </w:rPr>
+              <w:t>；</w:t>
+            </w:r>
+          </w:p>
+          <w:p>
+            <w:pPr>
+              <w:numPr>
+                <w:ilvl w:val="0"/>
+                <w:numId w:val="0"/>
+              </w:numPr>
+              <w:rPr>
+                <w:rFonts w:hint="eastAsia" w:ascii="黑体" w:hAnsi="黑体" w:eastAsia="黑体" w:cs="黑体"/>
+                <w:sz w:val="24"/>
+                <w:szCs w:val="20"/>
+              </w:rPr>
+            </w:pPr>
+          </w:p>
+          <w:p>
+            <w:pPr>
+              <w:numPr>
+                <w:ilvl w:val="0"/>
+                <w:numId w:val="2"/>
+              </w:numPr>
+              <w:rPr>
+                <w:rFonts w:hint="eastAsia" w:ascii="黑体" w:hAnsi="黑体" w:eastAsia="黑体" w:cs="黑体"/>
+                <w:sz w:val="24"/>
+                <w:szCs w:val="20"/>
+              </w:rPr>
+            </w:pPr>
+            <w:r>
+              <w:rPr>
+                <w:rFonts w:hint="eastAsia" w:ascii="黑体" w:hAnsi="黑体" w:eastAsia="黑体" w:cs="黑体"/>
+                <w:sz w:val="24"/>
+                <w:szCs w:val="20"/>
+              </w:rPr>
               <w:t>信号实现的进程控制：</w:t>
+            </w:r>
+            <w:r>
+              <w:rPr>
+                <w:rFonts w:hint="eastAsia" w:ascii="黑体" w:hAnsi="黑体" w:eastAsia="黑体" w:cs="黑体"/>
+                <w:sz w:val="24"/>
+                <w:szCs w:val="20"/>
+                <w:lang w:val="en-US" w:eastAsia="zh-Hans"/>
+              </w:rPr>
+              <w:t>在多进程并发的情形下</w:t>
+            </w:r>
+            <w:r>
+              <w:rPr>
+                <w:rFonts w:hint="default" w:ascii="黑体" w:hAnsi="黑体" w:eastAsia="黑体" w:cs="黑体"/>
+                <w:sz w:val="24"/>
+                <w:szCs w:val="20"/>
+                <w:lang w:eastAsia="zh-Hans"/>
+              </w:rPr>
+              <w:t>，</w:t>
+            </w:r>
+            <w:r>
+              <w:rPr>
+                <w:rFonts w:hint="eastAsia" w:ascii="黑体" w:hAnsi="黑体" w:eastAsia="黑体" w:cs="黑体"/>
+                <w:sz w:val="24"/>
+                <w:szCs w:val="20"/>
+                <w:lang w:val="en-US" w:eastAsia="zh-Hans"/>
+              </w:rPr>
+              <w:t>进程可以通过waitpid</w:t>
+            </w:r>
+            <w:r>
+              <w:rPr>
+                <w:rFonts w:hint="default" w:ascii="黑体" w:hAnsi="黑体" w:eastAsia="黑体" w:cs="黑体"/>
+                <w:sz w:val="24"/>
+                <w:szCs w:val="20"/>
+                <w:lang w:eastAsia="zh-Hans"/>
+              </w:rPr>
+              <w:t>()</w:t>
+            </w:r>
+            <w:r>
+              <w:rPr>
+                <w:rFonts w:hint="eastAsia" w:ascii="黑体" w:hAnsi="黑体" w:eastAsia="黑体" w:cs="黑体"/>
+                <w:sz w:val="24"/>
+                <w:szCs w:val="20"/>
+                <w:lang w:val="en-US" w:eastAsia="zh-Hans"/>
+              </w:rPr>
+              <w:t>等待某进程的执行结束</w:t>
+            </w:r>
+            <w:r>
+              <w:rPr>
+                <w:rFonts w:hint="default" w:ascii="黑体" w:hAnsi="黑体" w:eastAsia="黑体" w:cs="黑体"/>
+                <w:sz w:val="24"/>
+                <w:szCs w:val="20"/>
+                <w:lang w:eastAsia="zh-Hans"/>
+              </w:rPr>
+              <w:t>，</w:t>
+            </w:r>
+            <w:r>
+              <w:rPr>
+                <w:rFonts w:hint="eastAsia" w:ascii="黑体" w:hAnsi="黑体" w:eastAsia="黑体" w:cs="黑体"/>
+                <w:sz w:val="24"/>
+                <w:szCs w:val="20"/>
+                <w:lang w:val="en-US" w:eastAsia="zh-Hans"/>
+              </w:rPr>
+              <w:t>当对应子进程执行结束后</w:t>
+            </w:r>
+            <w:r>
+              <w:rPr>
+                <w:rFonts w:hint="default" w:ascii="黑体" w:hAnsi="黑体" w:eastAsia="黑体" w:cs="黑体"/>
+                <w:sz w:val="24"/>
+                <w:szCs w:val="20"/>
+                <w:lang w:eastAsia="zh-Hans"/>
+              </w:rPr>
+              <w:t>，</w:t>
+            </w:r>
+            <w:r>
+              <w:rPr>
+                <w:rFonts w:hint="eastAsia" w:ascii="黑体" w:hAnsi="黑体" w:eastAsia="黑体" w:cs="黑体"/>
+                <w:sz w:val="24"/>
+                <w:szCs w:val="20"/>
+                <w:lang w:val="en-US" w:eastAsia="zh-Hans"/>
+              </w:rPr>
+              <w:t>会通过信号通知父进程回收资源</w:t>
+            </w:r>
+            <w:r>
+              <w:rPr>
+                <w:rFonts w:hint="default" w:ascii="黑体" w:hAnsi="黑体" w:eastAsia="黑体" w:cs="黑体"/>
+                <w:sz w:val="24"/>
+                <w:szCs w:val="20"/>
+                <w:lang w:eastAsia="zh-Hans"/>
+              </w:rPr>
+              <w:t>；</w:t>
+            </w:r>
+            <w:r>
+              <w:rPr>
+                <w:rFonts w:hint="eastAsia" w:ascii="黑体" w:hAnsi="黑体" w:eastAsia="黑体" w:cs="黑体"/>
+                <w:sz w:val="24"/>
+                <w:szCs w:val="20"/>
+                <w:lang w:val="en-US" w:eastAsia="zh-Hans"/>
+              </w:rPr>
+              <w:t>同时当进程挂起时</w:t>
+            </w:r>
+            <w:r>
+              <w:rPr>
+                <w:rFonts w:hint="default" w:ascii="黑体" w:hAnsi="黑体" w:eastAsia="黑体" w:cs="黑体"/>
+                <w:sz w:val="24"/>
+                <w:szCs w:val="20"/>
+                <w:lang w:eastAsia="zh-Hans"/>
+              </w:rPr>
+              <w:t>，</w:t>
+            </w:r>
+            <w:r>
+              <w:rPr>
+                <w:rFonts w:hint="eastAsia" w:ascii="黑体" w:hAnsi="黑体" w:eastAsia="黑体" w:cs="黑体"/>
+                <w:sz w:val="24"/>
+                <w:szCs w:val="20"/>
+                <w:lang w:val="en-US" w:eastAsia="zh-Hans"/>
+              </w:rPr>
+              <w:t>其他进程可以通过kill</w:t>
+            </w:r>
+            <w:r>
+              <w:rPr>
+                <w:rFonts w:hint="default" w:ascii="黑体" w:hAnsi="黑体" w:eastAsia="黑体" w:cs="黑体"/>
+                <w:sz w:val="24"/>
+                <w:szCs w:val="20"/>
+                <w:lang w:eastAsia="zh-Hans"/>
+              </w:rPr>
+              <w:t>()</w:t>
+            </w:r>
+            <w:r>
+              <w:rPr>
+                <w:rFonts w:hint="eastAsia" w:ascii="黑体" w:hAnsi="黑体" w:eastAsia="黑体" w:cs="黑体"/>
+                <w:sz w:val="24"/>
+                <w:szCs w:val="20"/>
+                <w:lang w:val="en-US" w:eastAsia="zh-Hans"/>
+              </w:rPr>
+              <w:t>发送信号唤醒对应的进程</w:t>
+            </w:r>
+            <w:r>
+              <w:rPr>
+                <w:rFonts w:hint="default" w:ascii="黑体" w:hAnsi="黑体" w:eastAsia="黑体" w:cs="黑体"/>
+                <w:sz w:val="24"/>
+                <w:szCs w:val="20"/>
+                <w:lang w:eastAsia="zh-Hans"/>
+              </w:rPr>
+              <w:t>，</w:t>
+            </w:r>
+            <w:r>
+              <w:rPr>
+                <w:rFonts w:hint="eastAsia" w:ascii="黑体" w:hAnsi="黑体" w:eastAsia="黑体" w:cs="黑体"/>
+                <w:sz w:val="24"/>
+                <w:szCs w:val="20"/>
+                <w:lang w:val="en-US" w:eastAsia="zh-Hans"/>
+              </w:rPr>
+              <w:t>使其继续执行</w:t>
+            </w:r>
+            <w:r>
+              <w:rPr>
+                <w:rFonts w:hint="default" w:ascii="黑体" w:hAnsi="黑体" w:eastAsia="黑体" w:cs="黑体"/>
+                <w:sz w:val="24"/>
+                <w:szCs w:val="20"/>
+                <w:lang w:eastAsia="zh-Hans"/>
+              </w:rPr>
+              <w:t>，</w:t>
+            </w:r>
+            <w:r>
+              <w:rPr>
+                <w:rFonts w:hint="eastAsia" w:ascii="黑体" w:hAnsi="黑体" w:eastAsia="黑体" w:cs="黑体"/>
+                <w:sz w:val="24"/>
+                <w:szCs w:val="20"/>
+                <w:lang w:val="en-US" w:eastAsia="zh-Hans"/>
+              </w:rPr>
+              <w:t>多个进程间交互的函数都是利用信号来实现进程间的通信的</w:t>
+            </w:r>
+            <w:r>
+              <w:rPr>
+                <w:rFonts w:hint="default" w:ascii="黑体" w:hAnsi="黑体" w:eastAsia="黑体" w:cs="黑体"/>
+                <w:sz w:val="24"/>
+                <w:szCs w:val="20"/>
+                <w:lang w:eastAsia="zh-Hans"/>
+              </w:rPr>
+              <w:t>；</w:t>
             </w:r>
           </w:p>
         </w:tc>
@@ -990,47 +2676,44 @@
     </w:tbl>
     <w:p>
       <w:pPr>
+        <w:spacing w:line="320" w:lineRule="atLeast"/>
+        <w:rPr>
+          <w:rFonts w:cs="Times New Roman"/>
+        </w:rPr>
+      </w:pPr>
+    </w:p>
+    <w:p>
+      <w:pPr>
+        <w:spacing w:line="320" w:lineRule="atLeast"/>
         <w:rPr>
           <w:rFonts w:ascii="黑体" w:hAnsi="Times" w:eastAsia="黑体"/>
-          <w:b/>
-          <w:bCs/>
           <w:sz w:val="24"/>
-          <w:szCs w:val="30"/>
-        </w:rPr>
-      </w:pPr>
-    </w:p>
-    <w:p>
-      <w:pPr>
-        <w:spacing w:line="320" w:lineRule="atLeast"/>
-        <w:rPr>
-          <w:rFonts w:cs="Times New Roman"/>
-        </w:rPr>
-      </w:pPr>
-    </w:p>
-    <w:p>
-      <w:pPr>
-        <w:spacing w:line="320" w:lineRule="atLeast"/>
-        <w:rPr>
-          <w:rFonts w:cs="Times New Roman"/>
-        </w:rPr>
-      </w:pPr>
-    </w:p>
-    <w:p>
-      <w:pPr>
-        <w:spacing w:line="320" w:lineRule="atLeast"/>
+          <w:szCs w:val="20"/>
+        </w:rPr>
+      </w:pPr>
+      <w:r>
         <w:rPr>
           <w:rFonts w:hint="eastAsia" w:ascii="黑体" w:hAnsi="Times" w:eastAsia="黑体"/>
           <w:sz w:val="24"/>
           <w:szCs w:val="20"/>
         </w:rPr>
-      </w:pPr>
+        <w:t>附录</w:t>
+      </w:r>
+      <w:r>
+        <w:rPr>
+          <w:rFonts w:ascii="黑体" w:hAnsi="Times" w:eastAsia="黑体"/>
+          <w:sz w:val="24"/>
+          <w:szCs w:val="20"/>
+        </w:rPr>
+        <w:t>：</w:t>
+      </w:r>
       <w:r>
         <w:rPr>
           <w:rFonts w:hint="eastAsia" w:ascii="黑体" w:hAnsi="Times" w:eastAsia="黑体"/>
           <w:sz w:val="24"/>
           <w:szCs w:val="20"/>
         </w:rPr>
-        <w:t>附录</w:t>
+        <w:t>程序</w:t>
       </w:r>
       <w:r>
         <w:rPr>
@@ -1038,23 +2721,2069 @@
           <w:sz w:val="24"/>
           <w:szCs w:val="20"/>
         </w:rPr>
-        <w:t>：</w:t>
-      </w:r>
-      <w:r>
-        <w:rPr>
-          <w:rFonts w:hint="eastAsia" w:ascii="黑体" w:hAnsi="Times" w:eastAsia="黑体"/>
-          <w:sz w:val="24"/>
-          <w:szCs w:val="20"/>
-        </w:rPr>
-        <w:t>程序</w:t>
-      </w:r>
-      <w:r>
-        <w:rPr>
-          <w:rFonts w:ascii="黑体" w:hAnsi="Times" w:eastAsia="黑体"/>
-          <w:sz w:val="24"/>
-          <w:szCs w:val="20"/>
-        </w:rPr>
         <w:t>源代码</w:t>
+      </w:r>
+    </w:p>
+    <w:p>
+      <w:pPr>
+        <w:numPr>
+          <w:ilvl w:val="0"/>
+          <w:numId w:val="7"/>
+        </w:numPr>
+        <w:spacing w:line="320" w:lineRule="atLeast"/>
+        <w:rPr>
+          <w:rFonts w:hint="default" w:ascii="黑体" w:hAnsi="Times" w:eastAsia="黑体"/>
+          <w:sz w:val="21"/>
+          <w:szCs w:val="16"/>
+        </w:rPr>
+      </w:pPr>
+      <w:r>
+        <w:rPr>
+          <w:rFonts w:hint="default" w:ascii="黑体" w:hAnsi="Times" w:eastAsia="黑体"/>
+          <w:sz w:val="21"/>
+          <w:szCs w:val="16"/>
+        </w:rPr>
+        <w:t>lab_1.h:</w:t>
+      </w:r>
+    </w:p>
+    <w:p>
+      <w:pPr>
+        <w:numPr>
+          <w:numId w:val="0"/>
+        </w:numPr>
+        <w:spacing w:line="320" w:lineRule="atLeast"/>
+        <w:rPr>
+          <w:rFonts w:hint="default" w:ascii="黑体" w:hAnsi="Times" w:eastAsia="黑体"/>
+          <w:sz w:val="21"/>
+          <w:szCs w:val="16"/>
+        </w:rPr>
+      </w:pPr>
+      <w:r>
+        <w:rPr>
+          <w:rFonts w:hint="default" w:ascii="黑体" w:hAnsi="Times" w:eastAsia="黑体"/>
+          <w:sz w:val="21"/>
+          <w:szCs w:val="16"/>
+        </w:rPr>
+        <w:t>#include &lt;sys/types.h&gt;</w:t>
+      </w:r>
+    </w:p>
+    <w:p>
+      <w:pPr>
+        <w:numPr>
+          <w:numId w:val="0"/>
+        </w:numPr>
+        <w:spacing w:line="320" w:lineRule="atLeast"/>
+        <w:rPr>
+          <w:rFonts w:hint="default" w:ascii="黑体" w:hAnsi="Times" w:eastAsia="黑体"/>
+          <w:sz w:val="21"/>
+          <w:szCs w:val="16"/>
+        </w:rPr>
+      </w:pPr>
+      <w:r>
+        <w:rPr>
+          <w:rFonts w:hint="default" w:ascii="黑体" w:hAnsi="Times" w:eastAsia="黑体"/>
+          <w:sz w:val="21"/>
+          <w:szCs w:val="16"/>
+        </w:rPr>
+        <w:t>#include &lt;wait.h&gt;</w:t>
+      </w:r>
+    </w:p>
+    <w:p>
+      <w:pPr>
+        <w:numPr>
+          <w:numId w:val="0"/>
+        </w:numPr>
+        <w:spacing w:line="320" w:lineRule="atLeast"/>
+        <w:rPr>
+          <w:rFonts w:hint="default" w:ascii="黑体" w:hAnsi="Times" w:eastAsia="黑体"/>
+          <w:sz w:val="21"/>
+          <w:szCs w:val="16"/>
+        </w:rPr>
+      </w:pPr>
+      <w:r>
+        <w:rPr>
+          <w:rFonts w:hint="default" w:ascii="黑体" w:hAnsi="Times" w:eastAsia="黑体"/>
+          <w:sz w:val="21"/>
+          <w:szCs w:val="16"/>
+        </w:rPr>
+        <w:t>#include &lt;unistd.h&gt;</w:t>
+      </w:r>
+    </w:p>
+    <w:p>
+      <w:pPr>
+        <w:numPr>
+          <w:numId w:val="0"/>
+        </w:numPr>
+        <w:spacing w:line="320" w:lineRule="atLeast"/>
+        <w:rPr>
+          <w:rFonts w:hint="default" w:ascii="黑体" w:hAnsi="Times" w:eastAsia="黑体"/>
+          <w:sz w:val="21"/>
+          <w:szCs w:val="16"/>
+        </w:rPr>
+      </w:pPr>
+      <w:r>
+        <w:rPr>
+          <w:rFonts w:hint="default" w:ascii="黑体" w:hAnsi="Times" w:eastAsia="黑体"/>
+          <w:sz w:val="21"/>
+          <w:szCs w:val="16"/>
+        </w:rPr>
+        <w:t>#include &lt;signal.h&gt;</w:t>
+      </w:r>
+    </w:p>
+    <w:p>
+      <w:pPr>
+        <w:numPr>
+          <w:numId w:val="0"/>
+        </w:numPr>
+        <w:spacing w:line="320" w:lineRule="atLeast"/>
+        <w:rPr>
+          <w:rFonts w:hint="default" w:ascii="黑体" w:hAnsi="Times" w:eastAsia="黑体"/>
+          <w:sz w:val="21"/>
+          <w:szCs w:val="16"/>
+        </w:rPr>
+      </w:pPr>
+      <w:r>
+        <w:rPr>
+          <w:rFonts w:hint="default" w:ascii="黑体" w:hAnsi="Times" w:eastAsia="黑体"/>
+          <w:sz w:val="21"/>
+          <w:szCs w:val="16"/>
+        </w:rPr>
+        <w:t>#include &lt;stdio.h&gt;</w:t>
+      </w:r>
+    </w:p>
+    <w:p>
+      <w:pPr>
+        <w:numPr>
+          <w:numId w:val="0"/>
+        </w:numPr>
+        <w:spacing w:line="320" w:lineRule="atLeast"/>
+        <w:rPr>
+          <w:rFonts w:hint="default" w:ascii="黑体" w:hAnsi="Times" w:eastAsia="黑体"/>
+          <w:sz w:val="21"/>
+          <w:szCs w:val="16"/>
+        </w:rPr>
+      </w:pPr>
+      <w:r>
+        <w:rPr>
+          <w:rFonts w:hint="default" w:ascii="黑体" w:hAnsi="Times" w:eastAsia="黑体"/>
+          <w:sz w:val="21"/>
+          <w:szCs w:val="16"/>
+        </w:rPr>
+        <w:t>#include &lt;stdlib.h&gt;</w:t>
+      </w:r>
+    </w:p>
+    <w:p>
+      <w:pPr>
+        <w:numPr>
+          <w:numId w:val="0"/>
+        </w:numPr>
+        <w:spacing w:line="320" w:lineRule="atLeast"/>
+        <w:rPr>
+          <w:rFonts w:hint="default" w:ascii="黑体" w:hAnsi="Times" w:eastAsia="黑体"/>
+          <w:sz w:val="21"/>
+          <w:szCs w:val="16"/>
+        </w:rPr>
+      </w:pPr>
+    </w:p>
+    <w:p>
+      <w:pPr>
+        <w:numPr>
+          <w:numId w:val="0"/>
+        </w:numPr>
+        <w:spacing w:line="320" w:lineRule="atLeast"/>
+        <w:rPr>
+          <w:rFonts w:hint="default" w:ascii="黑体" w:hAnsi="Times" w:eastAsia="黑体"/>
+          <w:sz w:val="21"/>
+          <w:szCs w:val="16"/>
+        </w:rPr>
+      </w:pPr>
+      <w:r>
+        <w:rPr>
+          <w:rFonts w:hint="default" w:ascii="黑体" w:hAnsi="Times" w:eastAsia="黑体"/>
+          <w:sz w:val="21"/>
+          <w:szCs w:val="16"/>
+        </w:rPr>
+        <w:t>void sigcat() {</w:t>
+      </w:r>
+    </w:p>
+    <w:p>
+      <w:pPr>
+        <w:numPr>
+          <w:numId w:val="0"/>
+        </w:numPr>
+        <w:spacing w:line="320" w:lineRule="atLeast"/>
+        <w:rPr>
+          <w:rFonts w:hint="default" w:ascii="黑体" w:hAnsi="Times" w:eastAsia="黑体"/>
+          <w:sz w:val="21"/>
+          <w:szCs w:val="16"/>
+        </w:rPr>
+      </w:pPr>
+      <w:r>
+        <w:rPr>
+          <w:rFonts w:hint="default" w:ascii="黑体" w:hAnsi="Times" w:eastAsia="黑体"/>
+          <w:sz w:val="21"/>
+          <w:szCs w:val="16"/>
+        </w:rPr>
+        <w:t xml:space="preserve">    printf("%d Process continue\n", getpid());</w:t>
+      </w:r>
+    </w:p>
+    <w:p>
+      <w:pPr>
+        <w:numPr>
+          <w:numId w:val="0"/>
+        </w:numPr>
+        <w:spacing w:line="320" w:lineRule="atLeast"/>
+        <w:rPr>
+          <w:rFonts w:hint="default" w:ascii="黑体" w:hAnsi="Times" w:eastAsia="黑体"/>
+          <w:sz w:val="21"/>
+          <w:szCs w:val="16"/>
+        </w:rPr>
+      </w:pPr>
+      <w:r>
+        <w:rPr>
+          <w:rFonts w:hint="default" w:ascii="黑体" w:hAnsi="Times" w:eastAsia="黑体"/>
+          <w:sz w:val="21"/>
+          <w:szCs w:val="16"/>
+        </w:rPr>
+        <w:t>}</w:t>
+      </w:r>
+    </w:p>
+    <w:p>
+      <w:pPr>
+        <w:numPr>
+          <w:ilvl w:val="0"/>
+          <w:numId w:val="7"/>
+        </w:numPr>
+        <w:spacing w:line="320" w:lineRule="atLeast"/>
+        <w:rPr>
+          <w:rFonts w:hint="default" w:ascii="黑体" w:hAnsi="Times" w:eastAsia="黑体"/>
+          <w:sz w:val="21"/>
+          <w:szCs w:val="16"/>
+        </w:rPr>
+      </w:pPr>
+      <w:r>
+        <w:rPr>
+          <w:rFonts w:hint="default" w:ascii="黑体" w:hAnsi="Times" w:eastAsia="黑体"/>
+          <w:sz w:val="21"/>
+          <w:szCs w:val="16"/>
+        </w:rPr>
+        <w:t>lab_1.cpp:</w:t>
+      </w:r>
+    </w:p>
+    <w:p>
+      <w:pPr>
+        <w:widowControl w:val="0"/>
+        <w:numPr>
+          <w:numId w:val="0"/>
+        </w:numPr>
+        <w:spacing w:line="320" w:lineRule="atLeast"/>
+        <w:jc w:val="both"/>
+        <w:rPr>
+          <w:rFonts w:hint="default" w:ascii="黑体" w:hAnsi="Times" w:eastAsia="黑体"/>
+          <w:sz w:val="21"/>
+          <w:szCs w:val="16"/>
+        </w:rPr>
+      </w:pPr>
+      <w:r>
+        <w:rPr>
+          <w:rFonts w:hint="default" w:ascii="黑体" w:hAnsi="Times" w:eastAsia="黑体"/>
+          <w:sz w:val="21"/>
+          <w:szCs w:val="16"/>
+        </w:rPr>
+        <w:t>#include "lab_1.h"</w:t>
+      </w:r>
+    </w:p>
+    <w:p>
+      <w:pPr>
+        <w:widowControl w:val="0"/>
+        <w:numPr>
+          <w:numId w:val="0"/>
+        </w:numPr>
+        <w:spacing w:line="320" w:lineRule="atLeast"/>
+        <w:jc w:val="both"/>
+        <w:rPr>
+          <w:rFonts w:hint="default" w:ascii="黑体" w:hAnsi="Times" w:eastAsia="黑体"/>
+          <w:sz w:val="21"/>
+          <w:szCs w:val="16"/>
+        </w:rPr>
+      </w:pPr>
+    </w:p>
+    <w:p>
+      <w:pPr>
+        <w:widowControl w:val="0"/>
+        <w:numPr>
+          <w:numId w:val="0"/>
+        </w:numPr>
+        <w:spacing w:line="320" w:lineRule="atLeast"/>
+        <w:jc w:val="both"/>
+        <w:rPr>
+          <w:rFonts w:hint="default" w:ascii="黑体" w:hAnsi="Times" w:eastAsia="黑体"/>
+          <w:sz w:val="21"/>
+          <w:szCs w:val="16"/>
+        </w:rPr>
+      </w:pPr>
+      <w:r>
+        <w:rPr>
+          <w:rFonts w:hint="default" w:ascii="黑体" w:hAnsi="Times" w:eastAsia="黑体"/>
+          <w:sz w:val="21"/>
+          <w:szCs w:val="16"/>
+        </w:rPr>
+        <w:t>int main(int argc, char *argv[]) {</w:t>
+      </w:r>
+    </w:p>
+    <w:p>
+      <w:pPr>
+        <w:widowControl w:val="0"/>
+        <w:numPr>
+          <w:numId w:val="0"/>
+        </w:numPr>
+        <w:spacing w:line="320" w:lineRule="atLeast"/>
+        <w:jc w:val="both"/>
+        <w:rPr>
+          <w:rFonts w:hint="default" w:ascii="黑体" w:hAnsi="Times" w:eastAsia="黑体"/>
+          <w:sz w:val="21"/>
+          <w:szCs w:val="16"/>
+        </w:rPr>
+      </w:pPr>
+      <w:r>
+        <w:rPr>
+          <w:rFonts w:hint="default" w:ascii="黑体" w:hAnsi="Times" w:eastAsia="黑体"/>
+          <w:sz w:val="21"/>
+          <w:szCs w:val="16"/>
+        </w:rPr>
+        <w:t xml:space="preserve">    int pidOfLs;    // 子进程1--ls</w:t>
+      </w:r>
+    </w:p>
+    <w:p>
+      <w:pPr>
+        <w:widowControl w:val="0"/>
+        <w:numPr>
+          <w:numId w:val="0"/>
+        </w:numPr>
+        <w:spacing w:line="320" w:lineRule="atLeast"/>
+        <w:jc w:val="both"/>
+        <w:rPr>
+          <w:rFonts w:hint="default" w:ascii="黑体" w:hAnsi="Times" w:eastAsia="黑体"/>
+          <w:sz w:val="21"/>
+          <w:szCs w:val="16"/>
+        </w:rPr>
+      </w:pPr>
+      <w:r>
+        <w:rPr>
+          <w:rFonts w:hint="default" w:ascii="黑体" w:hAnsi="Times" w:eastAsia="黑体"/>
+          <w:sz w:val="21"/>
+          <w:szCs w:val="16"/>
+        </w:rPr>
+        <w:t xml:space="preserve">    int pidOfPs;    // 子进程号2--ps</w:t>
+      </w:r>
+    </w:p>
+    <w:p>
+      <w:pPr>
+        <w:widowControl w:val="0"/>
+        <w:numPr>
+          <w:numId w:val="0"/>
+        </w:numPr>
+        <w:spacing w:line="320" w:lineRule="atLeast"/>
+        <w:jc w:val="both"/>
+        <w:rPr>
+          <w:rFonts w:hint="default" w:ascii="黑体" w:hAnsi="Times" w:eastAsia="黑体"/>
+          <w:sz w:val="21"/>
+          <w:szCs w:val="16"/>
+        </w:rPr>
+      </w:pPr>
+      <w:r>
+        <w:rPr>
+          <w:rFonts w:hint="default" w:ascii="黑体" w:hAnsi="Times" w:eastAsia="黑体"/>
+          <w:sz w:val="21"/>
+          <w:szCs w:val="16"/>
+        </w:rPr>
+        <w:t xml:space="preserve">    int status;     // 子进程返回状态</w:t>
+      </w:r>
+    </w:p>
+    <w:p>
+      <w:pPr>
+        <w:widowControl w:val="0"/>
+        <w:numPr>
+          <w:numId w:val="0"/>
+        </w:numPr>
+        <w:spacing w:line="320" w:lineRule="atLeast"/>
+        <w:jc w:val="both"/>
+        <w:rPr>
+          <w:rFonts w:hint="default" w:ascii="黑体" w:hAnsi="Times" w:eastAsia="黑体"/>
+          <w:sz w:val="21"/>
+          <w:szCs w:val="16"/>
+        </w:rPr>
+      </w:pPr>
+      <w:r>
+        <w:rPr>
+          <w:rFonts w:hint="default" w:ascii="黑体" w:hAnsi="Times" w:eastAsia="黑体"/>
+          <w:sz w:val="21"/>
+          <w:szCs w:val="16"/>
+        </w:rPr>
+        <w:t xml:space="preserve">    char *args[] = {"/bin/ls", "-a", NULL};</w:t>
+      </w:r>
+    </w:p>
+    <w:p>
+      <w:pPr>
+        <w:widowControl w:val="0"/>
+        <w:numPr>
+          <w:numId w:val="0"/>
+        </w:numPr>
+        <w:spacing w:line="320" w:lineRule="atLeast"/>
+        <w:jc w:val="both"/>
+        <w:rPr>
+          <w:rFonts w:hint="default" w:ascii="黑体" w:hAnsi="Times" w:eastAsia="黑体"/>
+          <w:sz w:val="21"/>
+          <w:szCs w:val="16"/>
+        </w:rPr>
+      </w:pPr>
+    </w:p>
+    <w:p>
+      <w:pPr>
+        <w:widowControl w:val="0"/>
+        <w:numPr>
+          <w:numId w:val="0"/>
+        </w:numPr>
+        <w:spacing w:line="320" w:lineRule="atLeast"/>
+        <w:jc w:val="both"/>
+        <w:rPr>
+          <w:rFonts w:hint="default" w:ascii="黑体" w:hAnsi="Times" w:eastAsia="黑体"/>
+          <w:sz w:val="21"/>
+          <w:szCs w:val="16"/>
+        </w:rPr>
+      </w:pPr>
+      <w:r>
+        <w:rPr>
+          <w:rFonts w:hint="default" w:ascii="黑体" w:hAnsi="Times" w:eastAsia="黑体"/>
+          <w:sz w:val="21"/>
+          <w:szCs w:val="16"/>
+        </w:rPr>
+        <w:t xml:space="preserve">    // 注册函数sigcat用于处理键盘中断</w:t>
+      </w:r>
+    </w:p>
+    <w:p>
+      <w:pPr>
+        <w:widowControl w:val="0"/>
+        <w:numPr>
+          <w:numId w:val="0"/>
+        </w:numPr>
+        <w:spacing w:line="320" w:lineRule="atLeast"/>
+        <w:jc w:val="both"/>
+        <w:rPr>
+          <w:rFonts w:hint="default" w:ascii="黑体" w:hAnsi="Times" w:eastAsia="黑体"/>
+          <w:sz w:val="21"/>
+          <w:szCs w:val="16"/>
+        </w:rPr>
+      </w:pPr>
+      <w:r>
+        <w:rPr>
+          <w:rFonts w:hint="default" w:ascii="黑体" w:hAnsi="Times" w:eastAsia="黑体"/>
+          <w:sz w:val="21"/>
+          <w:szCs w:val="16"/>
+        </w:rPr>
+        <w:t xml:space="preserve">    signal(SIGINT, (sighandler_t)sigcat);</w:t>
+      </w:r>
+    </w:p>
+    <w:p>
+      <w:pPr>
+        <w:widowControl w:val="0"/>
+        <w:numPr>
+          <w:numId w:val="0"/>
+        </w:numPr>
+        <w:spacing w:line="320" w:lineRule="atLeast"/>
+        <w:jc w:val="both"/>
+        <w:rPr>
+          <w:rFonts w:hint="default" w:ascii="黑体" w:hAnsi="Times" w:eastAsia="黑体"/>
+          <w:sz w:val="21"/>
+          <w:szCs w:val="16"/>
+        </w:rPr>
+      </w:pPr>
+      <w:r>
+        <w:rPr>
+          <w:rFonts w:hint="default" w:ascii="黑体" w:hAnsi="Times" w:eastAsia="黑体"/>
+          <w:sz w:val="21"/>
+          <w:szCs w:val="16"/>
+        </w:rPr>
+        <w:t xml:space="preserve">    perror("SIGINT");</w:t>
+      </w:r>
+    </w:p>
+    <w:p>
+      <w:pPr>
+        <w:widowControl w:val="0"/>
+        <w:numPr>
+          <w:numId w:val="0"/>
+        </w:numPr>
+        <w:spacing w:line="320" w:lineRule="atLeast"/>
+        <w:jc w:val="both"/>
+        <w:rPr>
+          <w:rFonts w:hint="default" w:ascii="黑体" w:hAnsi="Times" w:eastAsia="黑体"/>
+          <w:sz w:val="21"/>
+          <w:szCs w:val="16"/>
+        </w:rPr>
+      </w:pPr>
+      <w:r>
+        <w:rPr>
+          <w:rFonts w:hint="default" w:ascii="黑体" w:hAnsi="Times" w:eastAsia="黑体"/>
+          <w:sz w:val="21"/>
+          <w:szCs w:val="16"/>
+        </w:rPr>
+        <w:t xml:space="preserve">    // 循环四次</w:t>
+      </w:r>
+    </w:p>
+    <w:p>
+      <w:pPr>
+        <w:widowControl w:val="0"/>
+        <w:numPr>
+          <w:numId w:val="0"/>
+        </w:numPr>
+        <w:spacing w:line="320" w:lineRule="atLeast"/>
+        <w:jc w:val="both"/>
+        <w:rPr>
+          <w:rFonts w:hint="default" w:ascii="黑体" w:hAnsi="Times" w:eastAsia="黑体"/>
+          <w:sz w:val="21"/>
+          <w:szCs w:val="16"/>
+        </w:rPr>
+      </w:pPr>
+      <w:r>
+        <w:rPr>
+          <w:rFonts w:hint="default" w:ascii="黑体" w:hAnsi="Times" w:eastAsia="黑体"/>
+          <w:sz w:val="21"/>
+          <w:szCs w:val="16"/>
+        </w:rPr>
+        <w:t xml:space="preserve">    int loop = 4;</w:t>
+      </w:r>
+    </w:p>
+    <w:p>
+      <w:pPr>
+        <w:widowControl w:val="0"/>
+        <w:numPr>
+          <w:numId w:val="0"/>
+        </w:numPr>
+        <w:spacing w:line="320" w:lineRule="atLeast"/>
+        <w:jc w:val="both"/>
+        <w:rPr>
+          <w:rFonts w:hint="default" w:ascii="黑体" w:hAnsi="Times" w:eastAsia="黑体"/>
+          <w:sz w:val="21"/>
+          <w:szCs w:val="16"/>
+        </w:rPr>
+      </w:pPr>
+    </w:p>
+    <w:p>
+      <w:pPr>
+        <w:widowControl w:val="0"/>
+        <w:numPr>
+          <w:numId w:val="0"/>
+        </w:numPr>
+        <w:spacing w:line="320" w:lineRule="atLeast"/>
+        <w:jc w:val="both"/>
+        <w:rPr>
+          <w:rFonts w:hint="default" w:ascii="黑体" w:hAnsi="Times" w:eastAsia="黑体"/>
+          <w:sz w:val="21"/>
+          <w:szCs w:val="16"/>
+        </w:rPr>
+      </w:pPr>
+      <w:r>
+        <w:rPr>
+          <w:rFonts w:hint="default" w:ascii="黑体" w:hAnsi="Times" w:eastAsia="黑体"/>
+          <w:sz w:val="21"/>
+          <w:szCs w:val="16"/>
+        </w:rPr>
+        <w:t xml:space="preserve">    while (loop--) {</w:t>
+      </w:r>
+    </w:p>
+    <w:p>
+      <w:pPr>
+        <w:widowControl w:val="0"/>
+        <w:numPr>
+          <w:numId w:val="0"/>
+        </w:numPr>
+        <w:spacing w:line="320" w:lineRule="atLeast"/>
+        <w:jc w:val="both"/>
+        <w:rPr>
+          <w:rFonts w:hint="default" w:ascii="黑体" w:hAnsi="Times" w:eastAsia="黑体"/>
+          <w:sz w:val="21"/>
+          <w:szCs w:val="16"/>
+        </w:rPr>
+      </w:pPr>
+      <w:r>
+        <w:rPr>
+          <w:rFonts w:hint="default" w:ascii="黑体" w:hAnsi="Times" w:eastAsia="黑体"/>
+          <w:sz w:val="21"/>
+          <w:szCs w:val="16"/>
+        </w:rPr>
+        <w:t xml:space="preserve">        pidOfLs = fork();</w:t>
+      </w:r>
+    </w:p>
+    <w:p>
+      <w:pPr>
+        <w:widowControl w:val="0"/>
+        <w:numPr>
+          <w:numId w:val="0"/>
+        </w:numPr>
+        <w:spacing w:line="320" w:lineRule="atLeast"/>
+        <w:jc w:val="both"/>
+        <w:rPr>
+          <w:rFonts w:hint="default" w:ascii="黑体" w:hAnsi="Times" w:eastAsia="黑体"/>
+          <w:sz w:val="21"/>
+          <w:szCs w:val="16"/>
+        </w:rPr>
+      </w:pPr>
+      <w:r>
+        <w:rPr>
+          <w:rFonts w:hint="default" w:ascii="黑体" w:hAnsi="Times" w:eastAsia="黑体"/>
+          <w:sz w:val="21"/>
+          <w:szCs w:val="16"/>
+        </w:rPr>
+        <w:t xml:space="preserve">        if (pidOfLs &lt; 0) {</w:t>
+      </w:r>
+    </w:p>
+    <w:p>
+      <w:pPr>
+        <w:widowControl w:val="0"/>
+        <w:numPr>
+          <w:numId w:val="0"/>
+        </w:numPr>
+        <w:spacing w:line="320" w:lineRule="atLeast"/>
+        <w:jc w:val="both"/>
+        <w:rPr>
+          <w:rFonts w:hint="default" w:ascii="黑体" w:hAnsi="Times" w:eastAsia="黑体"/>
+          <w:sz w:val="21"/>
+          <w:szCs w:val="16"/>
+        </w:rPr>
+      </w:pPr>
+      <w:r>
+        <w:rPr>
+          <w:rFonts w:hint="default" w:ascii="黑体" w:hAnsi="Times" w:eastAsia="黑体"/>
+          <w:sz w:val="21"/>
+          <w:szCs w:val="16"/>
+        </w:rPr>
+        <w:t xml:space="preserve">            // 建立子进程失败</w:t>
+      </w:r>
+    </w:p>
+    <w:p>
+      <w:pPr>
+        <w:widowControl w:val="0"/>
+        <w:numPr>
+          <w:numId w:val="0"/>
+        </w:numPr>
+        <w:spacing w:line="320" w:lineRule="atLeast"/>
+        <w:jc w:val="both"/>
+        <w:rPr>
+          <w:rFonts w:hint="default" w:ascii="黑体" w:hAnsi="Times" w:eastAsia="黑体"/>
+          <w:sz w:val="21"/>
+          <w:szCs w:val="16"/>
+        </w:rPr>
+      </w:pPr>
+      <w:r>
+        <w:rPr>
+          <w:rFonts w:hint="default" w:ascii="黑体" w:hAnsi="Times" w:eastAsia="黑体"/>
+          <w:sz w:val="21"/>
+          <w:szCs w:val="16"/>
+        </w:rPr>
+        <w:t xml:space="preserve">            printf("Create Process fail!\n");</w:t>
+      </w:r>
+    </w:p>
+    <w:p>
+      <w:pPr>
+        <w:widowControl w:val="0"/>
+        <w:numPr>
+          <w:numId w:val="0"/>
+        </w:numPr>
+        <w:spacing w:line="320" w:lineRule="atLeast"/>
+        <w:jc w:val="both"/>
+        <w:rPr>
+          <w:rFonts w:hint="default" w:ascii="黑体" w:hAnsi="Times" w:eastAsia="黑体"/>
+          <w:sz w:val="21"/>
+          <w:szCs w:val="16"/>
+        </w:rPr>
+      </w:pPr>
+      <w:r>
+        <w:rPr>
+          <w:rFonts w:hint="default" w:ascii="黑体" w:hAnsi="Times" w:eastAsia="黑体"/>
+          <w:sz w:val="21"/>
+          <w:szCs w:val="16"/>
+        </w:rPr>
+        <w:t xml:space="preserve">            exit(EXIT_FAILURE);</w:t>
+      </w:r>
+    </w:p>
+    <w:p>
+      <w:pPr>
+        <w:widowControl w:val="0"/>
+        <w:numPr>
+          <w:numId w:val="0"/>
+        </w:numPr>
+        <w:spacing w:line="320" w:lineRule="atLeast"/>
+        <w:jc w:val="both"/>
+        <w:rPr>
+          <w:rFonts w:hint="default" w:ascii="黑体" w:hAnsi="Times" w:eastAsia="黑体"/>
+          <w:sz w:val="21"/>
+          <w:szCs w:val="16"/>
+        </w:rPr>
+      </w:pPr>
+      <w:r>
+        <w:rPr>
+          <w:rFonts w:hint="default" w:ascii="黑体" w:hAnsi="Times" w:eastAsia="黑体"/>
+          <w:sz w:val="21"/>
+          <w:szCs w:val="16"/>
+        </w:rPr>
+        <w:t xml:space="preserve">        }</w:t>
+      </w:r>
+    </w:p>
+    <w:p>
+      <w:pPr>
+        <w:widowControl w:val="0"/>
+        <w:numPr>
+          <w:numId w:val="0"/>
+        </w:numPr>
+        <w:spacing w:line="320" w:lineRule="atLeast"/>
+        <w:jc w:val="both"/>
+        <w:rPr>
+          <w:rFonts w:hint="default" w:ascii="黑体" w:hAnsi="Times" w:eastAsia="黑体"/>
+          <w:sz w:val="21"/>
+          <w:szCs w:val="16"/>
+        </w:rPr>
+      </w:pPr>
+      <w:r>
+        <w:rPr>
+          <w:rFonts w:hint="default" w:ascii="黑体" w:hAnsi="Times" w:eastAsia="黑体"/>
+          <w:sz w:val="21"/>
+          <w:szCs w:val="16"/>
+        </w:rPr>
+        <w:t xml:space="preserve">        else if (pidOfLs == 0) {</w:t>
+      </w:r>
+    </w:p>
+    <w:p>
+      <w:pPr>
+        <w:widowControl w:val="0"/>
+        <w:numPr>
+          <w:numId w:val="0"/>
+        </w:numPr>
+        <w:spacing w:line="320" w:lineRule="atLeast"/>
+        <w:jc w:val="both"/>
+        <w:rPr>
+          <w:rFonts w:hint="default" w:ascii="黑体" w:hAnsi="Times" w:eastAsia="黑体"/>
+          <w:sz w:val="21"/>
+          <w:szCs w:val="16"/>
+        </w:rPr>
+      </w:pPr>
+      <w:r>
+        <w:rPr>
+          <w:rFonts w:hint="default" w:ascii="黑体" w:hAnsi="Times" w:eastAsia="黑体"/>
+          <w:sz w:val="21"/>
+          <w:szCs w:val="16"/>
+        </w:rPr>
+        <w:t xml:space="preserve">            // 子进程</w:t>
+      </w:r>
+    </w:p>
+    <w:p>
+      <w:pPr>
+        <w:widowControl w:val="0"/>
+        <w:numPr>
+          <w:numId w:val="0"/>
+        </w:numPr>
+        <w:spacing w:line="320" w:lineRule="atLeast"/>
+        <w:jc w:val="both"/>
+        <w:rPr>
+          <w:rFonts w:hint="default" w:ascii="黑体" w:hAnsi="Times" w:eastAsia="黑体"/>
+          <w:sz w:val="21"/>
+          <w:szCs w:val="16"/>
+        </w:rPr>
+      </w:pPr>
+      <w:r>
+        <w:rPr>
+          <w:rFonts w:hint="default" w:ascii="黑体" w:hAnsi="Times" w:eastAsia="黑体"/>
+          <w:sz w:val="21"/>
+          <w:szCs w:val="16"/>
+        </w:rPr>
+        <w:t xml:space="preserve">            printf("=======================Child=Process=========================\n");</w:t>
+      </w:r>
+    </w:p>
+    <w:p>
+      <w:pPr>
+        <w:widowControl w:val="0"/>
+        <w:numPr>
+          <w:numId w:val="0"/>
+        </w:numPr>
+        <w:spacing w:line="320" w:lineRule="atLeast"/>
+        <w:jc w:val="both"/>
+        <w:rPr>
+          <w:rFonts w:hint="default" w:ascii="黑体" w:hAnsi="Times" w:eastAsia="黑体"/>
+          <w:sz w:val="21"/>
+          <w:szCs w:val="16"/>
+        </w:rPr>
+      </w:pPr>
+      <w:r>
+        <w:rPr>
+          <w:rFonts w:hint="default" w:ascii="黑体" w:hAnsi="Times" w:eastAsia="黑体"/>
+          <w:sz w:val="21"/>
+          <w:szCs w:val="16"/>
+        </w:rPr>
+        <w:t xml:space="preserve">            printf("I am 'ls' Process %d\nMy father is %d\n", getpid(), getppid());</w:t>
+      </w:r>
+    </w:p>
+    <w:p>
+      <w:pPr>
+        <w:widowControl w:val="0"/>
+        <w:numPr>
+          <w:numId w:val="0"/>
+        </w:numPr>
+        <w:spacing w:line="320" w:lineRule="atLeast"/>
+        <w:jc w:val="both"/>
+        <w:rPr>
+          <w:rFonts w:hint="default" w:ascii="黑体" w:hAnsi="Times" w:eastAsia="黑体"/>
+          <w:sz w:val="21"/>
+          <w:szCs w:val="16"/>
+        </w:rPr>
+      </w:pPr>
+      <w:r>
+        <w:rPr>
+          <w:rFonts w:hint="default" w:ascii="黑体" w:hAnsi="Times" w:eastAsia="黑体"/>
+          <w:sz w:val="21"/>
+          <w:szCs w:val="16"/>
+        </w:rPr>
+        <w:t xml:space="preserve">            pause();</w:t>
+      </w:r>
+    </w:p>
+    <w:p>
+      <w:pPr>
+        <w:widowControl w:val="0"/>
+        <w:numPr>
+          <w:numId w:val="0"/>
+        </w:numPr>
+        <w:spacing w:line="320" w:lineRule="atLeast"/>
+        <w:jc w:val="both"/>
+        <w:rPr>
+          <w:rFonts w:hint="default" w:ascii="黑体" w:hAnsi="Times" w:eastAsia="黑体"/>
+          <w:sz w:val="21"/>
+          <w:szCs w:val="16"/>
+        </w:rPr>
+      </w:pPr>
+      <w:r>
+        <w:rPr>
+          <w:rFonts w:hint="default" w:ascii="黑体" w:hAnsi="Times" w:eastAsia="黑体"/>
+          <w:sz w:val="21"/>
+          <w:szCs w:val="16"/>
+        </w:rPr>
+        <w:t xml:space="preserve">            // 子进程被中断信号唤醒</w:t>
+      </w:r>
+    </w:p>
+    <w:p>
+      <w:pPr>
+        <w:widowControl w:val="0"/>
+        <w:numPr>
+          <w:numId w:val="0"/>
+        </w:numPr>
+        <w:spacing w:line="320" w:lineRule="atLeast"/>
+        <w:jc w:val="both"/>
+        <w:rPr>
+          <w:rFonts w:hint="default" w:ascii="黑体" w:hAnsi="Times" w:eastAsia="黑体"/>
+          <w:sz w:val="21"/>
+          <w:szCs w:val="16"/>
+        </w:rPr>
+      </w:pPr>
+      <w:r>
+        <w:rPr>
+          <w:rFonts w:hint="default" w:ascii="黑体" w:hAnsi="Times" w:eastAsia="黑体"/>
+          <w:sz w:val="21"/>
+          <w:szCs w:val="16"/>
+        </w:rPr>
+        <w:t xml:space="preserve">            printf("%d 'ls' child will Running:\n", getpid());</w:t>
+      </w:r>
+    </w:p>
+    <w:p>
+      <w:pPr>
+        <w:widowControl w:val="0"/>
+        <w:numPr>
+          <w:numId w:val="0"/>
+        </w:numPr>
+        <w:spacing w:line="320" w:lineRule="atLeast"/>
+        <w:jc w:val="both"/>
+        <w:rPr>
+          <w:rFonts w:hint="default" w:ascii="黑体" w:hAnsi="Times" w:eastAsia="黑体"/>
+          <w:sz w:val="21"/>
+          <w:szCs w:val="16"/>
+        </w:rPr>
+      </w:pPr>
+      <w:r>
+        <w:rPr>
+          <w:rFonts w:hint="default" w:ascii="黑体" w:hAnsi="Times" w:eastAsia="黑体"/>
+          <w:sz w:val="21"/>
+          <w:szCs w:val="16"/>
+        </w:rPr>
+        <w:t xml:space="preserve">            // 输出要执行的命令</w:t>
+      </w:r>
+    </w:p>
+    <w:p>
+      <w:pPr>
+        <w:widowControl w:val="0"/>
+        <w:numPr>
+          <w:numId w:val="0"/>
+        </w:numPr>
+        <w:spacing w:line="320" w:lineRule="atLeast"/>
+        <w:jc w:val="both"/>
+        <w:rPr>
+          <w:rFonts w:hint="default" w:ascii="黑体" w:hAnsi="Times" w:eastAsia="黑体"/>
+          <w:sz w:val="21"/>
+          <w:szCs w:val="16"/>
+        </w:rPr>
+      </w:pPr>
+      <w:r>
+        <w:rPr>
+          <w:rFonts w:hint="default" w:ascii="黑体" w:hAnsi="Times" w:eastAsia="黑体"/>
+          <w:sz w:val="21"/>
+          <w:szCs w:val="16"/>
+        </w:rPr>
+        <w:t xml:space="preserve">            for (int i = 0; args[i] != NULL; i++)</w:t>
+      </w:r>
+    </w:p>
+    <w:p>
+      <w:pPr>
+        <w:widowControl w:val="0"/>
+        <w:numPr>
+          <w:numId w:val="0"/>
+        </w:numPr>
+        <w:spacing w:line="320" w:lineRule="atLeast"/>
+        <w:jc w:val="both"/>
+        <w:rPr>
+          <w:rFonts w:hint="default" w:ascii="黑体" w:hAnsi="Times" w:eastAsia="黑体"/>
+          <w:sz w:val="21"/>
+          <w:szCs w:val="16"/>
+        </w:rPr>
+      </w:pPr>
+      <w:r>
+        <w:rPr>
+          <w:rFonts w:hint="default" w:ascii="黑体" w:hAnsi="Times" w:eastAsia="黑体"/>
+          <w:sz w:val="21"/>
+          <w:szCs w:val="16"/>
+        </w:rPr>
+        <w:t xml:space="preserve">                printf("%s\n", args[i]);</w:t>
+      </w:r>
+    </w:p>
+    <w:p>
+      <w:pPr>
+        <w:widowControl w:val="0"/>
+        <w:numPr>
+          <w:numId w:val="0"/>
+        </w:numPr>
+        <w:spacing w:line="320" w:lineRule="atLeast"/>
+        <w:jc w:val="both"/>
+        <w:rPr>
+          <w:rFonts w:hint="default" w:ascii="黑体" w:hAnsi="Times" w:eastAsia="黑体"/>
+          <w:sz w:val="21"/>
+          <w:szCs w:val="16"/>
+        </w:rPr>
+      </w:pPr>
+      <w:r>
+        <w:rPr>
+          <w:rFonts w:hint="default" w:ascii="黑体" w:hAnsi="Times" w:eastAsia="黑体"/>
+          <w:sz w:val="21"/>
+          <w:szCs w:val="16"/>
+        </w:rPr>
+        <w:t xml:space="preserve">            // 执行命令行</w:t>
+      </w:r>
+    </w:p>
+    <w:p>
+      <w:pPr>
+        <w:widowControl w:val="0"/>
+        <w:numPr>
+          <w:numId w:val="0"/>
+        </w:numPr>
+        <w:spacing w:line="320" w:lineRule="atLeast"/>
+        <w:jc w:val="both"/>
+        <w:rPr>
+          <w:rFonts w:hint="default" w:ascii="黑体" w:hAnsi="Times" w:eastAsia="黑体"/>
+          <w:sz w:val="21"/>
+          <w:szCs w:val="16"/>
+        </w:rPr>
+      </w:pPr>
+      <w:r>
+        <w:rPr>
+          <w:rFonts w:hint="default" w:ascii="黑体" w:hAnsi="Times" w:eastAsia="黑体"/>
+          <w:sz w:val="21"/>
+          <w:szCs w:val="16"/>
+        </w:rPr>
+        <w:t xml:space="preserve">            status = execve(args[0], &amp;args[1], NULL);</w:t>
+      </w:r>
+    </w:p>
+    <w:p>
+      <w:pPr>
+        <w:widowControl w:val="0"/>
+        <w:numPr>
+          <w:numId w:val="0"/>
+        </w:numPr>
+        <w:spacing w:line="320" w:lineRule="atLeast"/>
+        <w:jc w:val="both"/>
+        <w:rPr>
+          <w:rFonts w:hint="default" w:ascii="黑体" w:hAnsi="Times" w:eastAsia="黑体"/>
+          <w:sz w:val="21"/>
+          <w:szCs w:val="16"/>
+        </w:rPr>
+      </w:pPr>
+      <w:r>
+        <w:rPr>
+          <w:rFonts w:hint="default" w:ascii="黑体" w:hAnsi="Times" w:eastAsia="黑体"/>
+          <w:sz w:val="21"/>
+          <w:szCs w:val="16"/>
+        </w:rPr>
+        <w:t xml:space="preserve">        } else {</w:t>
+      </w:r>
+    </w:p>
+    <w:p>
+      <w:pPr>
+        <w:widowControl w:val="0"/>
+        <w:numPr>
+          <w:numId w:val="0"/>
+        </w:numPr>
+        <w:spacing w:line="320" w:lineRule="atLeast"/>
+        <w:jc w:val="both"/>
+        <w:rPr>
+          <w:rFonts w:hint="default" w:ascii="黑体" w:hAnsi="Times" w:eastAsia="黑体"/>
+          <w:sz w:val="21"/>
+          <w:szCs w:val="16"/>
+        </w:rPr>
+      </w:pPr>
+      <w:r>
+        <w:rPr>
+          <w:rFonts w:hint="default" w:ascii="黑体" w:hAnsi="Times" w:eastAsia="黑体"/>
+          <w:sz w:val="21"/>
+          <w:szCs w:val="16"/>
+        </w:rPr>
+        <w:t xml:space="preserve">            sleep(1);</w:t>
+      </w:r>
+    </w:p>
+    <w:p>
+      <w:pPr>
+        <w:widowControl w:val="0"/>
+        <w:numPr>
+          <w:numId w:val="0"/>
+        </w:numPr>
+        <w:spacing w:line="320" w:lineRule="atLeast"/>
+        <w:jc w:val="both"/>
+        <w:rPr>
+          <w:rFonts w:hint="default" w:ascii="黑体" w:hAnsi="Times" w:eastAsia="黑体"/>
+          <w:sz w:val="21"/>
+          <w:szCs w:val="16"/>
+        </w:rPr>
+      </w:pPr>
+      <w:r>
+        <w:rPr>
+          <w:rFonts w:hint="default" w:ascii="黑体" w:hAnsi="Times" w:eastAsia="黑体"/>
+          <w:sz w:val="21"/>
+          <w:szCs w:val="16"/>
+        </w:rPr>
+        <w:t xml:space="preserve">            // 父进程</w:t>
+      </w:r>
+    </w:p>
+    <w:p>
+      <w:pPr>
+        <w:widowControl w:val="0"/>
+        <w:numPr>
+          <w:numId w:val="0"/>
+        </w:numPr>
+        <w:spacing w:line="320" w:lineRule="atLeast"/>
+        <w:jc w:val="both"/>
+        <w:rPr>
+          <w:rFonts w:hint="default" w:ascii="黑体" w:hAnsi="Times" w:eastAsia="黑体"/>
+          <w:sz w:val="21"/>
+          <w:szCs w:val="16"/>
+        </w:rPr>
+      </w:pPr>
+      <w:r>
+        <w:rPr>
+          <w:rFonts w:hint="default" w:ascii="黑体" w:hAnsi="Times" w:eastAsia="黑体"/>
+          <w:sz w:val="21"/>
+          <w:szCs w:val="16"/>
+        </w:rPr>
+        <w:t xml:space="preserve">            printf("=======================Parent=Process==========================\n");</w:t>
+      </w:r>
+    </w:p>
+    <w:p>
+      <w:pPr>
+        <w:widowControl w:val="0"/>
+        <w:numPr>
+          <w:numId w:val="0"/>
+        </w:numPr>
+        <w:spacing w:line="320" w:lineRule="atLeast"/>
+        <w:jc w:val="both"/>
+        <w:rPr>
+          <w:rFonts w:hint="default" w:ascii="黑体" w:hAnsi="Times" w:eastAsia="黑体"/>
+          <w:sz w:val="21"/>
+          <w:szCs w:val="16"/>
+        </w:rPr>
+      </w:pPr>
+      <w:r>
+        <w:rPr>
+          <w:rFonts w:hint="default" w:ascii="黑体" w:hAnsi="Times" w:eastAsia="黑体"/>
+          <w:sz w:val="21"/>
+          <w:szCs w:val="16"/>
+        </w:rPr>
+        <w:t xml:space="preserve">            printf("\nI am Parent Process %d\n", getpid());</w:t>
+      </w:r>
+    </w:p>
+    <w:p>
+      <w:pPr>
+        <w:widowControl w:val="0"/>
+        <w:numPr>
+          <w:numId w:val="0"/>
+        </w:numPr>
+        <w:spacing w:line="320" w:lineRule="atLeast"/>
+        <w:jc w:val="both"/>
+        <w:rPr>
+          <w:rFonts w:hint="default" w:ascii="黑体" w:hAnsi="Times" w:eastAsia="黑体"/>
+          <w:sz w:val="21"/>
+          <w:szCs w:val="16"/>
+        </w:rPr>
+      </w:pPr>
+      <w:r>
+        <w:rPr>
+          <w:rFonts w:hint="default" w:ascii="黑体" w:hAnsi="Times" w:eastAsia="黑体"/>
+          <w:sz w:val="21"/>
+          <w:szCs w:val="16"/>
+        </w:rPr>
+        <w:t xml:space="preserve">            // 子进程2--ps</w:t>
+      </w:r>
+    </w:p>
+    <w:p>
+      <w:pPr>
+        <w:widowControl w:val="0"/>
+        <w:numPr>
+          <w:numId w:val="0"/>
+        </w:numPr>
+        <w:spacing w:line="320" w:lineRule="atLeast"/>
+        <w:jc w:val="both"/>
+        <w:rPr>
+          <w:rFonts w:hint="default" w:ascii="黑体" w:hAnsi="Times" w:eastAsia="黑体"/>
+          <w:sz w:val="21"/>
+          <w:szCs w:val="16"/>
+        </w:rPr>
+      </w:pPr>
+      <w:r>
+        <w:rPr>
+          <w:rFonts w:hint="default" w:ascii="黑体" w:hAnsi="Times" w:eastAsia="黑体"/>
+          <w:sz w:val="21"/>
+          <w:szCs w:val="16"/>
+        </w:rPr>
+        <w:t xml:space="preserve">            args[0] = "/bin/ps";</w:t>
+      </w:r>
+    </w:p>
+    <w:p>
+      <w:pPr>
+        <w:widowControl w:val="0"/>
+        <w:numPr>
+          <w:numId w:val="0"/>
+        </w:numPr>
+        <w:spacing w:line="320" w:lineRule="atLeast"/>
+        <w:jc w:val="both"/>
+        <w:rPr>
+          <w:rFonts w:hint="default" w:ascii="黑体" w:hAnsi="Times" w:eastAsia="黑体"/>
+          <w:sz w:val="21"/>
+          <w:szCs w:val="16"/>
+        </w:rPr>
+      </w:pPr>
+      <w:r>
+        <w:rPr>
+          <w:rFonts w:hint="default" w:ascii="黑体" w:hAnsi="Times" w:eastAsia="黑体"/>
+          <w:sz w:val="21"/>
+          <w:szCs w:val="16"/>
+        </w:rPr>
+        <w:t xml:space="preserve">            args[1] = "-l";</w:t>
+      </w:r>
+    </w:p>
+    <w:p>
+      <w:pPr>
+        <w:widowControl w:val="0"/>
+        <w:numPr>
+          <w:numId w:val="0"/>
+        </w:numPr>
+        <w:spacing w:line="320" w:lineRule="atLeast"/>
+        <w:jc w:val="both"/>
+        <w:rPr>
+          <w:rFonts w:hint="default" w:ascii="黑体" w:hAnsi="Times" w:eastAsia="黑体"/>
+          <w:sz w:val="21"/>
+          <w:szCs w:val="16"/>
+        </w:rPr>
+      </w:pPr>
+      <w:r>
+        <w:rPr>
+          <w:rFonts w:hint="default" w:ascii="黑体" w:hAnsi="Times" w:eastAsia="黑体"/>
+          <w:sz w:val="21"/>
+          <w:szCs w:val="16"/>
+        </w:rPr>
+        <w:t xml:space="preserve">            pidOfPs = fork();</w:t>
+      </w:r>
+    </w:p>
+    <w:p>
+      <w:pPr>
+        <w:widowControl w:val="0"/>
+        <w:numPr>
+          <w:numId w:val="0"/>
+        </w:numPr>
+        <w:spacing w:line="320" w:lineRule="atLeast"/>
+        <w:jc w:val="both"/>
+        <w:rPr>
+          <w:rFonts w:hint="default" w:ascii="黑体" w:hAnsi="Times" w:eastAsia="黑体"/>
+          <w:sz w:val="21"/>
+          <w:szCs w:val="16"/>
+        </w:rPr>
+      </w:pPr>
+      <w:r>
+        <w:rPr>
+          <w:rFonts w:hint="default" w:ascii="黑体" w:hAnsi="Times" w:eastAsia="黑体"/>
+          <w:sz w:val="21"/>
+          <w:szCs w:val="16"/>
+        </w:rPr>
+        <w:t xml:space="preserve">            if (pidOfPs &lt; 0) {</w:t>
+      </w:r>
+    </w:p>
+    <w:p>
+      <w:pPr>
+        <w:widowControl w:val="0"/>
+        <w:numPr>
+          <w:numId w:val="0"/>
+        </w:numPr>
+        <w:spacing w:line="320" w:lineRule="atLeast"/>
+        <w:jc w:val="both"/>
+        <w:rPr>
+          <w:rFonts w:hint="default" w:ascii="黑体" w:hAnsi="Times" w:eastAsia="黑体"/>
+          <w:sz w:val="21"/>
+          <w:szCs w:val="16"/>
+        </w:rPr>
+      </w:pPr>
+      <w:r>
+        <w:rPr>
+          <w:rFonts w:hint="default" w:ascii="黑体" w:hAnsi="Times" w:eastAsia="黑体"/>
+          <w:sz w:val="21"/>
+          <w:szCs w:val="16"/>
+        </w:rPr>
+        <w:t xml:space="preserve">                // 创建子进程失败</w:t>
+      </w:r>
+    </w:p>
+    <w:p>
+      <w:pPr>
+        <w:widowControl w:val="0"/>
+        <w:numPr>
+          <w:numId w:val="0"/>
+        </w:numPr>
+        <w:spacing w:line="320" w:lineRule="atLeast"/>
+        <w:jc w:val="both"/>
+        <w:rPr>
+          <w:rFonts w:hint="default" w:ascii="黑体" w:hAnsi="Times" w:eastAsia="黑体"/>
+          <w:sz w:val="21"/>
+          <w:szCs w:val="16"/>
+        </w:rPr>
+      </w:pPr>
+      <w:r>
+        <w:rPr>
+          <w:rFonts w:hint="default" w:ascii="黑体" w:hAnsi="Times" w:eastAsia="黑体"/>
+          <w:sz w:val="21"/>
+          <w:szCs w:val="16"/>
+        </w:rPr>
+        <w:t xml:space="preserve">                printf("Create Process fail!\n");</w:t>
+      </w:r>
+    </w:p>
+    <w:p>
+      <w:pPr>
+        <w:widowControl w:val="0"/>
+        <w:numPr>
+          <w:numId w:val="0"/>
+        </w:numPr>
+        <w:spacing w:line="320" w:lineRule="atLeast"/>
+        <w:jc w:val="both"/>
+        <w:rPr>
+          <w:rFonts w:hint="default" w:ascii="黑体" w:hAnsi="Times" w:eastAsia="黑体"/>
+          <w:sz w:val="21"/>
+          <w:szCs w:val="16"/>
+        </w:rPr>
+      </w:pPr>
+      <w:r>
+        <w:rPr>
+          <w:rFonts w:hint="default" w:ascii="黑体" w:hAnsi="Times" w:eastAsia="黑体"/>
+          <w:sz w:val="21"/>
+          <w:szCs w:val="16"/>
+        </w:rPr>
+        <w:t xml:space="preserve">                exit(EXIT_FAILURE);</w:t>
+      </w:r>
+    </w:p>
+    <w:p>
+      <w:pPr>
+        <w:widowControl w:val="0"/>
+        <w:numPr>
+          <w:numId w:val="0"/>
+        </w:numPr>
+        <w:spacing w:line="320" w:lineRule="atLeast"/>
+        <w:jc w:val="both"/>
+        <w:rPr>
+          <w:rFonts w:hint="default" w:ascii="黑体" w:hAnsi="Times" w:eastAsia="黑体"/>
+          <w:sz w:val="21"/>
+          <w:szCs w:val="16"/>
+        </w:rPr>
+      </w:pPr>
+      <w:r>
+        <w:rPr>
+          <w:rFonts w:hint="default" w:ascii="黑体" w:hAnsi="Times" w:eastAsia="黑体"/>
+          <w:sz w:val="21"/>
+          <w:szCs w:val="16"/>
+        </w:rPr>
+        <w:t xml:space="preserve">            } else if (pidOfPs == 0) {</w:t>
+      </w:r>
+    </w:p>
+    <w:p>
+      <w:pPr>
+        <w:widowControl w:val="0"/>
+        <w:numPr>
+          <w:numId w:val="0"/>
+        </w:numPr>
+        <w:spacing w:line="320" w:lineRule="atLeast"/>
+        <w:jc w:val="both"/>
+        <w:rPr>
+          <w:rFonts w:hint="default" w:ascii="黑体" w:hAnsi="Times" w:eastAsia="黑体"/>
+          <w:sz w:val="21"/>
+          <w:szCs w:val="16"/>
+        </w:rPr>
+      </w:pPr>
+      <w:r>
+        <w:rPr>
+          <w:rFonts w:hint="default" w:ascii="黑体" w:hAnsi="Times" w:eastAsia="黑体"/>
+          <w:sz w:val="21"/>
+          <w:szCs w:val="16"/>
+        </w:rPr>
+        <w:t xml:space="preserve">                // 子进程</w:t>
+      </w:r>
+    </w:p>
+    <w:p>
+      <w:pPr>
+        <w:widowControl w:val="0"/>
+        <w:numPr>
+          <w:numId w:val="0"/>
+        </w:numPr>
+        <w:spacing w:line="320" w:lineRule="atLeast"/>
+        <w:jc w:val="both"/>
+        <w:rPr>
+          <w:rFonts w:hint="default" w:ascii="黑体" w:hAnsi="Times" w:eastAsia="黑体"/>
+          <w:sz w:val="21"/>
+          <w:szCs w:val="16"/>
+        </w:rPr>
+      </w:pPr>
+      <w:r>
+        <w:rPr>
+          <w:rFonts w:hint="default" w:ascii="黑体" w:hAnsi="Times" w:eastAsia="黑体"/>
+          <w:sz w:val="21"/>
+          <w:szCs w:val="16"/>
+        </w:rPr>
+        <w:t xml:space="preserve">                printf("=======================Child=Process=========================\n");</w:t>
+      </w:r>
+    </w:p>
+    <w:p>
+      <w:pPr>
+        <w:widowControl w:val="0"/>
+        <w:numPr>
+          <w:numId w:val="0"/>
+        </w:numPr>
+        <w:spacing w:line="320" w:lineRule="atLeast"/>
+        <w:jc w:val="both"/>
+        <w:rPr>
+          <w:rFonts w:hint="default" w:ascii="黑体" w:hAnsi="Times" w:eastAsia="黑体"/>
+          <w:sz w:val="21"/>
+          <w:szCs w:val="16"/>
+        </w:rPr>
+      </w:pPr>
+      <w:r>
+        <w:rPr>
+          <w:rFonts w:hint="default" w:ascii="黑体" w:hAnsi="Times" w:eastAsia="黑体"/>
+          <w:sz w:val="21"/>
+          <w:szCs w:val="16"/>
+        </w:rPr>
+        <w:t xml:space="preserve">                printf("I am 'ps' Child Process %d\nMy father is %d\n", getpid(), getppid());</w:t>
+      </w:r>
+    </w:p>
+    <w:p>
+      <w:pPr>
+        <w:widowControl w:val="0"/>
+        <w:numPr>
+          <w:numId w:val="0"/>
+        </w:numPr>
+        <w:spacing w:line="320" w:lineRule="atLeast"/>
+        <w:jc w:val="both"/>
+        <w:rPr>
+          <w:rFonts w:hint="default" w:ascii="黑体" w:hAnsi="Times" w:eastAsia="黑体"/>
+          <w:sz w:val="21"/>
+          <w:szCs w:val="16"/>
+        </w:rPr>
+      </w:pPr>
+      <w:r>
+        <w:rPr>
+          <w:rFonts w:hint="default" w:ascii="黑体" w:hAnsi="Times" w:eastAsia="黑体"/>
+          <w:sz w:val="21"/>
+          <w:szCs w:val="16"/>
+        </w:rPr>
+        <w:t xml:space="preserve">                pause();</w:t>
+      </w:r>
+    </w:p>
+    <w:p>
+      <w:pPr>
+        <w:widowControl w:val="0"/>
+        <w:numPr>
+          <w:numId w:val="0"/>
+        </w:numPr>
+        <w:spacing w:line="320" w:lineRule="atLeast"/>
+        <w:jc w:val="both"/>
+        <w:rPr>
+          <w:rFonts w:hint="default" w:ascii="黑体" w:hAnsi="Times" w:eastAsia="黑体"/>
+          <w:sz w:val="21"/>
+          <w:szCs w:val="16"/>
+        </w:rPr>
+      </w:pPr>
+      <w:r>
+        <w:rPr>
+          <w:rFonts w:hint="default" w:ascii="黑体" w:hAnsi="Times" w:eastAsia="黑体"/>
+          <w:sz w:val="21"/>
+          <w:szCs w:val="16"/>
+        </w:rPr>
+        <w:t xml:space="preserve">                // 子进程被中断信号唤醒</w:t>
+      </w:r>
+    </w:p>
+    <w:p>
+      <w:pPr>
+        <w:widowControl w:val="0"/>
+        <w:numPr>
+          <w:numId w:val="0"/>
+        </w:numPr>
+        <w:spacing w:line="320" w:lineRule="atLeast"/>
+        <w:jc w:val="both"/>
+        <w:rPr>
+          <w:rFonts w:hint="default" w:ascii="黑体" w:hAnsi="Times" w:eastAsia="黑体"/>
+          <w:sz w:val="21"/>
+          <w:szCs w:val="16"/>
+        </w:rPr>
+      </w:pPr>
+      <w:r>
+        <w:rPr>
+          <w:rFonts w:hint="default" w:ascii="黑体" w:hAnsi="Times" w:eastAsia="黑体"/>
+          <w:sz w:val="21"/>
+          <w:szCs w:val="16"/>
+        </w:rPr>
+        <w:t xml:space="preserve">                printf("%d 'ps' child will Running\n", getpid());</w:t>
+      </w:r>
+    </w:p>
+    <w:p>
+      <w:pPr>
+        <w:widowControl w:val="0"/>
+        <w:numPr>
+          <w:numId w:val="0"/>
+        </w:numPr>
+        <w:spacing w:line="320" w:lineRule="atLeast"/>
+        <w:jc w:val="both"/>
+        <w:rPr>
+          <w:rFonts w:hint="default" w:ascii="黑体" w:hAnsi="Times" w:eastAsia="黑体"/>
+          <w:sz w:val="21"/>
+          <w:szCs w:val="16"/>
+        </w:rPr>
+      </w:pPr>
+      <w:r>
+        <w:rPr>
+          <w:rFonts w:hint="default" w:ascii="黑体" w:hAnsi="Times" w:eastAsia="黑体"/>
+          <w:sz w:val="21"/>
+          <w:szCs w:val="16"/>
+        </w:rPr>
+        <w:t xml:space="preserve">                // 输出要执行的命令</w:t>
+      </w:r>
+    </w:p>
+    <w:p>
+      <w:pPr>
+        <w:widowControl w:val="0"/>
+        <w:numPr>
+          <w:numId w:val="0"/>
+        </w:numPr>
+        <w:spacing w:line="320" w:lineRule="atLeast"/>
+        <w:jc w:val="both"/>
+        <w:rPr>
+          <w:rFonts w:hint="default" w:ascii="黑体" w:hAnsi="Times" w:eastAsia="黑体"/>
+          <w:sz w:val="21"/>
+          <w:szCs w:val="16"/>
+        </w:rPr>
+      </w:pPr>
+      <w:r>
+        <w:rPr>
+          <w:rFonts w:hint="default" w:ascii="黑体" w:hAnsi="Times" w:eastAsia="黑体"/>
+          <w:sz w:val="21"/>
+          <w:szCs w:val="16"/>
+        </w:rPr>
+        <w:t xml:space="preserve">                for (int i = 0; args[i] != NULL; i++)</w:t>
+      </w:r>
+    </w:p>
+    <w:p>
+      <w:pPr>
+        <w:widowControl w:val="0"/>
+        <w:numPr>
+          <w:numId w:val="0"/>
+        </w:numPr>
+        <w:spacing w:line="320" w:lineRule="atLeast"/>
+        <w:jc w:val="both"/>
+        <w:rPr>
+          <w:rFonts w:hint="default" w:ascii="黑体" w:hAnsi="Times" w:eastAsia="黑体"/>
+          <w:sz w:val="21"/>
+          <w:szCs w:val="16"/>
+        </w:rPr>
+      </w:pPr>
+      <w:r>
+        <w:rPr>
+          <w:rFonts w:hint="default" w:ascii="黑体" w:hAnsi="Times" w:eastAsia="黑体"/>
+          <w:sz w:val="21"/>
+          <w:szCs w:val="16"/>
+        </w:rPr>
+        <w:t xml:space="preserve">                    printf("%s\n", args[i]);</w:t>
+      </w:r>
+    </w:p>
+    <w:p>
+      <w:pPr>
+        <w:widowControl w:val="0"/>
+        <w:numPr>
+          <w:numId w:val="0"/>
+        </w:numPr>
+        <w:spacing w:line="320" w:lineRule="atLeast"/>
+        <w:jc w:val="both"/>
+        <w:rPr>
+          <w:rFonts w:hint="default" w:ascii="黑体" w:hAnsi="Times" w:eastAsia="黑体"/>
+          <w:sz w:val="21"/>
+          <w:szCs w:val="16"/>
+        </w:rPr>
+      </w:pPr>
+      <w:r>
+        <w:rPr>
+          <w:rFonts w:hint="default" w:ascii="黑体" w:hAnsi="Times" w:eastAsia="黑体"/>
+          <w:sz w:val="21"/>
+          <w:szCs w:val="16"/>
+        </w:rPr>
+        <w:t xml:space="preserve">                // 执行命令行</w:t>
+      </w:r>
+    </w:p>
+    <w:p>
+      <w:pPr>
+        <w:widowControl w:val="0"/>
+        <w:numPr>
+          <w:numId w:val="0"/>
+        </w:numPr>
+        <w:spacing w:line="320" w:lineRule="atLeast"/>
+        <w:jc w:val="both"/>
+        <w:rPr>
+          <w:rFonts w:hint="default" w:ascii="黑体" w:hAnsi="Times" w:eastAsia="黑体"/>
+          <w:sz w:val="21"/>
+          <w:szCs w:val="16"/>
+        </w:rPr>
+      </w:pPr>
+      <w:r>
+        <w:rPr>
+          <w:rFonts w:hint="default" w:ascii="黑体" w:hAnsi="Times" w:eastAsia="黑体"/>
+          <w:sz w:val="21"/>
+          <w:szCs w:val="16"/>
+        </w:rPr>
+        <w:t xml:space="preserve">                status = execve(args[0], &amp;args[1], NULL);</w:t>
+      </w:r>
+    </w:p>
+    <w:p>
+      <w:pPr>
+        <w:widowControl w:val="0"/>
+        <w:numPr>
+          <w:numId w:val="0"/>
+        </w:numPr>
+        <w:spacing w:line="320" w:lineRule="atLeast"/>
+        <w:jc w:val="both"/>
+        <w:rPr>
+          <w:rFonts w:hint="default" w:ascii="黑体" w:hAnsi="Times" w:eastAsia="黑体"/>
+          <w:sz w:val="21"/>
+          <w:szCs w:val="16"/>
+        </w:rPr>
+      </w:pPr>
+      <w:r>
+        <w:rPr>
+          <w:rFonts w:hint="default" w:ascii="黑体" w:hAnsi="Times" w:eastAsia="黑体"/>
+          <w:sz w:val="21"/>
+          <w:szCs w:val="16"/>
+        </w:rPr>
+        <w:t xml:space="preserve">            } else {</w:t>
+      </w:r>
+    </w:p>
+    <w:p>
+      <w:pPr>
+        <w:widowControl w:val="0"/>
+        <w:numPr>
+          <w:numId w:val="0"/>
+        </w:numPr>
+        <w:spacing w:line="320" w:lineRule="atLeast"/>
+        <w:jc w:val="both"/>
+        <w:rPr>
+          <w:rFonts w:hint="default" w:ascii="黑体" w:hAnsi="Times" w:eastAsia="黑体"/>
+          <w:sz w:val="21"/>
+          <w:szCs w:val="16"/>
+        </w:rPr>
+      </w:pPr>
+      <w:r>
+        <w:rPr>
+          <w:rFonts w:hint="default" w:ascii="黑体" w:hAnsi="Times" w:eastAsia="黑体"/>
+          <w:sz w:val="21"/>
+          <w:szCs w:val="16"/>
+        </w:rPr>
+        <w:t xml:space="preserve">                sleep(1);</w:t>
+      </w:r>
+    </w:p>
+    <w:p>
+      <w:pPr>
+        <w:widowControl w:val="0"/>
+        <w:numPr>
+          <w:numId w:val="0"/>
+        </w:numPr>
+        <w:spacing w:line="320" w:lineRule="atLeast"/>
+        <w:jc w:val="both"/>
+        <w:rPr>
+          <w:rFonts w:hint="default" w:ascii="黑体" w:hAnsi="Times" w:eastAsia="黑体"/>
+          <w:sz w:val="21"/>
+          <w:szCs w:val="16"/>
+        </w:rPr>
+      </w:pPr>
+      <w:r>
+        <w:rPr>
+          <w:rFonts w:hint="default" w:ascii="黑体" w:hAnsi="Times" w:eastAsia="黑体"/>
+          <w:sz w:val="21"/>
+          <w:szCs w:val="16"/>
+        </w:rPr>
+        <w:t xml:space="preserve">                // 父进程</w:t>
+      </w:r>
+    </w:p>
+    <w:p>
+      <w:pPr>
+        <w:widowControl w:val="0"/>
+        <w:numPr>
+          <w:numId w:val="0"/>
+        </w:numPr>
+        <w:spacing w:line="320" w:lineRule="atLeast"/>
+        <w:jc w:val="both"/>
+        <w:rPr>
+          <w:rFonts w:hint="default" w:ascii="黑体" w:hAnsi="Times" w:eastAsia="黑体"/>
+          <w:sz w:val="21"/>
+          <w:szCs w:val="16"/>
+        </w:rPr>
+      </w:pPr>
+      <w:r>
+        <w:rPr>
+          <w:rFonts w:hint="default" w:ascii="黑体" w:hAnsi="Times" w:eastAsia="黑体"/>
+          <w:sz w:val="21"/>
+          <w:szCs w:val="16"/>
+        </w:rPr>
+        <w:t xml:space="preserve">                printf("=======================Parent=Process==========================\n");</w:t>
+      </w:r>
+    </w:p>
+    <w:p>
+      <w:pPr>
+        <w:widowControl w:val="0"/>
+        <w:numPr>
+          <w:numId w:val="0"/>
+        </w:numPr>
+        <w:spacing w:line="320" w:lineRule="atLeast"/>
+        <w:jc w:val="both"/>
+        <w:rPr>
+          <w:rFonts w:hint="default" w:ascii="黑体" w:hAnsi="Times" w:eastAsia="黑体"/>
+          <w:sz w:val="21"/>
+          <w:szCs w:val="16"/>
+        </w:rPr>
+      </w:pPr>
+      <w:r>
+        <w:rPr>
+          <w:rFonts w:hint="default" w:ascii="黑体" w:hAnsi="Times" w:eastAsia="黑体"/>
+          <w:sz w:val="21"/>
+          <w:szCs w:val="16"/>
+        </w:rPr>
+        <w:t xml:space="preserve">                printf("\nI am Parent Process %d\n", getpid());</w:t>
+      </w:r>
+    </w:p>
+    <w:p>
+      <w:pPr>
+        <w:widowControl w:val="0"/>
+        <w:numPr>
+          <w:numId w:val="0"/>
+        </w:numPr>
+        <w:spacing w:line="320" w:lineRule="atLeast"/>
+        <w:jc w:val="both"/>
+        <w:rPr>
+          <w:rFonts w:hint="default" w:ascii="黑体" w:hAnsi="Times" w:eastAsia="黑体"/>
+          <w:sz w:val="21"/>
+          <w:szCs w:val="16"/>
+        </w:rPr>
+      </w:pPr>
+      <w:r>
+        <w:rPr>
+          <w:rFonts w:hint="default" w:ascii="黑体" w:hAnsi="Times" w:eastAsia="黑体"/>
+          <w:sz w:val="21"/>
+          <w:szCs w:val="16"/>
+        </w:rPr>
+        <w:t xml:space="preserve">                if(kill(pidOfPs, SIGINT) &gt;= 0)</w:t>
+      </w:r>
+    </w:p>
+    <w:p>
+      <w:pPr>
+        <w:widowControl w:val="0"/>
+        <w:numPr>
+          <w:numId w:val="0"/>
+        </w:numPr>
+        <w:spacing w:line="320" w:lineRule="atLeast"/>
+        <w:jc w:val="both"/>
+        <w:rPr>
+          <w:rFonts w:hint="default" w:ascii="黑体" w:hAnsi="Times" w:eastAsia="黑体"/>
+          <w:sz w:val="21"/>
+          <w:szCs w:val="16"/>
+        </w:rPr>
+      </w:pPr>
+      <w:r>
+        <w:rPr>
+          <w:rFonts w:hint="default" w:ascii="黑体" w:hAnsi="Times" w:eastAsia="黑体"/>
+          <w:sz w:val="21"/>
+          <w:szCs w:val="16"/>
+        </w:rPr>
+        <w:t xml:space="preserve">                    printf("%d wakeup %d child: 'ps'.\n", getpid(), pidOfPs);</w:t>
+      </w:r>
+    </w:p>
+    <w:p>
+      <w:pPr>
+        <w:widowControl w:val="0"/>
+        <w:numPr>
+          <w:numId w:val="0"/>
+        </w:numPr>
+        <w:spacing w:line="320" w:lineRule="atLeast"/>
+        <w:jc w:val="both"/>
+        <w:rPr>
+          <w:rFonts w:hint="default" w:ascii="黑体" w:hAnsi="Times" w:eastAsia="黑体"/>
+          <w:sz w:val="21"/>
+          <w:szCs w:val="16"/>
+        </w:rPr>
+      </w:pPr>
+      <w:r>
+        <w:rPr>
+          <w:rFonts w:hint="default" w:ascii="黑体" w:hAnsi="Times" w:eastAsia="黑体"/>
+          <w:sz w:val="21"/>
+          <w:szCs w:val="16"/>
+        </w:rPr>
+        <w:t xml:space="preserve">                printf("%d Waiting for 'ps' child done.\n\n", getpid());</w:t>
+      </w:r>
+    </w:p>
+    <w:p>
+      <w:pPr>
+        <w:widowControl w:val="0"/>
+        <w:numPr>
+          <w:numId w:val="0"/>
+        </w:numPr>
+        <w:spacing w:line="320" w:lineRule="atLeast"/>
+        <w:jc w:val="both"/>
+        <w:rPr>
+          <w:rFonts w:hint="default" w:ascii="黑体" w:hAnsi="Times" w:eastAsia="黑体"/>
+          <w:sz w:val="21"/>
+          <w:szCs w:val="16"/>
+        </w:rPr>
+      </w:pPr>
+      <w:r>
+        <w:rPr>
+          <w:rFonts w:hint="default" w:ascii="黑体" w:hAnsi="Times" w:eastAsia="黑体"/>
+          <w:sz w:val="21"/>
+          <w:szCs w:val="16"/>
+        </w:rPr>
+        <w:t xml:space="preserve">                waitpid(pidOfPs, &amp;status, 0);</w:t>
+      </w:r>
+    </w:p>
+    <w:p>
+      <w:pPr>
+        <w:widowControl w:val="0"/>
+        <w:numPr>
+          <w:numId w:val="0"/>
+        </w:numPr>
+        <w:spacing w:line="320" w:lineRule="atLeast"/>
+        <w:jc w:val="both"/>
+        <w:rPr>
+          <w:rFonts w:hint="default" w:ascii="黑体" w:hAnsi="Times" w:eastAsia="黑体"/>
+          <w:sz w:val="21"/>
+          <w:szCs w:val="16"/>
+        </w:rPr>
+      </w:pPr>
+      <w:r>
+        <w:rPr>
+          <w:rFonts w:hint="default" w:ascii="黑体" w:hAnsi="Times" w:eastAsia="黑体"/>
+          <w:sz w:val="21"/>
+          <w:szCs w:val="16"/>
+        </w:rPr>
+        <w:t xml:space="preserve">                printf("\nChild of 'ps' done, status = %d\n\n", status);</w:t>
+      </w:r>
+    </w:p>
+    <w:p>
+      <w:pPr>
+        <w:widowControl w:val="0"/>
+        <w:numPr>
+          <w:numId w:val="0"/>
+        </w:numPr>
+        <w:spacing w:line="320" w:lineRule="atLeast"/>
+        <w:jc w:val="both"/>
+        <w:rPr>
+          <w:rFonts w:hint="default" w:ascii="黑体" w:hAnsi="Times" w:eastAsia="黑体"/>
+          <w:sz w:val="21"/>
+          <w:szCs w:val="16"/>
+        </w:rPr>
+      </w:pPr>
+      <w:r>
+        <w:rPr>
+          <w:rFonts w:hint="default" w:ascii="黑体" w:hAnsi="Times" w:eastAsia="黑体"/>
+          <w:sz w:val="21"/>
+          <w:szCs w:val="16"/>
+        </w:rPr>
+        <w:t xml:space="preserve">                args[0] = "/bin/ls";</w:t>
+      </w:r>
+    </w:p>
+    <w:p>
+      <w:pPr>
+        <w:widowControl w:val="0"/>
+        <w:numPr>
+          <w:numId w:val="0"/>
+        </w:numPr>
+        <w:spacing w:line="320" w:lineRule="atLeast"/>
+        <w:jc w:val="both"/>
+        <w:rPr>
+          <w:rFonts w:hint="default" w:ascii="黑体" w:hAnsi="Times" w:eastAsia="黑体"/>
+          <w:sz w:val="21"/>
+          <w:szCs w:val="16"/>
+        </w:rPr>
+      </w:pPr>
+      <w:r>
+        <w:rPr>
+          <w:rFonts w:hint="default" w:ascii="黑体" w:hAnsi="Times" w:eastAsia="黑体"/>
+          <w:sz w:val="21"/>
+          <w:szCs w:val="16"/>
+        </w:rPr>
+        <w:t xml:space="preserve">                args[1] = "-a";</w:t>
+      </w:r>
+    </w:p>
+    <w:p>
+      <w:pPr>
+        <w:widowControl w:val="0"/>
+        <w:numPr>
+          <w:numId w:val="0"/>
+        </w:numPr>
+        <w:spacing w:line="320" w:lineRule="atLeast"/>
+        <w:jc w:val="both"/>
+        <w:rPr>
+          <w:rFonts w:hint="default" w:ascii="黑体" w:hAnsi="Times" w:eastAsia="黑体"/>
+          <w:sz w:val="21"/>
+          <w:szCs w:val="16"/>
+        </w:rPr>
+      </w:pPr>
+      <w:r>
+        <w:rPr>
+          <w:rFonts w:hint="default" w:ascii="黑体" w:hAnsi="Times" w:eastAsia="黑体"/>
+          <w:sz w:val="21"/>
+          <w:szCs w:val="16"/>
+        </w:rPr>
+        <w:t xml:space="preserve">            }</w:t>
+      </w:r>
+    </w:p>
+    <w:p>
+      <w:pPr>
+        <w:widowControl w:val="0"/>
+        <w:numPr>
+          <w:numId w:val="0"/>
+        </w:numPr>
+        <w:spacing w:line="320" w:lineRule="atLeast"/>
+        <w:jc w:val="both"/>
+        <w:rPr>
+          <w:rFonts w:hint="default" w:ascii="黑体" w:hAnsi="Times" w:eastAsia="黑体"/>
+          <w:sz w:val="21"/>
+          <w:szCs w:val="16"/>
+        </w:rPr>
+      </w:pPr>
+      <w:r>
+        <w:rPr>
+          <w:rFonts w:hint="default" w:ascii="黑体" w:hAnsi="Times" w:eastAsia="黑体"/>
+          <w:sz w:val="21"/>
+          <w:szCs w:val="16"/>
+        </w:rPr>
+        <w:t xml:space="preserve">            if(kill(pidOfLs, SIGINT) &gt;= 0)</w:t>
+      </w:r>
+    </w:p>
+    <w:p>
+      <w:pPr>
+        <w:widowControl w:val="0"/>
+        <w:numPr>
+          <w:numId w:val="0"/>
+        </w:numPr>
+        <w:spacing w:line="320" w:lineRule="atLeast"/>
+        <w:jc w:val="both"/>
+        <w:rPr>
+          <w:rFonts w:hint="default" w:ascii="黑体" w:hAnsi="Times" w:eastAsia="黑体"/>
+          <w:sz w:val="21"/>
+          <w:szCs w:val="16"/>
+        </w:rPr>
+      </w:pPr>
+      <w:r>
+        <w:rPr>
+          <w:rFonts w:hint="default" w:ascii="黑体" w:hAnsi="Times" w:eastAsia="黑体"/>
+          <w:sz w:val="21"/>
+          <w:szCs w:val="16"/>
+        </w:rPr>
+        <w:t xml:space="preserve">                printf("%d wakeup %d child: 'ls'.\n", getpid(), pidOfLs);</w:t>
+      </w:r>
+    </w:p>
+    <w:p>
+      <w:pPr>
+        <w:widowControl w:val="0"/>
+        <w:numPr>
+          <w:numId w:val="0"/>
+        </w:numPr>
+        <w:spacing w:line="320" w:lineRule="atLeast"/>
+        <w:jc w:val="both"/>
+        <w:rPr>
+          <w:rFonts w:hint="default" w:ascii="黑体" w:hAnsi="Times" w:eastAsia="黑体"/>
+          <w:sz w:val="21"/>
+          <w:szCs w:val="16"/>
+        </w:rPr>
+      </w:pPr>
+      <w:r>
+        <w:rPr>
+          <w:rFonts w:hint="default" w:ascii="黑体" w:hAnsi="Times" w:eastAsia="黑体"/>
+          <w:sz w:val="21"/>
+          <w:szCs w:val="16"/>
+        </w:rPr>
+        <w:t xml:space="preserve">            printf("%d Waiting for 'ls' child done.\n\n", getpid());</w:t>
+      </w:r>
+    </w:p>
+    <w:p>
+      <w:pPr>
+        <w:widowControl w:val="0"/>
+        <w:numPr>
+          <w:numId w:val="0"/>
+        </w:numPr>
+        <w:spacing w:line="320" w:lineRule="atLeast"/>
+        <w:jc w:val="both"/>
+        <w:rPr>
+          <w:rFonts w:hint="default" w:ascii="黑体" w:hAnsi="Times" w:eastAsia="黑体"/>
+          <w:sz w:val="21"/>
+          <w:szCs w:val="16"/>
+        </w:rPr>
+      </w:pPr>
+      <w:r>
+        <w:rPr>
+          <w:rFonts w:hint="default" w:ascii="黑体" w:hAnsi="Times" w:eastAsia="黑体"/>
+          <w:sz w:val="21"/>
+          <w:szCs w:val="16"/>
+        </w:rPr>
+        <w:t xml:space="preserve">            waitpid(pidOfLs, &amp;status, 0);</w:t>
+      </w:r>
+    </w:p>
+    <w:p>
+      <w:pPr>
+        <w:widowControl w:val="0"/>
+        <w:numPr>
+          <w:numId w:val="0"/>
+        </w:numPr>
+        <w:spacing w:line="320" w:lineRule="atLeast"/>
+        <w:jc w:val="both"/>
+        <w:rPr>
+          <w:rFonts w:hint="default" w:ascii="黑体" w:hAnsi="Times" w:eastAsia="黑体"/>
+          <w:sz w:val="21"/>
+          <w:szCs w:val="16"/>
+        </w:rPr>
+      </w:pPr>
+      <w:r>
+        <w:rPr>
+          <w:rFonts w:hint="default" w:ascii="黑体" w:hAnsi="Times" w:eastAsia="黑体"/>
+          <w:sz w:val="21"/>
+          <w:szCs w:val="16"/>
+        </w:rPr>
+        <w:t xml:space="preserve">            printf("\nChild of 'ls' done, status = %d\n\n", status);</w:t>
+      </w:r>
+    </w:p>
+    <w:p>
+      <w:pPr>
+        <w:widowControl w:val="0"/>
+        <w:numPr>
+          <w:numId w:val="0"/>
+        </w:numPr>
+        <w:spacing w:line="320" w:lineRule="atLeast"/>
+        <w:jc w:val="both"/>
+        <w:rPr>
+          <w:rFonts w:hint="default" w:ascii="黑体" w:hAnsi="Times" w:eastAsia="黑体"/>
+          <w:sz w:val="21"/>
+          <w:szCs w:val="16"/>
+        </w:rPr>
+      </w:pPr>
+      <w:r>
+        <w:rPr>
+          <w:rFonts w:hint="default" w:ascii="黑体" w:hAnsi="Times" w:eastAsia="黑体"/>
+          <w:sz w:val="21"/>
+          <w:szCs w:val="16"/>
+        </w:rPr>
+        <w:t xml:space="preserve">        }</w:t>
+      </w:r>
+    </w:p>
+    <w:p>
+      <w:pPr>
+        <w:widowControl w:val="0"/>
+        <w:numPr>
+          <w:numId w:val="0"/>
+        </w:numPr>
+        <w:spacing w:line="320" w:lineRule="atLeast"/>
+        <w:jc w:val="both"/>
+        <w:rPr>
+          <w:rFonts w:hint="default" w:ascii="黑体" w:hAnsi="Times" w:eastAsia="黑体"/>
+          <w:sz w:val="21"/>
+          <w:szCs w:val="16"/>
+        </w:rPr>
+      </w:pPr>
+      <w:r>
+        <w:rPr>
+          <w:rFonts w:hint="default" w:ascii="黑体" w:hAnsi="Times" w:eastAsia="黑体"/>
+          <w:sz w:val="21"/>
+          <w:szCs w:val="16"/>
+        </w:rPr>
+        <w:t xml:space="preserve">        sleep(3);</w:t>
+      </w:r>
+    </w:p>
+    <w:p>
+      <w:pPr>
+        <w:widowControl w:val="0"/>
+        <w:numPr>
+          <w:numId w:val="0"/>
+        </w:numPr>
+        <w:spacing w:line="320" w:lineRule="atLeast"/>
+        <w:jc w:val="both"/>
+        <w:rPr>
+          <w:rFonts w:hint="default" w:ascii="黑体" w:hAnsi="Times" w:eastAsia="黑体"/>
+          <w:sz w:val="21"/>
+          <w:szCs w:val="16"/>
+        </w:rPr>
+      </w:pPr>
+      <w:r>
+        <w:rPr>
+          <w:rFonts w:hint="default" w:ascii="黑体" w:hAnsi="Times" w:eastAsia="黑体"/>
+          <w:sz w:val="21"/>
+          <w:szCs w:val="16"/>
+        </w:rPr>
+        <w:t xml:space="preserve">    }</w:t>
+      </w:r>
+    </w:p>
+    <w:p>
+      <w:pPr>
+        <w:widowControl w:val="0"/>
+        <w:numPr>
+          <w:numId w:val="0"/>
+        </w:numPr>
+        <w:spacing w:line="320" w:lineRule="atLeast"/>
+        <w:jc w:val="both"/>
+        <w:rPr>
+          <w:rFonts w:hint="default" w:ascii="黑体" w:hAnsi="Times" w:eastAsia="黑体"/>
+          <w:sz w:val="21"/>
+          <w:szCs w:val="16"/>
+        </w:rPr>
+      </w:pPr>
+      <w:r>
+        <w:rPr>
+          <w:rFonts w:hint="default" w:ascii="黑体" w:hAnsi="Times" w:eastAsia="黑体"/>
+          <w:sz w:val="21"/>
+          <w:szCs w:val="16"/>
+        </w:rPr>
+        <w:t>}</w:t>
       </w:r>
     </w:p>
     <w:sectPr>
@@ -1068,7 +4797,7 @@
 </file>
 
 <file path=word/numbering.xml><?xml version="1.0" encoding="utf-8"?>
-<w:numbering xmlns:wpc="http://schemas.microsoft.com/office/word/2010/wordprocessingCanvas" xmlns:mc="http://schemas.openxmlformats.org/markup-compatibility/2006" xmlns:o="urn:schemas-microsoft-com:office:office" xmlns:r="http://schemas.openxmlformats.org/officeDocument/2006/relationships" xmlns:m="http://schemas.openxmlformats.org/officeDocument/2006/math" xmlns:v="urn:schemas-microsoft-com:vml" xmlns:wp14="http://schemas.microsoft.com/office/word/2010/wordprocessingDrawing" xmlns:wp="http://schemas.openxmlformats.org/drawingml/2006/wordprocessingDrawing" xmlns:w10="urn:schemas-microsoft-com:office:word" xmlns:w="http://schemas.openxmlformats.org/wordprocessingml/2006/main" xmlns:w14="http://schemas.microsoft.com/office/word/2010/wordml" xmlns:wpg="http://schemas.microsoft.com/office/word/2010/wordprocessingGroup" xmlns:wpi="http://schemas.microsoft.com/office/word/2010/wordprocessingInk" xmlns:wne="http://schemas.microsoft.com/office/word/2006/wordml" xmlns:wps="http://schemas.microsoft.com/office/word/2010/wordprocessingShape" mc:Ignorable="w14 wp14">
+<w:numbering xmlns:wpc="http://schemas.microsoft.com/office/word/2010/wordprocessingCanvas" xmlns:mc="http://schemas.openxmlformats.org/markup-compatibility/2006" xmlns:o="urn:schemas-microsoft-com:office:office" xmlns:r="http://schemas.openxmlformats.org/officeDocument/2006/relationships" xmlns:m="http://schemas.openxmlformats.org/officeDocument/2006/math" xmlns:v="urn:schemas-microsoft-com:vml" xmlns:wp14="http://schemas.microsoft.com/office/word/2010/wordprocessingDrawing" xmlns:wp="http://schemas.openxmlformats.org/drawingml/2006/wordprocessingDrawing" xmlns:w10="urn:schemas-microsoft-com:office:word" xmlns:w="http://schemas.openxmlformats.org/wordprocessingml/2006/main" xmlns:w14="http://schemas.microsoft.com/office/word/2010/wordml" xmlns:wpg="http://schemas.microsoft.com/office/word/2010/wordprocessingGroup" xmlns:wpi="http://schemas.microsoft.com/office/word/2010/wordprocessingInk" xmlns:wne="http://schemas.microsoft.com/office/word/2006/wordml" xmlns:wps="http://schemas.microsoft.com/office/word/2010/wordprocessingShape" xmlns:wpsCustomData="http://www.wps.cn/officeDocument/2013/wpsCustomData" mc:Ignorable="w14 wp14">
   <w:abstractNum w:abstractNumId="0">
     <w:nsid w:val="A6FF1821"/>
     <w:multiLevelType w:val="singleLevel"/>
@@ -1105,6 +4834,54 @@
       <w:lvlJc w:val="left"/>
     </w:lvl>
   </w:abstractNum>
+  <w:abstractNum w:abstractNumId="3">
+    <w:nsid w:val="61697869"/>
+    <w:multiLevelType w:val="singleLevel"/>
+    <w:tmpl w:val="61697869"/>
+    <w:lvl w:ilvl="0" w:tentative="0">
+      <w:start w:val="1"/>
+      <w:numFmt w:val="decimal"/>
+      <w:suff w:val="space"/>
+      <w:lvlText w:val="（%1）"/>
+      <w:lvlJc w:val="left"/>
+    </w:lvl>
+  </w:abstractNum>
+  <w:abstractNum w:abstractNumId="4">
+    <w:nsid w:val="61697A91"/>
+    <w:multiLevelType w:val="singleLevel"/>
+    <w:tmpl w:val="61697A91"/>
+    <w:lvl w:ilvl="0" w:tentative="0">
+      <w:start w:val="1"/>
+      <w:numFmt w:val="decimal"/>
+      <w:suff w:val="nothing"/>
+      <w:lvlText w:val="（%1）"/>
+      <w:lvlJc w:val="left"/>
+    </w:lvl>
+  </w:abstractNum>
+  <w:abstractNum w:abstractNumId="5">
+    <w:nsid w:val="61697AF4"/>
+    <w:multiLevelType w:val="singleLevel"/>
+    <w:tmpl w:val="61697AF4"/>
+    <w:lvl w:ilvl="0" w:tentative="0">
+      <w:start w:val="1"/>
+      <w:numFmt w:val="decimal"/>
+      <w:suff w:val="space"/>
+      <w:lvlText w:val="（%1）"/>
+      <w:lvlJc w:val="left"/>
+    </w:lvl>
+  </w:abstractNum>
+  <w:abstractNum w:abstractNumId="6">
+    <w:nsid w:val="6F6F474F"/>
+    <w:multiLevelType w:val="singleLevel"/>
+    <w:tmpl w:val="6F6F474F"/>
+    <w:lvl w:ilvl="0" w:tentative="0">
+      <w:start w:val="1"/>
+      <w:numFmt w:val="decimal"/>
+      <w:suff w:val="space"/>
+      <w:lvlText w:val="%1."/>
+      <w:lvlJc w:val="left"/>
+    </w:lvl>
+  </w:abstractNum>
   <w:num w:numId="1">
     <w:abstractNumId w:val="0"/>
   </w:num>
@@ -1114,17 +4891,30 @@
   <w:num w:numId="3">
     <w:abstractNumId w:val="1"/>
   </w:num>
+  <w:num w:numId="4">
+    <w:abstractNumId w:val="3"/>
+  </w:num>
+  <w:num w:numId="5">
+    <w:abstractNumId w:val="4"/>
+  </w:num>
+  <w:num w:numId="6">
+    <w:abstractNumId w:val="5"/>
+  </w:num>
+  <w:num w:numId="7">
+    <w:abstractNumId w:val="6"/>
+  </w:num>
 </w:numbering>
 </file>
 
 <file path=word/styles.xml><?xml version="1.0" encoding="utf-8"?>
-<w:styles xmlns:mc="http://schemas.openxmlformats.org/markup-compatibility/2006" xmlns:o="urn:schemas-microsoft-com:office:office" xmlns:r="http://schemas.openxmlformats.org/officeDocument/2006/relationships" xmlns:m="http://schemas.openxmlformats.org/officeDocument/2006/math" xmlns:v="urn:schemas-microsoft-com:vml" xmlns:w="http://schemas.openxmlformats.org/wordprocessingml/2006/main" xmlns:w14="http://schemas.microsoft.com/office/word/2010/wordml" xmlns:w10="urn:schemas-microsoft-com:office:word" xmlns:sl="http://schemas.openxmlformats.org/schemaLibrary/2006/main" mc:Ignorable="w14">
+<w:styles xmlns:mc="http://schemas.openxmlformats.org/markup-compatibility/2006" xmlns:o="urn:schemas-microsoft-com:office:office" xmlns:r="http://schemas.openxmlformats.org/officeDocument/2006/relationships" xmlns:m="http://schemas.openxmlformats.org/officeDocument/2006/math" xmlns:v="urn:schemas-microsoft-com:vml" xmlns:w="http://schemas.openxmlformats.org/wordprocessingml/2006/main" xmlns:w14="http://schemas.microsoft.com/office/word/2010/wordml" xmlns:w10="urn:schemas-microsoft-com:office:word" xmlns:sl="http://schemas.openxmlformats.org/schemaLibrary/2006/main" xmlns:wpsCustomData="http://www.wps.cn/officeDocument/2013/wpsCustomData" mc:Ignorable="w14">
   <w:docDefaults>
     <w:rPrDefault>
       <w:rPr>
-        <w:rFonts w:ascii="Calibri" w:hAnsi="Calibri" w:eastAsia="宋体" w:cs="Times New Roman"/>
+        <w:rFonts w:ascii="Times New Roman" w:hAnsi="Times New Roman" w:eastAsia="宋体" w:cs="Times New Roman"/>
       </w:rPr>
     </w:rPrDefault>
+    <w:pPrDefault/>
   </w:docDefaults>
   <w:latentStyles w:count="260" w:defQFormat="0" w:defUnhideWhenUsed="1" w:defSemiHidden="1" w:defUIPriority="99" w:defLockedState="0">
     <w:lsdException w:qFormat="1" w:unhideWhenUsed="0" w:uiPriority="0" w:semiHidden="0" w:name="Normal"/>
@@ -1158,8 +4948,8 @@
     <w:lsdException w:uiPriority="99" w:name="Normal Indent"/>
     <w:lsdException w:uiPriority="99" w:name="footnote text"/>
     <w:lsdException w:uiPriority="99" w:name="annotation text"/>
-    <w:lsdException w:qFormat="1" w:uiPriority="99" w:name="header"/>
-    <w:lsdException w:qFormat="1" w:uiPriority="99" w:name="footer"/>
+    <w:lsdException w:qFormat="1" w:uiPriority="99" w:semiHidden="0" w:name="header"/>
+    <w:lsdException w:qFormat="1" w:uiPriority="99" w:semiHidden="0" w:name="footer"/>
     <w:lsdException w:uiPriority="99" w:name="index heading"/>
     <w:lsdException w:qFormat="1" w:uiPriority="0" w:name="caption" w:locked="1"/>
     <w:lsdException w:uiPriority="99" w:name="table of figures"/>
@@ -1192,7 +4982,7 @@
     <w:lsdException w:qFormat="1" w:unhideWhenUsed="0" w:uiPriority="0" w:semiHidden="0" w:name="Title" w:locked="1"/>
     <w:lsdException w:uiPriority="99" w:name="Closing"/>
     <w:lsdException w:uiPriority="99" w:name="Signature"/>
-    <w:lsdException w:qFormat="1" w:uiPriority="1" w:name="Default Paragraph Font"/>
+    <w:lsdException w:qFormat="1" w:uiPriority="1" w:semiHidden="0" w:name="Default Paragraph Font"/>
     <w:lsdException w:uiPriority="99" w:name="Body Text"/>
     <w:lsdException w:uiPriority="99" w:name="Body Text Indent"/>
     <w:lsdException w:uiPriority="99" w:name="List Continue"/>
@@ -1203,7 +4993,7 @@
     <w:lsdException w:uiPriority="99" w:name="Message Header"/>
     <w:lsdException w:qFormat="1" w:unhideWhenUsed="0" w:uiPriority="0" w:semiHidden="0" w:name="Subtitle" w:locked="1"/>
     <w:lsdException w:uiPriority="99" w:name="Salutation"/>
-    <w:lsdException w:qFormat="1" w:uiPriority="99" w:name="Date"/>
+    <w:lsdException w:qFormat="1" w:uiPriority="99" w:semiHidden="0" w:name="Date"/>
     <w:lsdException w:uiPriority="99" w:name="Body Text First Indent"/>
     <w:lsdException w:uiPriority="99" w:name="Body Text First Indent 2"/>
     <w:lsdException w:uiPriority="99" w:name="Note Heading"/>
@@ -1230,7 +5020,7 @@
     <w:lsdException w:uiPriority="99" w:name="HTML Sample"/>
     <w:lsdException w:uiPriority="99" w:name="HTML Typewriter"/>
     <w:lsdException w:uiPriority="99" w:name="HTML Variable"/>
-    <w:lsdException w:qFormat="1" w:uiPriority="99" w:name="Normal Table"/>
+    <w:lsdException w:qFormat="1" w:uiPriority="99" w:semiHidden="0" w:name="Normal Table"/>
     <w:lsdException w:uiPriority="99" w:name="annotation subject"/>
     <w:lsdException w:uiPriority="99" w:name="Table Simple 1"/>
     <w:lsdException w:uiPriority="99" w:name="Table Simple 2"/>
@@ -1392,13 +5182,13 @@
       <w:lang w:val="en-US" w:eastAsia="zh-CN" w:bidi="ar-SA"/>
     </w:rPr>
   </w:style>
-  <w:style w:type="character" w:default="1" w:styleId="5">
+  <w:style w:type="character" w:default="1" w:styleId="6">
     <w:name w:val="Default Paragraph Font"/>
     <w:unhideWhenUsed/>
     <w:qFormat/>
     <w:uiPriority w:val="1"/>
   </w:style>
-  <w:style w:type="table" w:default="1" w:styleId="6">
+  <w:style w:type="table" w:default="1" w:styleId="5">
     <w:name w:val="Normal Table"/>
     <w:unhideWhenUsed/>
     <w:qFormat/>
@@ -1469,7 +5259,7 @@
   </w:style>
   <w:style w:type="character" w:customStyle="1" w:styleId="7">
     <w:name w:val="Header Char"/>
-    <w:basedOn w:val="5"/>
+    <w:basedOn w:val="6"/>
     <w:link w:val="4"/>
     <w:semiHidden/>
     <w:qFormat/>
@@ -1482,7 +5272,7 @@
   </w:style>
   <w:style w:type="character" w:customStyle="1" w:styleId="8">
     <w:name w:val="Footer Char"/>
-    <w:basedOn w:val="5"/>
+    <w:basedOn w:val="6"/>
     <w:link w:val="3"/>
     <w:semiHidden/>
     <w:qFormat/>
@@ -1495,7 +5285,7 @@
   </w:style>
   <w:style w:type="character" w:customStyle="1" w:styleId="9">
     <w:name w:val="Date Char"/>
-    <w:basedOn w:val="5"/>
+    <w:basedOn w:val="6"/>
     <w:link w:val="2"/>
     <w:semiHidden/>
     <w:qFormat/>
@@ -1794,9 +5584,7 @@
 
 <file path=customXml/item1.xml><?xml version="1.0" encoding="utf-8"?>
 <s:customData xmlns="http://www.wps.cn/officeDocument/2013/wpsCustomData" xmlns:s="http://www.wps.cn/officeDocument/2013/wpsCustomData">
-  <customSectProps>
-    <customSectPr/>
-  </customSectProps>
+  <customSectProps/>
 </s:customData>
 </file>
 
